--- a/Payment Tracking in Banking.docx
+++ b/Payment Tracking in Banking.docx
@@ -1229,7 +1229,7 @@
           <w:szCs w:val="32"/>
         </w:rPr>
         <w:pict w14:anchorId="20F6785C">
-          <v:rect id="_x0000_i1033" style="width:0;height:1.5pt" o:hralign="center" o:hrstd="t" o:hr="t" fillcolor="#a0a0a0" stroked="f"/>
+          <v:rect id="_x0000_i1027" style="width:0;height:1.5pt" o:hralign="center" o:hrstd="t" o:hr="t" fillcolor="#a0a0a0" stroked="f"/>
         </w:pict>
       </w:r>
     </w:p>
@@ -2099,6 +2099,921 @@
         </w:rPr>
         <w:t>Example: Show legacy payment history without storing inside Salesforce.</w:t>
       </w:r>
+    </w:p>
+    <w:p>
+      <w:pPr>
+        <w:ind w:right="-604"/>
+        <w:rPr>
+          <w:sz w:val="32"/>
+          <w:szCs w:val="32"/>
+        </w:rPr>
+      </w:pPr>
+      <w:r>
+        <w:rPr>
+          <w:b/>
+          <w:bCs/>
+          <w:sz w:val="32"/>
+          <w:szCs w:val="32"/>
+        </w:rPr>
+        <w:pict w14:anchorId="1C61777A">
+          <v:rect id="_x0000_i1028" style="width:476.7pt;height:2.1pt" o:hrpct="990" o:hralign="center" o:hrstd="t" o:hr="t" fillcolor="#a0a0a0" stroked="f"/>
+        </w:pict>
+      </w:r>
+    </w:p>
+    <w:p>
+      <w:pPr>
+        <w:ind w:right="-604"/>
+        <w:rPr>
+          <w:b/>
+          <w:bCs/>
+          <w:sz w:val="32"/>
+          <w:szCs w:val="32"/>
+        </w:rPr>
+      </w:pPr>
+      <w:r>
+        <w:rPr>
+          <w:b/>
+          <w:bCs/>
+          <w:sz w:val="32"/>
+          <w:szCs w:val="32"/>
+        </w:rPr>
+        <w:t>Phase 4: Process Automation (Admin)</w:t>
+      </w:r>
+    </w:p>
+    <w:p>
+      <w:pPr>
+        <w:ind w:right="-604"/>
+        <w:rPr>
+          <w:b/>
+          <w:bCs/>
+          <w:sz w:val="32"/>
+          <w:szCs w:val="32"/>
+        </w:rPr>
+      </w:pPr>
+      <w:r>
+        <w:rPr>
+          <w:b/>
+          <w:bCs/>
+          <w:sz w:val="32"/>
+          <w:szCs w:val="32"/>
+        </w:rPr>
+        <w:t xml:space="preserve">     </w:t>
+      </w:r>
+      <w:r>
+        <w:rPr>
+          <w:b/>
+          <w:bCs/>
+          <w:sz w:val="32"/>
+          <w:szCs w:val="32"/>
+        </w:rPr>
+        <w:t>Validation Rules</w:t>
+      </w:r>
+    </w:p>
+    <w:p>
+      <w:pPr>
+        <w:pStyle w:val="ListParagraph"/>
+        <w:numPr>
+          <w:ilvl w:val="0"/>
+          <w:numId w:val="58"/>
+        </w:numPr>
+        <w:ind w:right="-604"/>
+        <w:rPr>
+          <w:sz w:val="32"/>
+          <w:szCs w:val="32"/>
+        </w:rPr>
+      </w:pPr>
+      <w:r>
+        <w:rPr>
+          <w:sz w:val="32"/>
+          <w:szCs w:val="32"/>
+        </w:rPr>
+        <w:t>Ensure values are valid (Loan/Payment/Recovery &gt; 0).</w:t>
+      </w:r>
+    </w:p>
+    <w:p>
+      <w:pPr>
+        <w:pStyle w:val="ListParagraph"/>
+        <w:numPr>
+          <w:ilvl w:val="0"/>
+          <w:numId w:val="58"/>
+        </w:numPr>
+        <w:ind w:right="-604"/>
+        <w:rPr>
+          <w:sz w:val="32"/>
+          <w:szCs w:val="32"/>
+        </w:rPr>
+      </w:pPr>
+      <w:r>
+        <w:rPr>
+          <w:sz w:val="32"/>
+          <w:szCs w:val="32"/>
+        </w:rPr>
+        <w:t>Prevent negative amounts and invalid dates.</w:t>
+      </w:r>
+    </w:p>
+    <w:p>
+      <w:pPr>
+        <w:ind w:right="-604"/>
+        <w:rPr>
+          <w:b/>
+          <w:bCs/>
+          <w:sz w:val="32"/>
+          <w:szCs w:val="32"/>
+        </w:rPr>
+      </w:pPr>
+      <w:r>
+        <w:rPr>
+          <w:sz w:val="32"/>
+          <w:szCs w:val="32"/>
+        </w:rPr>
+        <w:t xml:space="preserve">      </w:t>
+      </w:r>
+      <w:r>
+        <w:rPr>
+          <w:b/>
+          <w:bCs/>
+          <w:sz w:val="32"/>
+          <w:szCs w:val="32"/>
+        </w:rPr>
+        <w:t>Workflow Rules</w:t>
+      </w:r>
+    </w:p>
+    <w:p>
+      <w:pPr>
+        <w:pStyle w:val="ListParagraph"/>
+        <w:numPr>
+          <w:ilvl w:val="0"/>
+          <w:numId w:val="63"/>
+        </w:numPr>
+        <w:ind w:right="-604"/>
+        <w:rPr>
+          <w:sz w:val="32"/>
+          <w:szCs w:val="32"/>
+        </w:rPr>
+      </w:pPr>
+      <w:r>
+        <w:rPr>
+          <w:sz w:val="32"/>
+          <w:szCs w:val="32"/>
+        </w:rPr>
+        <w:t xml:space="preserve">Rule: </w:t>
+      </w:r>
+      <w:proofErr w:type="spellStart"/>
+      <w:r>
+        <w:rPr>
+          <w:sz w:val="32"/>
+          <w:szCs w:val="32"/>
+        </w:rPr>
+        <w:t>Pending_Payment_Reminder</w:t>
+      </w:r>
+      <w:proofErr w:type="spellEnd"/>
+      <w:r>
+        <w:rPr>
+          <w:sz w:val="32"/>
+          <w:szCs w:val="32"/>
+        </w:rPr>
+        <w:t>.</w:t>
+      </w:r>
+    </w:p>
+    <w:p>
+      <w:pPr>
+        <w:pStyle w:val="ListParagraph"/>
+        <w:numPr>
+          <w:ilvl w:val="0"/>
+          <w:numId w:val="63"/>
+        </w:numPr>
+        <w:ind w:right="-604"/>
+        <w:rPr>
+          <w:sz w:val="32"/>
+          <w:szCs w:val="32"/>
+        </w:rPr>
+      </w:pPr>
+      <w:r>
+        <w:rPr>
+          <w:sz w:val="32"/>
+          <w:szCs w:val="32"/>
+        </w:rPr>
+        <w:t>Sends reminder email for pending payments.</w:t>
+      </w:r>
+    </w:p>
+    <w:p>
+      <w:pPr>
+        <w:ind w:right="-604"/>
+        <w:rPr>
+          <w:b/>
+          <w:bCs/>
+          <w:sz w:val="32"/>
+          <w:szCs w:val="32"/>
+        </w:rPr>
+      </w:pPr>
+      <w:r>
+        <w:rPr>
+          <w:sz w:val="32"/>
+          <w:szCs w:val="32"/>
+        </w:rPr>
+        <w:t xml:space="preserve">       </w:t>
+      </w:r>
+      <w:r>
+        <w:rPr>
+          <w:b/>
+          <w:bCs/>
+          <w:sz w:val="32"/>
+          <w:szCs w:val="32"/>
+        </w:rPr>
+        <w:t>Process Builder</w:t>
+      </w:r>
+    </w:p>
+    <w:p>
+      <w:pPr>
+        <w:pStyle w:val="ListParagraph"/>
+        <w:numPr>
+          <w:ilvl w:val="0"/>
+          <w:numId w:val="66"/>
+        </w:numPr>
+        <w:ind w:right="-604"/>
+        <w:rPr>
+          <w:sz w:val="32"/>
+          <w:szCs w:val="32"/>
+        </w:rPr>
+      </w:pPr>
+      <w:r>
+        <w:rPr>
+          <w:sz w:val="32"/>
+          <w:szCs w:val="32"/>
+        </w:rPr>
+        <w:t>Sends email reminders for due payments.</w:t>
+      </w:r>
+    </w:p>
+    <w:p>
+      <w:pPr>
+        <w:pStyle w:val="ListParagraph"/>
+        <w:numPr>
+          <w:ilvl w:val="0"/>
+          <w:numId w:val="66"/>
+        </w:numPr>
+        <w:ind w:right="-604"/>
+        <w:rPr>
+          <w:sz w:val="32"/>
+          <w:szCs w:val="32"/>
+        </w:rPr>
+      </w:pPr>
+      <w:r>
+        <w:rPr>
+          <w:sz w:val="32"/>
+          <w:szCs w:val="32"/>
+        </w:rPr>
+        <w:t>Updates Loan status when all Payments are paid.</w:t>
+      </w:r>
+    </w:p>
+    <w:p>
+      <w:pPr>
+        <w:pStyle w:val="ListParagraph"/>
+        <w:numPr>
+          <w:ilvl w:val="0"/>
+          <w:numId w:val="66"/>
+        </w:numPr>
+        <w:ind w:right="-604"/>
+        <w:rPr>
+          <w:sz w:val="32"/>
+          <w:szCs w:val="32"/>
+        </w:rPr>
+      </w:pPr>
+      <w:r>
+        <w:rPr>
+          <w:sz w:val="32"/>
+          <w:szCs w:val="32"/>
+        </w:rPr>
+        <w:t>Creates follow-up task for overdue payments.</w:t>
+      </w:r>
+    </w:p>
+    <w:p>
+      <w:pPr>
+        <w:ind w:right="-604"/>
+        <w:rPr>
+          <w:b/>
+          <w:bCs/>
+          <w:sz w:val="32"/>
+          <w:szCs w:val="32"/>
+        </w:rPr>
+      </w:pPr>
+      <w:r>
+        <w:rPr>
+          <w:sz w:val="32"/>
+          <w:szCs w:val="32"/>
+        </w:rPr>
+        <w:t xml:space="preserve">       </w:t>
+      </w:r>
+      <w:r>
+        <w:rPr>
+          <w:b/>
+          <w:bCs/>
+          <w:sz w:val="32"/>
+          <w:szCs w:val="32"/>
+        </w:rPr>
+        <w:t>Approval Process</w:t>
+      </w:r>
+    </w:p>
+    <w:p>
+      <w:pPr>
+        <w:pStyle w:val="ListParagraph"/>
+        <w:numPr>
+          <w:ilvl w:val="0"/>
+          <w:numId w:val="66"/>
+        </w:numPr>
+        <w:ind w:right="-604"/>
+        <w:rPr>
+          <w:sz w:val="32"/>
+          <w:szCs w:val="32"/>
+        </w:rPr>
+      </w:pPr>
+      <w:r>
+        <w:rPr>
+          <w:sz w:val="32"/>
+          <w:szCs w:val="32"/>
+        </w:rPr>
+        <w:t>Loans &gt; 5 Lakhs require Manager approval.</w:t>
+      </w:r>
+    </w:p>
+    <w:p>
+      <w:pPr>
+        <w:pStyle w:val="ListParagraph"/>
+        <w:numPr>
+          <w:ilvl w:val="0"/>
+          <w:numId w:val="66"/>
+        </w:numPr>
+        <w:ind w:right="-604"/>
+        <w:rPr>
+          <w:sz w:val="32"/>
+          <w:szCs w:val="32"/>
+        </w:rPr>
+      </w:pPr>
+      <w:r>
+        <w:rPr>
+          <w:sz w:val="32"/>
+          <w:szCs w:val="32"/>
+        </w:rPr>
+        <w:t>Auto email + status update on approval/rejection.</w:t>
+      </w:r>
+    </w:p>
+    <w:p>
+      <w:pPr>
+        <w:ind w:right="-604"/>
+        <w:rPr>
+          <w:b/>
+          <w:bCs/>
+          <w:sz w:val="32"/>
+          <w:szCs w:val="32"/>
+        </w:rPr>
+      </w:pPr>
+      <w:r>
+        <w:rPr>
+          <w:sz w:val="32"/>
+          <w:szCs w:val="32"/>
+        </w:rPr>
+        <w:t xml:space="preserve">       </w:t>
+      </w:r>
+      <w:r>
+        <w:rPr>
+          <w:b/>
+          <w:bCs/>
+          <w:sz w:val="32"/>
+          <w:szCs w:val="32"/>
+        </w:rPr>
+        <w:t>Flow Builder</w:t>
+      </w:r>
+    </w:p>
+    <w:p>
+      <w:pPr>
+        <w:pStyle w:val="ListParagraph"/>
+        <w:numPr>
+          <w:ilvl w:val="0"/>
+          <w:numId w:val="66"/>
+        </w:numPr>
+        <w:ind w:right="-604"/>
+        <w:rPr>
+          <w:sz w:val="32"/>
+          <w:szCs w:val="32"/>
+        </w:rPr>
+      </w:pPr>
+      <w:r>
+        <w:rPr>
+          <w:sz w:val="32"/>
+          <w:szCs w:val="32"/>
+        </w:rPr>
+        <w:t>Scheduled Flow: Sends payment reminders 2 days before due.</w:t>
+      </w:r>
+    </w:p>
+    <w:p>
+      <w:pPr>
+        <w:pStyle w:val="ListParagraph"/>
+        <w:numPr>
+          <w:ilvl w:val="0"/>
+          <w:numId w:val="66"/>
+        </w:numPr>
+        <w:ind w:right="-604"/>
+        <w:rPr>
+          <w:sz w:val="32"/>
+          <w:szCs w:val="32"/>
+        </w:rPr>
+      </w:pPr>
+      <w:r>
+        <w:rPr>
+          <w:sz w:val="32"/>
+          <w:szCs w:val="32"/>
+        </w:rPr>
+        <w:lastRenderedPageBreak/>
+        <w:t>Record-Triggered: Marks payments overdue automatically.</w:t>
+      </w:r>
+    </w:p>
+    <w:p>
+      <w:pPr>
+        <w:pStyle w:val="ListParagraph"/>
+        <w:numPr>
+          <w:ilvl w:val="0"/>
+          <w:numId w:val="66"/>
+        </w:numPr>
+        <w:ind w:right="-604"/>
+        <w:rPr>
+          <w:sz w:val="32"/>
+          <w:szCs w:val="32"/>
+        </w:rPr>
+      </w:pPr>
+      <w:r>
+        <w:rPr>
+          <w:sz w:val="32"/>
+          <w:szCs w:val="32"/>
+        </w:rPr>
+        <w:t>Record-Triggered: Creates Recovery record when overdue.</w:t>
+      </w:r>
+    </w:p>
+    <w:p>
+      <w:pPr>
+        <w:ind w:right="-604"/>
+        <w:rPr>
+          <w:b/>
+          <w:bCs/>
+          <w:sz w:val="32"/>
+          <w:szCs w:val="32"/>
+        </w:rPr>
+      </w:pPr>
+      <w:r>
+        <w:rPr>
+          <w:sz w:val="32"/>
+          <w:szCs w:val="32"/>
+        </w:rPr>
+        <w:t xml:space="preserve">       </w:t>
+      </w:r>
+      <w:r>
+        <w:rPr>
+          <w:b/>
+          <w:bCs/>
+          <w:sz w:val="32"/>
+          <w:szCs w:val="32"/>
+        </w:rPr>
+        <w:t>Email Alerts</w:t>
+      </w:r>
+    </w:p>
+    <w:p>
+      <w:pPr>
+        <w:pStyle w:val="ListParagraph"/>
+        <w:numPr>
+          <w:ilvl w:val="0"/>
+          <w:numId w:val="66"/>
+        </w:numPr>
+        <w:ind w:right="-604"/>
+        <w:rPr>
+          <w:sz w:val="32"/>
+          <w:szCs w:val="32"/>
+        </w:rPr>
+      </w:pPr>
+      <w:proofErr w:type="spellStart"/>
+      <w:r>
+        <w:rPr>
+          <w:sz w:val="32"/>
+          <w:szCs w:val="32"/>
+        </w:rPr>
+        <w:t>Payment_Reminder_Email</w:t>
+      </w:r>
+      <w:proofErr w:type="spellEnd"/>
+      <w:r>
+        <w:rPr>
+          <w:sz w:val="32"/>
+          <w:szCs w:val="32"/>
+        </w:rPr>
+        <w:t xml:space="preserve"> → Customer.</w:t>
+      </w:r>
+    </w:p>
+    <w:p>
+      <w:pPr>
+        <w:pStyle w:val="ListParagraph"/>
+        <w:numPr>
+          <w:ilvl w:val="0"/>
+          <w:numId w:val="66"/>
+        </w:numPr>
+        <w:ind w:right="-604"/>
+        <w:rPr>
+          <w:sz w:val="32"/>
+          <w:szCs w:val="32"/>
+        </w:rPr>
+      </w:pPr>
+      <w:proofErr w:type="spellStart"/>
+      <w:r>
+        <w:rPr>
+          <w:sz w:val="32"/>
+          <w:szCs w:val="32"/>
+        </w:rPr>
+        <w:t>Loan_Submitted</w:t>
+      </w:r>
+      <w:proofErr w:type="spellEnd"/>
+      <w:r>
+        <w:rPr>
+          <w:sz w:val="32"/>
+          <w:szCs w:val="32"/>
+        </w:rPr>
+        <w:t>, Approved, Rejected → Manager/Officer.</w:t>
+      </w:r>
+    </w:p>
+    <w:p>
+      <w:pPr>
+        <w:ind w:right="-604"/>
+        <w:rPr>
+          <w:b/>
+          <w:bCs/>
+          <w:sz w:val="32"/>
+          <w:szCs w:val="32"/>
+        </w:rPr>
+      </w:pPr>
+      <w:r>
+        <w:rPr>
+          <w:sz w:val="32"/>
+          <w:szCs w:val="32"/>
+        </w:rPr>
+        <w:t xml:space="preserve">       </w:t>
+      </w:r>
+      <w:r>
+        <w:rPr>
+          <w:b/>
+          <w:bCs/>
+          <w:sz w:val="32"/>
+          <w:szCs w:val="32"/>
+        </w:rPr>
+        <w:t>Field Updates</w:t>
+      </w:r>
+    </w:p>
+    <w:p>
+      <w:pPr>
+        <w:pStyle w:val="ListParagraph"/>
+        <w:numPr>
+          <w:ilvl w:val="0"/>
+          <w:numId w:val="66"/>
+        </w:numPr>
+        <w:ind w:right="-604"/>
+        <w:rPr>
+          <w:sz w:val="32"/>
+          <w:szCs w:val="32"/>
+        </w:rPr>
+      </w:pPr>
+      <w:r>
+        <w:rPr>
+          <w:sz w:val="32"/>
+          <w:szCs w:val="32"/>
+        </w:rPr>
+        <w:t>A</w:t>
+      </w:r>
+      <w:r>
+        <w:rPr>
+          <w:sz w:val="32"/>
+          <w:szCs w:val="32"/>
+        </w:rPr>
+        <w:t xml:space="preserve">uto-change </w:t>
+      </w:r>
+      <w:proofErr w:type="spellStart"/>
+      <w:r>
+        <w:rPr>
+          <w:sz w:val="32"/>
+          <w:szCs w:val="32"/>
+        </w:rPr>
+        <w:t>Payment.Status</w:t>
+      </w:r>
+      <w:proofErr w:type="spellEnd"/>
+      <w:r>
+        <w:rPr>
+          <w:sz w:val="32"/>
+          <w:szCs w:val="32"/>
+        </w:rPr>
+        <w:t xml:space="preserve"> to Overdue.</w:t>
+      </w:r>
+    </w:p>
+    <w:p>
+      <w:pPr>
+        <w:pStyle w:val="ListParagraph"/>
+        <w:numPr>
+          <w:ilvl w:val="0"/>
+          <w:numId w:val="66"/>
+        </w:numPr>
+        <w:ind w:right="-604"/>
+        <w:rPr>
+          <w:sz w:val="32"/>
+          <w:szCs w:val="32"/>
+        </w:rPr>
+      </w:pPr>
+      <w:r>
+        <w:rPr>
+          <w:sz w:val="32"/>
+          <w:szCs w:val="32"/>
+        </w:rPr>
+        <w:t>Auto-close Loan when all Payments are Paid.</w:t>
+      </w:r>
+    </w:p>
+    <w:p>
+      <w:pPr>
+        <w:ind w:right="-604"/>
+        <w:rPr>
+          <w:b/>
+          <w:bCs/>
+          <w:sz w:val="32"/>
+          <w:szCs w:val="32"/>
+        </w:rPr>
+      </w:pPr>
+      <w:r>
+        <w:rPr>
+          <w:sz w:val="32"/>
+          <w:szCs w:val="32"/>
+        </w:rPr>
+        <w:t xml:space="preserve">       </w:t>
+      </w:r>
+      <w:r>
+        <w:rPr>
+          <w:b/>
+          <w:bCs/>
+          <w:sz w:val="32"/>
+          <w:szCs w:val="32"/>
+        </w:rPr>
+        <w:t>Tasks</w:t>
+      </w:r>
+    </w:p>
+    <w:p>
+      <w:pPr>
+        <w:pStyle w:val="ListParagraph"/>
+        <w:numPr>
+          <w:ilvl w:val="0"/>
+          <w:numId w:val="66"/>
+        </w:numPr>
+        <w:ind w:right="-604"/>
+        <w:rPr>
+          <w:sz w:val="32"/>
+          <w:szCs w:val="32"/>
+        </w:rPr>
+      </w:pPr>
+      <w:r>
+        <w:rPr>
+          <w:sz w:val="32"/>
+          <w:szCs w:val="32"/>
+        </w:rPr>
+        <w:t>Task created when Payment is Overdue</w:t>
+      </w:r>
+      <w:r>
+        <w:rPr>
+          <w:sz w:val="32"/>
+          <w:szCs w:val="32"/>
+        </w:rPr>
+        <w:t>.</w:t>
+      </w:r>
+    </w:p>
+    <w:p>
+      <w:pPr>
+        <w:pStyle w:val="ListParagraph"/>
+        <w:numPr>
+          <w:ilvl w:val="0"/>
+          <w:numId w:val="66"/>
+        </w:numPr>
+        <w:ind w:right="-604"/>
+        <w:rPr>
+          <w:sz w:val="32"/>
+          <w:szCs w:val="32"/>
+        </w:rPr>
+      </w:pPr>
+      <w:r>
+        <w:rPr>
+          <w:sz w:val="32"/>
+          <w:szCs w:val="32"/>
+        </w:rPr>
+        <w:t>Assigned to Recovery Agent with high priority.</w:t>
+      </w:r>
+    </w:p>
+    <w:p>
+      <w:pPr>
+        <w:ind w:right="-604"/>
+        <w:rPr>
+          <w:b/>
+          <w:bCs/>
+          <w:sz w:val="32"/>
+          <w:szCs w:val="32"/>
+        </w:rPr>
+      </w:pPr>
+      <w:r>
+        <w:rPr>
+          <w:sz w:val="32"/>
+          <w:szCs w:val="32"/>
+        </w:rPr>
+        <w:t xml:space="preserve">       </w:t>
+      </w:r>
+      <w:r>
+        <w:rPr>
+          <w:b/>
+          <w:bCs/>
+          <w:sz w:val="32"/>
+          <w:szCs w:val="32"/>
+        </w:rPr>
+        <w:t>Custom Notifications</w:t>
+      </w:r>
+    </w:p>
+    <w:p>
+      <w:pPr>
+        <w:pStyle w:val="ListParagraph"/>
+        <w:numPr>
+          <w:ilvl w:val="0"/>
+          <w:numId w:val="66"/>
+        </w:numPr>
+        <w:ind w:right="-604"/>
+        <w:rPr>
+          <w:sz w:val="32"/>
+          <w:szCs w:val="32"/>
+        </w:rPr>
+      </w:pPr>
+      <w:r>
+        <w:rPr>
+          <w:sz w:val="32"/>
+          <w:szCs w:val="32"/>
+        </w:rPr>
+        <w:t>Sends in-app notification for Overdue Payments.</w:t>
+      </w:r>
+    </w:p>
+    <w:p>
+      <w:pPr>
+        <w:ind w:right="-604"/>
+        <w:rPr>
+          <w:b/>
+          <w:bCs/>
+          <w:sz w:val="32"/>
+          <w:szCs w:val="32"/>
+        </w:rPr>
+      </w:pPr>
+    </w:p>
+    <w:p>
+      <w:pPr>
+        <w:ind w:right="-604"/>
+        <w:rPr>
+          <w:b/>
+          <w:bCs/>
+          <w:sz w:val="32"/>
+          <w:szCs w:val="32"/>
+        </w:rPr>
+      </w:pPr>
+    </w:p>
+    <w:p>
+      <w:pPr>
+        <w:ind w:right="-604"/>
+        <w:rPr>
+          <w:b/>
+          <w:bCs/>
+          <w:sz w:val="32"/>
+          <w:szCs w:val="32"/>
+        </w:rPr>
+      </w:pPr>
+    </w:p>
+    <w:p>
+      <w:pPr>
+        <w:ind w:right="-604"/>
+        <w:rPr>
+          <w:sz w:val="32"/>
+          <w:szCs w:val="32"/>
+        </w:rPr>
+      </w:pPr>
+      <w:r>
+        <w:rPr>
+          <w:sz w:val="32"/>
+          <w:szCs w:val="32"/>
+        </w:rPr>
+        <w:t xml:space="preserve">       </w:t>
+      </w:r>
+      <w:r>
+        <w:rPr>
+          <w:sz w:val="32"/>
+          <w:szCs w:val="32"/>
+        </w:rPr>
+        <w:t xml:space="preserve">       </w:t>
+      </w:r>
+    </w:p>
+    <w:p>
+      <w:pPr>
+        <w:ind w:right="-604"/>
+        <w:rPr>
+          <w:sz w:val="32"/>
+          <w:szCs w:val="32"/>
+        </w:rPr>
+      </w:pPr>
+      <w:r>
+        <w:rPr>
+          <w:sz w:val="32"/>
+          <w:szCs w:val="32"/>
+        </w:rPr>
+        <w:t xml:space="preserve">       </w:t>
+      </w:r>
+    </w:p>
+    <w:p>
+      <w:pPr>
+        <w:ind w:right="-604"/>
+        <w:rPr>
+          <w:sz w:val="32"/>
+          <w:szCs w:val="32"/>
+        </w:rPr>
+      </w:pPr>
+      <w:r>
+        <w:rPr>
+          <w:sz w:val="32"/>
+          <w:szCs w:val="32"/>
+        </w:rPr>
+        <w:t xml:space="preserve">       </w:t>
+      </w:r>
+    </w:p>
+    <w:p>
+      <w:pPr>
+        <w:ind w:right="-604"/>
+        <w:rPr>
+          <w:b/>
+          <w:bCs/>
+          <w:sz w:val="32"/>
+          <w:szCs w:val="32"/>
+        </w:rPr>
+      </w:pPr>
+      <w:r>
+        <w:rPr>
+          <w:sz w:val="32"/>
+          <w:szCs w:val="32"/>
+        </w:rPr>
+        <w:tab/>
+      </w:r>
+    </w:p>
+    <w:p>
+      <w:pPr>
+        <w:ind w:left="720" w:right="-604"/>
+        <w:rPr>
+          <w:sz w:val="32"/>
+          <w:szCs w:val="32"/>
+        </w:rPr>
+      </w:pPr>
+    </w:p>
+    <w:p>
+      <w:pPr>
+        <w:ind w:right="-604"/>
+        <w:rPr>
+          <w:sz w:val="32"/>
+          <w:szCs w:val="32"/>
+        </w:rPr>
+      </w:pPr>
+    </w:p>
+    <w:p>
+      <w:pPr>
+        <w:ind w:right="-604"/>
+        <w:rPr>
+          <w:sz w:val="32"/>
+          <w:szCs w:val="32"/>
+        </w:rPr>
+      </w:pPr>
+    </w:p>
+    <w:p>
+      <w:pPr>
+        <w:ind w:right="-604"/>
+        <w:rPr>
+          <w:b/>
+          <w:bCs/>
+          <w:sz w:val="32"/>
+          <w:szCs w:val="32"/>
+        </w:rPr>
+      </w:pPr>
+    </w:p>
+    <w:p>
+      <w:pPr>
+        <w:ind w:right="-604"/>
+        <w:rPr>
+          <w:b/>
+          <w:bCs/>
+          <w:sz w:val="32"/>
+          <w:szCs w:val="32"/>
+        </w:rPr>
+      </w:pPr>
+    </w:p>
+    <w:p>
+      <w:pPr>
+        <w:ind w:right="-604"/>
+        <w:rPr>
+          <w:b/>
+          <w:bCs/>
+          <w:sz w:val="32"/>
+          <w:szCs w:val="32"/>
+        </w:rPr>
+      </w:pPr>
     </w:p>
     <w:p>
       <w:pPr>
@@ -2203,6 +3118,119 @@
 <file path=word/numbering.xml><?xml version="1.0" encoding="utf-8"?>
 <w:numbering xmlns:wpc="http://schemas.microsoft.com/office/word/2010/wordprocessingCanvas" xmlns:cx="http://schemas.microsoft.com/office/drawing/2014/chartex" xmlns:cx1="http://schemas.microsoft.com/office/drawing/2015/9/8/chartex" xmlns:cx2="http://schemas.microsoft.com/office/drawing/2015/10/21/chartex" xmlns:cx3="http://schemas.microsoft.com/office/drawing/2016/5/9/chartex" xmlns:cx4="http://schemas.microsoft.com/office/drawing/2016/5/10/chartex" xmlns:cx5="http://schemas.microsoft.com/office/drawing/2016/5/11/chartex" xmlns:cx6="http://schemas.microsoft.com/office/drawing/2016/5/12/chartex" xmlns:cx7="http://schemas.microsoft.com/office/drawing/2016/5/13/chartex" xmlns:cx8="http://schemas.microsoft.com/office/drawing/2016/5/14/chartex" xmlns:mc="http://schemas.openxmlformats.org/markup-compatibility/2006" xmlns:aink="http://schemas.microsoft.com/office/drawing/2016/ink" xmlns:am3d="http://schemas.microsoft.com/office/drawing/2017/model3d" xmlns:o="urn:schemas-microsoft-com:office:office" xmlns:oel="http://schemas.microsoft.com/office/2019/extlst" xmlns:r="http://schemas.openxmlformats.org/officeDocument/2006/relationships" xmlns:m="http://schemas.openxmlformats.org/officeDocument/2006/math" xmlns:v="urn:schemas-microsoft-com:vml" xmlns:wp14="http://schemas.microsoft.com/office/word/2010/wordprocessingDrawing" xmlns:wp="http://schemas.openxmlformats.org/drawingml/2006/wordprocessingDrawing" xmlns:w10="urn:schemas-microsoft-com:office:word" xmlns:w="http://schemas.openxmlformats.org/wordprocessingml/2006/main" xmlns:w14="http://schemas.microsoft.com/office/word/2010/wordml" xmlns:w15="http://schemas.microsoft.com/office/word/2012/wordml" xmlns:w16cex="http://schemas.microsoft.com/office/word/2018/wordml/cex" xmlns:w16cid="http://schemas.microsoft.com/office/word/2016/wordml/cid" xmlns:w16="http://schemas.microsoft.com/office/word/2018/wordml" xmlns:w16du="http://schemas.microsoft.com/office/word/2023/wordml/word16du" xmlns:w16sdtdh="http://schemas.microsoft.com/office/word/2020/wordml/sdtdatahash" xmlns:w16sdtfl="http://schemas.microsoft.com/office/word/2024/wordml/sdtformatlock" xmlns:w16se="http://schemas.microsoft.com/office/word/2015/wordml/symex" xmlns:wpg="http://schemas.microsoft.com/office/word/2010/wordprocessingGroup" xmlns:wpi="http://schemas.microsoft.com/office/word/2010/wordprocessingInk" xmlns:wne="http://schemas.microsoft.com/office/word/2006/wordml" xmlns:wps="http://schemas.microsoft.com/office/word/2010/wordprocessingShape" mc:Ignorable="w14 w15 w16se w16cid w16 w16cex w16sdtdh w16sdtfl w16du wp14">
   <w:abstractNum w:abstractNumId="0" w15:restartNumberingAfterBreak="0">
+    <w:nsid w:val="041F3FBB"/>
+    <w:multiLevelType w:val="hybridMultilevel"/>
+    <w:tmpl w:val="6282710E"/>
+    <w:lvl w:ilvl="0" w:tplc="40090001">
+      <w:start w:val="1"/>
+      <w:numFmt w:val="bullet"/>
+      <w:lvlText w:val=""/>
+      <w:lvlJc w:val="left"/>
+      <w:pPr>
+        <w:ind w:left="720" w:hanging="360"/>
+      </w:pPr>
+      <w:rPr>
+        <w:rFonts w:ascii="Symbol" w:hAnsi="Symbol" w:hint="default"/>
+      </w:rPr>
+    </w:lvl>
+    <w:lvl w:ilvl="1" w:tplc="40090003" w:tentative="1">
+      <w:start w:val="1"/>
+      <w:numFmt w:val="bullet"/>
+      <w:lvlText w:val="o"/>
+      <w:lvlJc w:val="left"/>
+      <w:pPr>
+        <w:ind w:left="1440" w:hanging="360"/>
+      </w:pPr>
+      <w:rPr>
+        <w:rFonts w:ascii="Courier New" w:hAnsi="Courier New" w:cs="Courier New" w:hint="default"/>
+      </w:rPr>
+    </w:lvl>
+    <w:lvl w:ilvl="2" w:tplc="40090005" w:tentative="1">
+      <w:start w:val="1"/>
+      <w:numFmt w:val="bullet"/>
+      <w:lvlText w:val=""/>
+      <w:lvlJc w:val="left"/>
+      <w:pPr>
+        <w:ind w:left="2160" w:hanging="360"/>
+      </w:pPr>
+      <w:rPr>
+        <w:rFonts w:ascii="Wingdings" w:hAnsi="Wingdings" w:hint="default"/>
+      </w:rPr>
+    </w:lvl>
+    <w:lvl w:ilvl="3" w:tplc="40090001" w:tentative="1">
+      <w:start w:val="1"/>
+      <w:numFmt w:val="bullet"/>
+      <w:lvlText w:val=""/>
+      <w:lvlJc w:val="left"/>
+      <w:pPr>
+        <w:ind w:left="2880" w:hanging="360"/>
+      </w:pPr>
+      <w:rPr>
+        <w:rFonts w:ascii="Symbol" w:hAnsi="Symbol" w:hint="default"/>
+      </w:rPr>
+    </w:lvl>
+    <w:lvl w:ilvl="4" w:tplc="40090003" w:tentative="1">
+      <w:start w:val="1"/>
+      <w:numFmt w:val="bullet"/>
+      <w:lvlText w:val="o"/>
+      <w:lvlJc w:val="left"/>
+      <w:pPr>
+        <w:ind w:left="3600" w:hanging="360"/>
+      </w:pPr>
+      <w:rPr>
+        <w:rFonts w:ascii="Courier New" w:hAnsi="Courier New" w:cs="Courier New" w:hint="default"/>
+      </w:rPr>
+    </w:lvl>
+    <w:lvl w:ilvl="5" w:tplc="40090005" w:tentative="1">
+      <w:start w:val="1"/>
+      <w:numFmt w:val="bullet"/>
+      <w:lvlText w:val=""/>
+      <w:lvlJc w:val="left"/>
+      <w:pPr>
+        <w:ind w:left="4320" w:hanging="360"/>
+      </w:pPr>
+      <w:rPr>
+        <w:rFonts w:ascii="Wingdings" w:hAnsi="Wingdings" w:hint="default"/>
+      </w:rPr>
+    </w:lvl>
+    <w:lvl w:ilvl="6" w:tplc="40090001" w:tentative="1">
+      <w:start w:val="1"/>
+      <w:numFmt w:val="bullet"/>
+      <w:lvlText w:val=""/>
+      <w:lvlJc w:val="left"/>
+      <w:pPr>
+        <w:ind w:left="5040" w:hanging="360"/>
+      </w:pPr>
+      <w:rPr>
+        <w:rFonts w:ascii="Symbol" w:hAnsi="Symbol" w:hint="default"/>
+      </w:rPr>
+    </w:lvl>
+    <w:lvl w:ilvl="7" w:tplc="40090003" w:tentative="1">
+      <w:start w:val="1"/>
+      <w:numFmt w:val="bullet"/>
+      <w:lvlText w:val="o"/>
+      <w:lvlJc w:val="left"/>
+      <w:pPr>
+        <w:ind w:left="5760" w:hanging="360"/>
+      </w:pPr>
+      <w:rPr>
+        <w:rFonts w:ascii="Courier New" w:hAnsi="Courier New" w:cs="Courier New" w:hint="default"/>
+      </w:rPr>
+    </w:lvl>
+    <w:lvl w:ilvl="8" w:tplc="40090005" w:tentative="1">
+      <w:start w:val="1"/>
+      <w:numFmt w:val="bullet"/>
+      <w:lvlText w:val=""/>
+      <w:lvlJc w:val="left"/>
+      <w:pPr>
+        <w:ind w:left="6480" w:hanging="360"/>
+      </w:pPr>
+      <w:rPr>
+        <w:rFonts w:ascii="Wingdings" w:hAnsi="Wingdings" w:hint="default"/>
+      </w:rPr>
+    </w:lvl>
+  </w:abstractNum>
+  <w:abstractNum w:abstractNumId="1" w15:restartNumberingAfterBreak="0">
     <w:nsid w:val="05EB455B"/>
     <w:multiLevelType w:val="hybridMultilevel"/>
     <w:tmpl w:val="D41E09DC"/>
@@ -2315,7 +3343,7 @@
       </w:rPr>
     </w:lvl>
   </w:abstractNum>
-  <w:abstractNum w:abstractNumId="1" w15:restartNumberingAfterBreak="0">
+  <w:abstractNum w:abstractNumId="2" w15:restartNumberingAfterBreak="0">
     <w:nsid w:val="08BC3F82"/>
     <w:multiLevelType w:val="multilevel"/>
     <w:tmpl w:val="4B985C54"/>
@@ -2464,7 +3492,7 @@
       </w:rPr>
     </w:lvl>
   </w:abstractNum>
-  <w:abstractNum w:abstractNumId="2" w15:restartNumberingAfterBreak="0">
+  <w:abstractNum w:abstractNumId="3" w15:restartNumberingAfterBreak="0">
     <w:nsid w:val="08F83509"/>
     <w:multiLevelType w:val="hybridMultilevel"/>
     <w:tmpl w:val="C80C30CA"/>
@@ -2577,7 +3605,7 @@
       </w:rPr>
     </w:lvl>
   </w:abstractNum>
-  <w:abstractNum w:abstractNumId="3" w15:restartNumberingAfterBreak="0">
+  <w:abstractNum w:abstractNumId="4" w15:restartNumberingAfterBreak="0">
     <w:nsid w:val="0AC84D14"/>
     <w:multiLevelType w:val="multilevel"/>
     <w:tmpl w:val="7BCCDC3E"/>
@@ -2726,7 +3754,7 @@
       </w:rPr>
     </w:lvl>
   </w:abstractNum>
-  <w:abstractNum w:abstractNumId="4" w15:restartNumberingAfterBreak="0">
+  <w:abstractNum w:abstractNumId="5" w15:restartNumberingAfterBreak="0">
     <w:nsid w:val="0B3B103B"/>
     <w:multiLevelType w:val="hybridMultilevel"/>
     <w:tmpl w:val="A656D4E4"/>
@@ -2839,7 +3867,7 @@
       </w:rPr>
     </w:lvl>
   </w:abstractNum>
-  <w:abstractNum w:abstractNumId="5" w15:restartNumberingAfterBreak="0">
+  <w:abstractNum w:abstractNumId="6" w15:restartNumberingAfterBreak="0">
     <w:nsid w:val="0C9600DE"/>
     <w:multiLevelType w:val="hybridMultilevel"/>
     <w:tmpl w:val="02142B74"/>
@@ -2952,7 +3980,120 @@
       </w:rPr>
     </w:lvl>
   </w:abstractNum>
-  <w:abstractNum w:abstractNumId="6" w15:restartNumberingAfterBreak="0">
+  <w:abstractNum w:abstractNumId="7" w15:restartNumberingAfterBreak="0">
+    <w:nsid w:val="0DF072C9"/>
+    <w:multiLevelType w:val="hybridMultilevel"/>
+    <w:tmpl w:val="B3CE8C44"/>
+    <w:lvl w:ilvl="0" w:tplc="40090001">
+      <w:start w:val="1"/>
+      <w:numFmt w:val="bullet"/>
+      <w:lvlText w:val=""/>
+      <w:lvlJc w:val="left"/>
+      <w:pPr>
+        <w:ind w:left="720" w:hanging="360"/>
+      </w:pPr>
+      <w:rPr>
+        <w:rFonts w:ascii="Symbol" w:hAnsi="Symbol" w:hint="default"/>
+      </w:rPr>
+    </w:lvl>
+    <w:lvl w:ilvl="1" w:tplc="40090003" w:tentative="1">
+      <w:start w:val="1"/>
+      <w:numFmt w:val="bullet"/>
+      <w:lvlText w:val="o"/>
+      <w:lvlJc w:val="left"/>
+      <w:pPr>
+        <w:ind w:left="1440" w:hanging="360"/>
+      </w:pPr>
+      <w:rPr>
+        <w:rFonts w:ascii="Courier New" w:hAnsi="Courier New" w:cs="Courier New" w:hint="default"/>
+      </w:rPr>
+    </w:lvl>
+    <w:lvl w:ilvl="2" w:tplc="40090005" w:tentative="1">
+      <w:start w:val="1"/>
+      <w:numFmt w:val="bullet"/>
+      <w:lvlText w:val=""/>
+      <w:lvlJc w:val="left"/>
+      <w:pPr>
+        <w:ind w:left="2160" w:hanging="360"/>
+      </w:pPr>
+      <w:rPr>
+        <w:rFonts w:ascii="Wingdings" w:hAnsi="Wingdings" w:hint="default"/>
+      </w:rPr>
+    </w:lvl>
+    <w:lvl w:ilvl="3" w:tplc="40090001" w:tentative="1">
+      <w:start w:val="1"/>
+      <w:numFmt w:val="bullet"/>
+      <w:lvlText w:val=""/>
+      <w:lvlJc w:val="left"/>
+      <w:pPr>
+        <w:ind w:left="2880" w:hanging="360"/>
+      </w:pPr>
+      <w:rPr>
+        <w:rFonts w:ascii="Symbol" w:hAnsi="Symbol" w:hint="default"/>
+      </w:rPr>
+    </w:lvl>
+    <w:lvl w:ilvl="4" w:tplc="40090003" w:tentative="1">
+      <w:start w:val="1"/>
+      <w:numFmt w:val="bullet"/>
+      <w:lvlText w:val="o"/>
+      <w:lvlJc w:val="left"/>
+      <w:pPr>
+        <w:ind w:left="3600" w:hanging="360"/>
+      </w:pPr>
+      <w:rPr>
+        <w:rFonts w:ascii="Courier New" w:hAnsi="Courier New" w:cs="Courier New" w:hint="default"/>
+      </w:rPr>
+    </w:lvl>
+    <w:lvl w:ilvl="5" w:tplc="40090005" w:tentative="1">
+      <w:start w:val="1"/>
+      <w:numFmt w:val="bullet"/>
+      <w:lvlText w:val=""/>
+      <w:lvlJc w:val="left"/>
+      <w:pPr>
+        <w:ind w:left="4320" w:hanging="360"/>
+      </w:pPr>
+      <w:rPr>
+        <w:rFonts w:ascii="Wingdings" w:hAnsi="Wingdings" w:hint="default"/>
+      </w:rPr>
+    </w:lvl>
+    <w:lvl w:ilvl="6" w:tplc="40090001" w:tentative="1">
+      <w:start w:val="1"/>
+      <w:numFmt w:val="bullet"/>
+      <w:lvlText w:val=""/>
+      <w:lvlJc w:val="left"/>
+      <w:pPr>
+        <w:ind w:left="5040" w:hanging="360"/>
+      </w:pPr>
+      <w:rPr>
+        <w:rFonts w:ascii="Symbol" w:hAnsi="Symbol" w:hint="default"/>
+      </w:rPr>
+    </w:lvl>
+    <w:lvl w:ilvl="7" w:tplc="40090003" w:tentative="1">
+      <w:start w:val="1"/>
+      <w:numFmt w:val="bullet"/>
+      <w:lvlText w:val="o"/>
+      <w:lvlJc w:val="left"/>
+      <w:pPr>
+        <w:ind w:left="5760" w:hanging="360"/>
+      </w:pPr>
+      <w:rPr>
+        <w:rFonts w:ascii="Courier New" w:hAnsi="Courier New" w:cs="Courier New" w:hint="default"/>
+      </w:rPr>
+    </w:lvl>
+    <w:lvl w:ilvl="8" w:tplc="40090005" w:tentative="1">
+      <w:start w:val="1"/>
+      <w:numFmt w:val="bullet"/>
+      <w:lvlText w:val=""/>
+      <w:lvlJc w:val="left"/>
+      <w:pPr>
+        <w:ind w:left="6480" w:hanging="360"/>
+      </w:pPr>
+      <w:rPr>
+        <w:rFonts w:ascii="Wingdings" w:hAnsi="Wingdings" w:hint="default"/>
+      </w:rPr>
+    </w:lvl>
+  </w:abstractNum>
+  <w:abstractNum w:abstractNumId="8" w15:restartNumberingAfterBreak="0">
     <w:nsid w:val="117446E5"/>
     <w:multiLevelType w:val="multilevel"/>
     <w:tmpl w:val="1F5C702C"/>
@@ -3065,7 +4206,7 @@
       </w:pPr>
     </w:lvl>
   </w:abstractNum>
-  <w:abstractNum w:abstractNumId="7" w15:restartNumberingAfterBreak="0">
+  <w:abstractNum w:abstractNumId="9" w15:restartNumberingAfterBreak="0">
     <w:nsid w:val="12F918EB"/>
     <w:multiLevelType w:val="multilevel"/>
     <w:tmpl w:val="47C25C12"/>
@@ -3214,7 +4355,7 @@
       </w:rPr>
     </w:lvl>
   </w:abstractNum>
-  <w:abstractNum w:abstractNumId="8" w15:restartNumberingAfterBreak="0">
+  <w:abstractNum w:abstractNumId="10" w15:restartNumberingAfterBreak="0">
     <w:nsid w:val="14176CA3"/>
     <w:multiLevelType w:val="hybridMultilevel"/>
     <w:tmpl w:val="F648D6BA"/>
@@ -3327,7 +4468,7 @@
       </w:rPr>
     </w:lvl>
   </w:abstractNum>
-  <w:abstractNum w:abstractNumId="9" w15:restartNumberingAfterBreak="0">
+  <w:abstractNum w:abstractNumId="11" w15:restartNumberingAfterBreak="0">
     <w:nsid w:val="14DD0C04"/>
     <w:multiLevelType w:val="multilevel"/>
     <w:tmpl w:val="632C0512"/>
@@ -3476,7 +4617,156 @@
       </w:rPr>
     </w:lvl>
   </w:abstractNum>
-  <w:abstractNum w:abstractNumId="10" w15:restartNumberingAfterBreak="0">
+  <w:abstractNum w:abstractNumId="12" w15:restartNumberingAfterBreak="0">
+    <w:nsid w:val="160E3FB5"/>
+    <w:multiLevelType w:val="multilevel"/>
+    <w:tmpl w:val="8BC6B3A2"/>
+    <w:lvl w:ilvl="0">
+      <w:start w:val="1"/>
+      <w:numFmt w:val="bullet"/>
+      <w:lvlText w:val=""/>
+      <w:lvlJc w:val="left"/>
+      <w:pPr>
+        <w:tabs>
+          <w:tab w:val="num" w:pos="720"/>
+        </w:tabs>
+        <w:ind w:left="720" w:hanging="360"/>
+      </w:pPr>
+      <w:rPr>
+        <w:rFonts w:ascii="Symbol" w:hAnsi="Symbol" w:hint="default"/>
+        <w:sz w:val="20"/>
+      </w:rPr>
+    </w:lvl>
+    <w:lvl w:ilvl="1" w:tentative="1">
+      <w:start w:val="1"/>
+      <w:numFmt w:val="bullet"/>
+      <w:lvlText w:val="o"/>
+      <w:lvlJc w:val="left"/>
+      <w:pPr>
+        <w:tabs>
+          <w:tab w:val="num" w:pos="1440"/>
+        </w:tabs>
+        <w:ind w:left="1440" w:hanging="360"/>
+      </w:pPr>
+      <w:rPr>
+        <w:rFonts w:ascii="Courier New" w:hAnsi="Courier New" w:hint="default"/>
+        <w:sz w:val="20"/>
+      </w:rPr>
+    </w:lvl>
+    <w:lvl w:ilvl="2" w:tentative="1">
+      <w:start w:val="1"/>
+      <w:numFmt w:val="bullet"/>
+      <w:lvlText w:val=""/>
+      <w:lvlJc w:val="left"/>
+      <w:pPr>
+        <w:tabs>
+          <w:tab w:val="num" w:pos="2160"/>
+        </w:tabs>
+        <w:ind w:left="2160" w:hanging="360"/>
+      </w:pPr>
+      <w:rPr>
+        <w:rFonts w:ascii="Wingdings" w:hAnsi="Wingdings" w:hint="default"/>
+        <w:sz w:val="20"/>
+      </w:rPr>
+    </w:lvl>
+    <w:lvl w:ilvl="3" w:tentative="1">
+      <w:start w:val="1"/>
+      <w:numFmt w:val="bullet"/>
+      <w:lvlText w:val=""/>
+      <w:lvlJc w:val="left"/>
+      <w:pPr>
+        <w:tabs>
+          <w:tab w:val="num" w:pos="2880"/>
+        </w:tabs>
+        <w:ind w:left="2880" w:hanging="360"/>
+      </w:pPr>
+      <w:rPr>
+        <w:rFonts w:ascii="Wingdings" w:hAnsi="Wingdings" w:hint="default"/>
+        <w:sz w:val="20"/>
+      </w:rPr>
+    </w:lvl>
+    <w:lvl w:ilvl="4" w:tentative="1">
+      <w:start w:val="1"/>
+      <w:numFmt w:val="bullet"/>
+      <w:lvlText w:val=""/>
+      <w:lvlJc w:val="left"/>
+      <w:pPr>
+        <w:tabs>
+          <w:tab w:val="num" w:pos="3600"/>
+        </w:tabs>
+        <w:ind w:left="3600" w:hanging="360"/>
+      </w:pPr>
+      <w:rPr>
+        <w:rFonts w:ascii="Wingdings" w:hAnsi="Wingdings" w:hint="default"/>
+        <w:sz w:val="20"/>
+      </w:rPr>
+    </w:lvl>
+    <w:lvl w:ilvl="5" w:tentative="1">
+      <w:start w:val="1"/>
+      <w:numFmt w:val="bullet"/>
+      <w:lvlText w:val=""/>
+      <w:lvlJc w:val="left"/>
+      <w:pPr>
+        <w:tabs>
+          <w:tab w:val="num" w:pos="4320"/>
+        </w:tabs>
+        <w:ind w:left="4320" w:hanging="360"/>
+      </w:pPr>
+      <w:rPr>
+        <w:rFonts w:ascii="Wingdings" w:hAnsi="Wingdings" w:hint="default"/>
+        <w:sz w:val="20"/>
+      </w:rPr>
+    </w:lvl>
+    <w:lvl w:ilvl="6" w:tentative="1">
+      <w:start w:val="1"/>
+      <w:numFmt w:val="bullet"/>
+      <w:lvlText w:val=""/>
+      <w:lvlJc w:val="left"/>
+      <w:pPr>
+        <w:tabs>
+          <w:tab w:val="num" w:pos="5040"/>
+        </w:tabs>
+        <w:ind w:left="5040" w:hanging="360"/>
+      </w:pPr>
+      <w:rPr>
+        <w:rFonts w:ascii="Wingdings" w:hAnsi="Wingdings" w:hint="default"/>
+        <w:sz w:val="20"/>
+      </w:rPr>
+    </w:lvl>
+    <w:lvl w:ilvl="7" w:tentative="1">
+      <w:start w:val="1"/>
+      <w:numFmt w:val="bullet"/>
+      <w:lvlText w:val=""/>
+      <w:lvlJc w:val="left"/>
+      <w:pPr>
+        <w:tabs>
+          <w:tab w:val="num" w:pos="5760"/>
+        </w:tabs>
+        <w:ind w:left="5760" w:hanging="360"/>
+      </w:pPr>
+      <w:rPr>
+        <w:rFonts w:ascii="Wingdings" w:hAnsi="Wingdings" w:hint="default"/>
+        <w:sz w:val="20"/>
+      </w:rPr>
+    </w:lvl>
+    <w:lvl w:ilvl="8" w:tentative="1">
+      <w:start w:val="1"/>
+      <w:numFmt w:val="bullet"/>
+      <w:lvlText w:val=""/>
+      <w:lvlJc w:val="left"/>
+      <w:pPr>
+        <w:tabs>
+          <w:tab w:val="num" w:pos="6480"/>
+        </w:tabs>
+        <w:ind w:left="6480" w:hanging="360"/>
+      </w:pPr>
+      <w:rPr>
+        <w:rFonts w:ascii="Wingdings" w:hAnsi="Wingdings" w:hint="default"/>
+        <w:sz w:val="20"/>
+      </w:rPr>
+    </w:lvl>
+  </w:abstractNum>
+  <w:abstractNum w:abstractNumId="13" w15:restartNumberingAfterBreak="0">
     <w:nsid w:val="163F2EAE"/>
     <w:multiLevelType w:val="multilevel"/>
     <w:tmpl w:val="F064D5CE"/>
@@ -3625,7 +4915,7 @@
       </w:rPr>
     </w:lvl>
   </w:abstractNum>
-  <w:abstractNum w:abstractNumId="11" w15:restartNumberingAfterBreak="0">
+  <w:abstractNum w:abstractNumId="14" w15:restartNumberingAfterBreak="0">
     <w:nsid w:val="1703061B"/>
     <w:multiLevelType w:val="multilevel"/>
     <w:tmpl w:val="DA8E1044"/>
@@ -3774,7 +5064,7 @@
       </w:rPr>
     </w:lvl>
   </w:abstractNum>
-  <w:abstractNum w:abstractNumId="12" w15:restartNumberingAfterBreak="0">
+  <w:abstractNum w:abstractNumId="15" w15:restartNumberingAfterBreak="0">
     <w:nsid w:val="1D2C54B2"/>
     <w:multiLevelType w:val="multilevel"/>
     <w:tmpl w:val="E4EE3D92"/>
@@ -3923,7 +5213,120 @@
       </w:rPr>
     </w:lvl>
   </w:abstractNum>
-  <w:abstractNum w:abstractNumId="13" w15:restartNumberingAfterBreak="0">
+  <w:abstractNum w:abstractNumId="16" w15:restartNumberingAfterBreak="0">
+    <w:nsid w:val="1EF30159"/>
+    <w:multiLevelType w:val="hybridMultilevel"/>
+    <w:tmpl w:val="D5F6FBE8"/>
+    <w:lvl w:ilvl="0" w:tplc="40090001">
+      <w:start w:val="1"/>
+      <w:numFmt w:val="bullet"/>
+      <w:lvlText w:val=""/>
+      <w:lvlJc w:val="left"/>
+      <w:pPr>
+        <w:ind w:left="720" w:hanging="360"/>
+      </w:pPr>
+      <w:rPr>
+        <w:rFonts w:ascii="Symbol" w:hAnsi="Symbol" w:hint="default"/>
+      </w:rPr>
+    </w:lvl>
+    <w:lvl w:ilvl="1" w:tplc="40090003" w:tentative="1">
+      <w:start w:val="1"/>
+      <w:numFmt w:val="bullet"/>
+      <w:lvlText w:val="o"/>
+      <w:lvlJc w:val="left"/>
+      <w:pPr>
+        <w:ind w:left="1440" w:hanging="360"/>
+      </w:pPr>
+      <w:rPr>
+        <w:rFonts w:ascii="Courier New" w:hAnsi="Courier New" w:cs="Courier New" w:hint="default"/>
+      </w:rPr>
+    </w:lvl>
+    <w:lvl w:ilvl="2" w:tplc="40090005" w:tentative="1">
+      <w:start w:val="1"/>
+      <w:numFmt w:val="bullet"/>
+      <w:lvlText w:val=""/>
+      <w:lvlJc w:val="left"/>
+      <w:pPr>
+        <w:ind w:left="2160" w:hanging="360"/>
+      </w:pPr>
+      <w:rPr>
+        <w:rFonts w:ascii="Wingdings" w:hAnsi="Wingdings" w:hint="default"/>
+      </w:rPr>
+    </w:lvl>
+    <w:lvl w:ilvl="3" w:tplc="40090001" w:tentative="1">
+      <w:start w:val="1"/>
+      <w:numFmt w:val="bullet"/>
+      <w:lvlText w:val=""/>
+      <w:lvlJc w:val="left"/>
+      <w:pPr>
+        <w:ind w:left="2880" w:hanging="360"/>
+      </w:pPr>
+      <w:rPr>
+        <w:rFonts w:ascii="Symbol" w:hAnsi="Symbol" w:hint="default"/>
+      </w:rPr>
+    </w:lvl>
+    <w:lvl w:ilvl="4" w:tplc="40090003" w:tentative="1">
+      <w:start w:val="1"/>
+      <w:numFmt w:val="bullet"/>
+      <w:lvlText w:val="o"/>
+      <w:lvlJc w:val="left"/>
+      <w:pPr>
+        <w:ind w:left="3600" w:hanging="360"/>
+      </w:pPr>
+      <w:rPr>
+        <w:rFonts w:ascii="Courier New" w:hAnsi="Courier New" w:cs="Courier New" w:hint="default"/>
+      </w:rPr>
+    </w:lvl>
+    <w:lvl w:ilvl="5" w:tplc="40090005" w:tentative="1">
+      <w:start w:val="1"/>
+      <w:numFmt w:val="bullet"/>
+      <w:lvlText w:val=""/>
+      <w:lvlJc w:val="left"/>
+      <w:pPr>
+        <w:ind w:left="4320" w:hanging="360"/>
+      </w:pPr>
+      <w:rPr>
+        <w:rFonts w:ascii="Wingdings" w:hAnsi="Wingdings" w:hint="default"/>
+      </w:rPr>
+    </w:lvl>
+    <w:lvl w:ilvl="6" w:tplc="40090001" w:tentative="1">
+      <w:start w:val="1"/>
+      <w:numFmt w:val="bullet"/>
+      <w:lvlText w:val=""/>
+      <w:lvlJc w:val="left"/>
+      <w:pPr>
+        <w:ind w:left="5040" w:hanging="360"/>
+      </w:pPr>
+      <w:rPr>
+        <w:rFonts w:ascii="Symbol" w:hAnsi="Symbol" w:hint="default"/>
+      </w:rPr>
+    </w:lvl>
+    <w:lvl w:ilvl="7" w:tplc="40090003" w:tentative="1">
+      <w:start w:val="1"/>
+      <w:numFmt w:val="bullet"/>
+      <w:lvlText w:val="o"/>
+      <w:lvlJc w:val="left"/>
+      <w:pPr>
+        <w:ind w:left="5760" w:hanging="360"/>
+      </w:pPr>
+      <w:rPr>
+        <w:rFonts w:ascii="Courier New" w:hAnsi="Courier New" w:cs="Courier New" w:hint="default"/>
+      </w:rPr>
+    </w:lvl>
+    <w:lvl w:ilvl="8" w:tplc="40090005" w:tentative="1">
+      <w:start w:val="1"/>
+      <w:numFmt w:val="bullet"/>
+      <w:lvlText w:val=""/>
+      <w:lvlJc w:val="left"/>
+      <w:pPr>
+        <w:ind w:left="6480" w:hanging="360"/>
+      </w:pPr>
+      <w:rPr>
+        <w:rFonts w:ascii="Wingdings" w:hAnsi="Wingdings" w:hint="default"/>
+      </w:rPr>
+    </w:lvl>
+  </w:abstractNum>
+  <w:abstractNum w:abstractNumId="17" w15:restartNumberingAfterBreak="0">
     <w:nsid w:val="1F831F1E"/>
     <w:multiLevelType w:val="multilevel"/>
     <w:tmpl w:val="EA042E64"/>
@@ -4072,7 +5475,7 @@
       </w:rPr>
     </w:lvl>
   </w:abstractNum>
-  <w:abstractNum w:abstractNumId="14" w15:restartNumberingAfterBreak="0">
+  <w:abstractNum w:abstractNumId="18" w15:restartNumberingAfterBreak="0">
     <w:nsid w:val="20132963"/>
     <w:multiLevelType w:val="multilevel"/>
     <w:tmpl w:val="185CD524"/>
@@ -4221,7 +5624,382 @@
       </w:rPr>
     </w:lvl>
   </w:abstractNum>
-  <w:abstractNum w:abstractNumId="15" w15:restartNumberingAfterBreak="0">
+  <w:abstractNum w:abstractNumId="19" w15:restartNumberingAfterBreak="0">
+    <w:nsid w:val="208B1FDF"/>
+    <w:multiLevelType w:val="multilevel"/>
+    <w:tmpl w:val="AC2A3E00"/>
+    <w:lvl w:ilvl="0">
+      <w:start w:val="1"/>
+      <w:numFmt w:val="bullet"/>
+      <w:lvlText w:val=""/>
+      <w:lvlJc w:val="left"/>
+      <w:pPr>
+        <w:tabs>
+          <w:tab w:val="num" w:pos="720"/>
+        </w:tabs>
+        <w:ind w:left="720" w:hanging="360"/>
+      </w:pPr>
+      <w:rPr>
+        <w:rFonts w:ascii="Symbol" w:hAnsi="Symbol" w:hint="default"/>
+        <w:sz w:val="20"/>
+      </w:rPr>
+    </w:lvl>
+    <w:lvl w:ilvl="1" w:tentative="1">
+      <w:start w:val="1"/>
+      <w:numFmt w:val="bullet"/>
+      <w:lvlText w:val="o"/>
+      <w:lvlJc w:val="left"/>
+      <w:pPr>
+        <w:tabs>
+          <w:tab w:val="num" w:pos="1440"/>
+        </w:tabs>
+        <w:ind w:left="1440" w:hanging="360"/>
+      </w:pPr>
+      <w:rPr>
+        <w:rFonts w:ascii="Courier New" w:hAnsi="Courier New" w:hint="default"/>
+        <w:sz w:val="20"/>
+      </w:rPr>
+    </w:lvl>
+    <w:lvl w:ilvl="2" w:tentative="1">
+      <w:start w:val="1"/>
+      <w:numFmt w:val="bullet"/>
+      <w:lvlText w:val=""/>
+      <w:lvlJc w:val="left"/>
+      <w:pPr>
+        <w:tabs>
+          <w:tab w:val="num" w:pos="2160"/>
+        </w:tabs>
+        <w:ind w:left="2160" w:hanging="360"/>
+      </w:pPr>
+      <w:rPr>
+        <w:rFonts w:ascii="Wingdings" w:hAnsi="Wingdings" w:hint="default"/>
+        <w:sz w:val="20"/>
+      </w:rPr>
+    </w:lvl>
+    <w:lvl w:ilvl="3" w:tentative="1">
+      <w:start w:val="1"/>
+      <w:numFmt w:val="bullet"/>
+      <w:lvlText w:val=""/>
+      <w:lvlJc w:val="left"/>
+      <w:pPr>
+        <w:tabs>
+          <w:tab w:val="num" w:pos="2880"/>
+        </w:tabs>
+        <w:ind w:left="2880" w:hanging="360"/>
+      </w:pPr>
+      <w:rPr>
+        <w:rFonts w:ascii="Wingdings" w:hAnsi="Wingdings" w:hint="default"/>
+        <w:sz w:val="20"/>
+      </w:rPr>
+    </w:lvl>
+    <w:lvl w:ilvl="4" w:tentative="1">
+      <w:start w:val="1"/>
+      <w:numFmt w:val="bullet"/>
+      <w:lvlText w:val=""/>
+      <w:lvlJc w:val="left"/>
+      <w:pPr>
+        <w:tabs>
+          <w:tab w:val="num" w:pos="3600"/>
+        </w:tabs>
+        <w:ind w:left="3600" w:hanging="360"/>
+      </w:pPr>
+      <w:rPr>
+        <w:rFonts w:ascii="Wingdings" w:hAnsi="Wingdings" w:hint="default"/>
+        <w:sz w:val="20"/>
+      </w:rPr>
+    </w:lvl>
+    <w:lvl w:ilvl="5" w:tentative="1">
+      <w:start w:val="1"/>
+      <w:numFmt w:val="bullet"/>
+      <w:lvlText w:val=""/>
+      <w:lvlJc w:val="left"/>
+      <w:pPr>
+        <w:tabs>
+          <w:tab w:val="num" w:pos="4320"/>
+        </w:tabs>
+        <w:ind w:left="4320" w:hanging="360"/>
+      </w:pPr>
+      <w:rPr>
+        <w:rFonts w:ascii="Wingdings" w:hAnsi="Wingdings" w:hint="default"/>
+        <w:sz w:val="20"/>
+      </w:rPr>
+    </w:lvl>
+    <w:lvl w:ilvl="6" w:tentative="1">
+      <w:start w:val="1"/>
+      <w:numFmt w:val="bullet"/>
+      <w:lvlText w:val=""/>
+      <w:lvlJc w:val="left"/>
+      <w:pPr>
+        <w:tabs>
+          <w:tab w:val="num" w:pos="5040"/>
+        </w:tabs>
+        <w:ind w:left="5040" w:hanging="360"/>
+      </w:pPr>
+      <w:rPr>
+        <w:rFonts w:ascii="Wingdings" w:hAnsi="Wingdings" w:hint="default"/>
+        <w:sz w:val="20"/>
+      </w:rPr>
+    </w:lvl>
+    <w:lvl w:ilvl="7" w:tentative="1">
+      <w:start w:val="1"/>
+      <w:numFmt w:val="bullet"/>
+      <w:lvlText w:val=""/>
+      <w:lvlJc w:val="left"/>
+      <w:pPr>
+        <w:tabs>
+          <w:tab w:val="num" w:pos="5760"/>
+        </w:tabs>
+        <w:ind w:left="5760" w:hanging="360"/>
+      </w:pPr>
+      <w:rPr>
+        <w:rFonts w:ascii="Wingdings" w:hAnsi="Wingdings" w:hint="default"/>
+        <w:sz w:val="20"/>
+      </w:rPr>
+    </w:lvl>
+    <w:lvl w:ilvl="8" w:tentative="1">
+      <w:start w:val="1"/>
+      <w:numFmt w:val="bullet"/>
+      <w:lvlText w:val=""/>
+      <w:lvlJc w:val="left"/>
+      <w:pPr>
+        <w:tabs>
+          <w:tab w:val="num" w:pos="6480"/>
+        </w:tabs>
+        <w:ind w:left="6480" w:hanging="360"/>
+      </w:pPr>
+      <w:rPr>
+        <w:rFonts w:ascii="Wingdings" w:hAnsi="Wingdings" w:hint="default"/>
+        <w:sz w:val="20"/>
+      </w:rPr>
+    </w:lvl>
+  </w:abstractNum>
+  <w:abstractNum w:abstractNumId="20" w15:restartNumberingAfterBreak="0">
+    <w:nsid w:val="27507527"/>
+    <w:multiLevelType w:val="hybridMultilevel"/>
+    <w:tmpl w:val="4756428C"/>
+    <w:lvl w:ilvl="0" w:tplc="40090001">
+      <w:start w:val="1"/>
+      <w:numFmt w:val="bullet"/>
+      <w:lvlText w:val=""/>
+      <w:lvlJc w:val="left"/>
+      <w:pPr>
+        <w:ind w:left="720" w:hanging="360"/>
+      </w:pPr>
+      <w:rPr>
+        <w:rFonts w:ascii="Symbol" w:hAnsi="Symbol" w:hint="default"/>
+      </w:rPr>
+    </w:lvl>
+    <w:lvl w:ilvl="1" w:tplc="40090003" w:tentative="1">
+      <w:start w:val="1"/>
+      <w:numFmt w:val="bullet"/>
+      <w:lvlText w:val="o"/>
+      <w:lvlJc w:val="left"/>
+      <w:pPr>
+        <w:ind w:left="1440" w:hanging="360"/>
+      </w:pPr>
+      <w:rPr>
+        <w:rFonts w:ascii="Courier New" w:hAnsi="Courier New" w:cs="Courier New" w:hint="default"/>
+      </w:rPr>
+    </w:lvl>
+    <w:lvl w:ilvl="2" w:tplc="40090005" w:tentative="1">
+      <w:start w:val="1"/>
+      <w:numFmt w:val="bullet"/>
+      <w:lvlText w:val=""/>
+      <w:lvlJc w:val="left"/>
+      <w:pPr>
+        <w:ind w:left="2160" w:hanging="360"/>
+      </w:pPr>
+      <w:rPr>
+        <w:rFonts w:ascii="Wingdings" w:hAnsi="Wingdings" w:hint="default"/>
+      </w:rPr>
+    </w:lvl>
+    <w:lvl w:ilvl="3" w:tplc="40090001" w:tentative="1">
+      <w:start w:val="1"/>
+      <w:numFmt w:val="bullet"/>
+      <w:lvlText w:val=""/>
+      <w:lvlJc w:val="left"/>
+      <w:pPr>
+        <w:ind w:left="2880" w:hanging="360"/>
+      </w:pPr>
+      <w:rPr>
+        <w:rFonts w:ascii="Symbol" w:hAnsi="Symbol" w:hint="default"/>
+      </w:rPr>
+    </w:lvl>
+    <w:lvl w:ilvl="4" w:tplc="40090003" w:tentative="1">
+      <w:start w:val="1"/>
+      <w:numFmt w:val="bullet"/>
+      <w:lvlText w:val="o"/>
+      <w:lvlJc w:val="left"/>
+      <w:pPr>
+        <w:ind w:left="3600" w:hanging="360"/>
+      </w:pPr>
+      <w:rPr>
+        <w:rFonts w:ascii="Courier New" w:hAnsi="Courier New" w:cs="Courier New" w:hint="default"/>
+      </w:rPr>
+    </w:lvl>
+    <w:lvl w:ilvl="5" w:tplc="40090005" w:tentative="1">
+      <w:start w:val="1"/>
+      <w:numFmt w:val="bullet"/>
+      <w:lvlText w:val=""/>
+      <w:lvlJc w:val="left"/>
+      <w:pPr>
+        <w:ind w:left="4320" w:hanging="360"/>
+      </w:pPr>
+      <w:rPr>
+        <w:rFonts w:ascii="Wingdings" w:hAnsi="Wingdings" w:hint="default"/>
+      </w:rPr>
+    </w:lvl>
+    <w:lvl w:ilvl="6" w:tplc="40090001" w:tentative="1">
+      <w:start w:val="1"/>
+      <w:numFmt w:val="bullet"/>
+      <w:lvlText w:val=""/>
+      <w:lvlJc w:val="left"/>
+      <w:pPr>
+        <w:ind w:left="5040" w:hanging="360"/>
+      </w:pPr>
+      <w:rPr>
+        <w:rFonts w:ascii="Symbol" w:hAnsi="Symbol" w:hint="default"/>
+      </w:rPr>
+    </w:lvl>
+    <w:lvl w:ilvl="7" w:tplc="40090003" w:tentative="1">
+      <w:start w:val="1"/>
+      <w:numFmt w:val="bullet"/>
+      <w:lvlText w:val="o"/>
+      <w:lvlJc w:val="left"/>
+      <w:pPr>
+        <w:ind w:left="5760" w:hanging="360"/>
+      </w:pPr>
+      <w:rPr>
+        <w:rFonts w:ascii="Courier New" w:hAnsi="Courier New" w:cs="Courier New" w:hint="default"/>
+      </w:rPr>
+    </w:lvl>
+    <w:lvl w:ilvl="8" w:tplc="40090005" w:tentative="1">
+      <w:start w:val="1"/>
+      <w:numFmt w:val="bullet"/>
+      <w:lvlText w:val=""/>
+      <w:lvlJc w:val="left"/>
+      <w:pPr>
+        <w:ind w:left="6480" w:hanging="360"/>
+      </w:pPr>
+      <w:rPr>
+        <w:rFonts w:ascii="Wingdings" w:hAnsi="Wingdings" w:hint="default"/>
+      </w:rPr>
+    </w:lvl>
+  </w:abstractNum>
+  <w:abstractNum w:abstractNumId="21" w15:restartNumberingAfterBreak="0">
+    <w:nsid w:val="27714824"/>
+    <w:multiLevelType w:val="hybridMultilevel"/>
+    <w:tmpl w:val="BEF41930"/>
+    <w:lvl w:ilvl="0" w:tplc="40090001">
+      <w:start w:val="1"/>
+      <w:numFmt w:val="bullet"/>
+      <w:lvlText w:val=""/>
+      <w:lvlJc w:val="left"/>
+      <w:pPr>
+        <w:ind w:left="1375" w:hanging="360"/>
+      </w:pPr>
+      <w:rPr>
+        <w:rFonts w:ascii="Symbol" w:hAnsi="Symbol" w:hint="default"/>
+      </w:rPr>
+    </w:lvl>
+    <w:lvl w:ilvl="1" w:tplc="40090003" w:tentative="1">
+      <w:start w:val="1"/>
+      <w:numFmt w:val="bullet"/>
+      <w:lvlText w:val="o"/>
+      <w:lvlJc w:val="left"/>
+      <w:pPr>
+        <w:ind w:left="2095" w:hanging="360"/>
+      </w:pPr>
+      <w:rPr>
+        <w:rFonts w:ascii="Courier New" w:hAnsi="Courier New" w:cs="Courier New" w:hint="default"/>
+      </w:rPr>
+    </w:lvl>
+    <w:lvl w:ilvl="2" w:tplc="40090005" w:tentative="1">
+      <w:start w:val="1"/>
+      <w:numFmt w:val="bullet"/>
+      <w:lvlText w:val=""/>
+      <w:lvlJc w:val="left"/>
+      <w:pPr>
+        <w:ind w:left="2815" w:hanging="360"/>
+      </w:pPr>
+      <w:rPr>
+        <w:rFonts w:ascii="Wingdings" w:hAnsi="Wingdings" w:hint="default"/>
+      </w:rPr>
+    </w:lvl>
+    <w:lvl w:ilvl="3" w:tplc="40090001" w:tentative="1">
+      <w:start w:val="1"/>
+      <w:numFmt w:val="bullet"/>
+      <w:lvlText w:val=""/>
+      <w:lvlJc w:val="left"/>
+      <w:pPr>
+        <w:ind w:left="3535" w:hanging="360"/>
+      </w:pPr>
+      <w:rPr>
+        <w:rFonts w:ascii="Symbol" w:hAnsi="Symbol" w:hint="default"/>
+      </w:rPr>
+    </w:lvl>
+    <w:lvl w:ilvl="4" w:tplc="40090003" w:tentative="1">
+      <w:start w:val="1"/>
+      <w:numFmt w:val="bullet"/>
+      <w:lvlText w:val="o"/>
+      <w:lvlJc w:val="left"/>
+      <w:pPr>
+        <w:ind w:left="4255" w:hanging="360"/>
+      </w:pPr>
+      <w:rPr>
+        <w:rFonts w:ascii="Courier New" w:hAnsi="Courier New" w:cs="Courier New" w:hint="default"/>
+      </w:rPr>
+    </w:lvl>
+    <w:lvl w:ilvl="5" w:tplc="40090005" w:tentative="1">
+      <w:start w:val="1"/>
+      <w:numFmt w:val="bullet"/>
+      <w:lvlText w:val=""/>
+      <w:lvlJc w:val="left"/>
+      <w:pPr>
+        <w:ind w:left="4975" w:hanging="360"/>
+      </w:pPr>
+      <w:rPr>
+        <w:rFonts w:ascii="Wingdings" w:hAnsi="Wingdings" w:hint="default"/>
+      </w:rPr>
+    </w:lvl>
+    <w:lvl w:ilvl="6" w:tplc="40090001" w:tentative="1">
+      <w:start w:val="1"/>
+      <w:numFmt w:val="bullet"/>
+      <w:lvlText w:val=""/>
+      <w:lvlJc w:val="left"/>
+      <w:pPr>
+        <w:ind w:left="5695" w:hanging="360"/>
+      </w:pPr>
+      <w:rPr>
+        <w:rFonts w:ascii="Symbol" w:hAnsi="Symbol" w:hint="default"/>
+      </w:rPr>
+    </w:lvl>
+    <w:lvl w:ilvl="7" w:tplc="40090003" w:tentative="1">
+      <w:start w:val="1"/>
+      <w:numFmt w:val="bullet"/>
+      <w:lvlText w:val="o"/>
+      <w:lvlJc w:val="left"/>
+      <w:pPr>
+        <w:ind w:left="6415" w:hanging="360"/>
+      </w:pPr>
+      <w:rPr>
+        <w:rFonts w:ascii="Courier New" w:hAnsi="Courier New" w:cs="Courier New" w:hint="default"/>
+      </w:rPr>
+    </w:lvl>
+    <w:lvl w:ilvl="8" w:tplc="40090005" w:tentative="1">
+      <w:start w:val="1"/>
+      <w:numFmt w:val="bullet"/>
+      <w:lvlText w:val=""/>
+      <w:lvlJc w:val="left"/>
+      <w:pPr>
+        <w:ind w:left="7135" w:hanging="360"/>
+      </w:pPr>
+      <w:rPr>
+        <w:rFonts w:ascii="Wingdings" w:hAnsi="Wingdings" w:hint="default"/>
+      </w:rPr>
+    </w:lvl>
+  </w:abstractNum>
+  <w:abstractNum w:abstractNumId="22" w15:restartNumberingAfterBreak="0">
     <w:nsid w:val="27FF28DB"/>
     <w:multiLevelType w:val="hybridMultilevel"/>
     <w:tmpl w:val="3070997E"/>
@@ -4334,7 +6112,233 @@
       </w:rPr>
     </w:lvl>
   </w:abstractNum>
-  <w:abstractNum w:abstractNumId="16" w15:restartNumberingAfterBreak="0">
+  <w:abstractNum w:abstractNumId="23" w15:restartNumberingAfterBreak="0">
+    <w:nsid w:val="28837028"/>
+    <w:multiLevelType w:val="hybridMultilevel"/>
+    <w:tmpl w:val="DB9800FA"/>
+    <w:lvl w:ilvl="0" w:tplc="40090001">
+      <w:start w:val="1"/>
+      <w:numFmt w:val="bullet"/>
+      <w:lvlText w:val=""/>
+      <w:lvlJc w:val="left"/>
+      <w:pPr>
+        <w:ind w:left="720" w:hanging="360"/>
+      </w:pPr>
+      <w:rPr>
+        <w:rFonts w:ascii="Symbol" w:hAnsi="Symbol" w:hint="default"/>
+      </w:rPr>
+    </w:lvl>
+    <w:lvl w:ilvl="1" w:tplc="40090003" w:tentative="1">
+      <w:start w:val="1"/>
+      <w:numFmt w:val="bullet"/>
+      <w:lvlText w:val="o"/>
+      <w:lvlJc w:val="left"/>
+      <w:pPr>
+        <w:ind w:left="1440" w:hanging="360"/>
+      </w:pPr>
+      <w:rPr>
+        <w:rFonts w:ascii="Courier New" w:hAnsi="Courier New" w:cs="Courier New" w:hint="default"/>
+      </w:rPr>
+    </w:lvl>
+    <w:lvl w:ilvl="2" w:tplc="40090005" w:tentative="1">
+      <w:start w:val="1"/>
+      <w:numFmt w:val="bullet"/>
+      <w:lvlText w:val=""/>
+      <w:lvlJc w:val="left"/>
+      <w:pPr>
+        <w:ind w:left="2160" w:hanging="360"/>
+      </w:pPr>
+      <w:rPr>
+        <w:rFonts w:ascii="Wingdings" w:hAnsi="Wingdings" w:hint="default"/>
+      </w:rPr>
+    </w:lvl>
+    <w:lvl w:ilvl="3" w:tplc="40090001" w:tentative="1">
+      <w:start w:val="1"/>
+      <w:numFmt w:val="bullet"/>
+      <w:lvlText w:val=""/>
+      <w:lvlJc w:val="left"/>
+      <w:pPr>
+        <w:ind w:left="2880" w:hanging="360"/>
+      </w:pPr>
+      <w:rPr>
+        <w:rFonts w:ascii="Symbol" w:hAnsi="Symbol" w:hint="default"/>
+      </w:rPr>
+    </w:lvl>
+    <w:lvl w:ilvl="4" w:tplc="40090003" w:tentative="1">
+      <w:start w:val="1"/>
+      <w:numFmt w:val="bullet"/>
+      <w:lvlText w:val="o"/>
+      <w:lvlJc w:val="left"/>
+      <w:pPr>
+        <w:ind w:left="3600" w:hanging="360"/>
+      </w:pPr>
+      <w:rPr>
+        <w:rFonts w:ascii="Courier New" w:hAnsi="Courier New" w:cs="Courier New" w:hint="default"/>
+      </w:rPr>
+    </w:lvl>
+    <w:lvl w:ilvl="5" w:tplc="40090005" w:tentative="1">
+      <w:start w:val="1"/>
+      <w:numFmt w:val="bullet"/>
+      <w:lvlText w:val=""/>
+      <w:lvlJc w:val="left"/>
+      <w:pPr>
+        <w:ind w:left="4320" w:hanging="360"/>
+      </w:pPr>
+      <w:rPr>
+        <w:rFonts w:ascii="Wingdings" w:hAnsi="Wingdings" w:hint="default"/>
+      </w:rPr>
+    </w:lvl>
+    <w:lvl w:ilvl="6" w:tplc="40090001" w:tentative="1">
+      <w:start w:val="1"/>
+      <w:numFmt w:val="bullet"/>
+      <w:lvlText w:val=""/>
+      <w:lvlJc w:val="left"/>
+      <w:pPr>
+        <w:ind w:left="5040" w:hanging="360"/>
+      </w:pPr>
+      <w:rPr>
+        <w:rFonts w:ascii="Symbol" w:hAnsi="Symbol" w:hint="default"/>
+      </w:rPr>
+    </w:lvl>
+    <w:lvl w:ilvl="7" w:tplc="40090003" w:tentative="1">
+      <w:start w:val="1"/>
+      <w:numFmt w:val="bullet"/>
+      <w:lvlText w:val="o"/>
+      <w:lvlJc w:val="left"/>
+      <w:pPr>
+        <w:ind w:left="5760" w:hanging="360"/>
+      </w:pPr>
+      <w:rPr>
+        <w:rFonts w:ascii="Courier New" w:hAnsi="Courier New" w:cs="Courier New" w:hint="default"/>
+      </w:rPr>
+    </w:lvl>
+    <w:lvl w:ilvl="8" w:tplc="40090005" w:tentative="1">
+      <w:start w:val="1"/>
+      <w:numFmt w:val="bullet"/>
+      <w:lvlText w:val=""/>
+      <w:lvlJc w:val="left"/>
+      <w:pPr>
+        <w:ind w:left="6480" w:hanging="360"/>
+      </w:pPr>
+      <w:rPr>
+        <w:rFonts w:ascii="Wingdings" w:hAnsi="Wingdings" w:hint="default"/>
+      </w:rPr>
+    </w:lvl>
+  </w:abstractNum>
+  <w:abstractNum w:abstractNumId="24" w15:restartNumberingAfterBreak="0">
+    <w:nsid w:val="28916B39"/>
+    <w:multiLevelType w:val="hybridMultilevel"/>
+    <w:tmpl w:val="753E6190"/>
+    <w:lvl w:ilvl="0" w:tplc="40090001">
+      <w:start w:val="1"/>
+      <w:numFmt w:val="bullet"/>
+      <w:lvlText w:val=""/>
+      <w:lvlJc w:val="left"/>
+      <w:pPr>
+        <w:ind w:left="720" w:hanging="360"/>
+      </w:pPr>
+      <w:rPr>
+        <w:rFonts w:ascii="Symbol" w:hAnsi="Symbol" w:hint="default"/>
+      </w:rPr>
+    </w:lvl>
+    <w:lvl w:ilvl="1" w:tplc="40090003">
+      <w:start w:val="1"/>
+      <w:numFmt w:val="bullet"/>
+      <w:lvlText w:val="o"/>
+      <w:lvlJc w:val="left"/>
+      <w:pPr>
+        <w:ind w:left="1440" w:hanging="360"/>
+      </w:pPr>
+      <w:rPr>
+        <w:rFonts w:ascii="Courier New" w:hAnsi="Courier New" w:cs="Courier New" w:hint="default"/>
+      </w:rPr>
+    </w:lvl>
+    <w:lvl w:ilvl="2" w:tplc="40090005" w:tentative="1">
+      <w:start w:val="1"/>
+      <w:numFmt w:val="bullet"/>
+      <w:lvlText w:val=""/>
+      <w:lvlJc w:val="left"/>
+      <w:pPr>
+        <w:ind w:left="2160" w:hanging="360"/>
+      </w:pPr>
+      <w:rPr>
+        <w:rFonts w:ascii="Wingdings" w:hAnsi="Wingdings" w:hint="default"/>
+      </w:rPr>
+    </w:lvl>
+    <w:lvl w:ilvl="3" w:tplc="40090001" w:tentative="1">
+      <w:start w:val="1"/>
+      <w:numFmt w:val="bullet"/>
+      <w:lvlText w:val=""/>
+      <w:lvlJc w:val="left"/>
+      <w:pPr>
+        <w:ind w:left="2880" w:hanging="360"/>
+      </w:pPr>
+      <w:rPr>
+        <w:rFonts w:ascii="Symbol" w:hAnsi="Symbol" w:hint="default"/>
+      </w:rPr>
+    </w:lvl>
+    <w:lvl w:ilvl="4" w:tplc="40090003" w:tentative="1">
+      <w:start w:val="1"/>
+      <w:numFmt w:val="bullet"/>
+      <w:lvlText w:val="o"/>
+      <w:lvlJc w:val="left"/>
+      <w:pPr>
+        <w:ind w:left="3600" w:hanging="360"/>
+      </w:pPr>
+      <w:rPr>
+        <w:rFonts w:ascii="Courier New" w:hAnsi="Courier New" w:cs="Courier New" w:hint="default"/>
+      </w:rPr>
+    </w:lvl>
+    <w:lvl w:ilvl="5" w:tplc="40090005" w:tentative="1">
+      <w:start w:val="1"/>
+      <w:numFmt w:val="bullet"/>
+      <w:lvlText w:val=""/>
+      <w:lvlJc w:val="left"/>
+      <w:pPr>
+        <w:ind w:left="4320" w:hanging="360"/>
+      </w:pPr>
+      <w:rPr>
+        <w:rFonts w:ascii="Wingdings" w:hAnsi="Wingdings" w:hint="default"/>
+      </w:rPr>
+    </w:lvl>
+    <w:lvl w:ilvl="6" w:tplc="40090001" w:tentative="1">
+      <w:start w:val="1"/>
+      <w:numFmt w:val="bullet"/>
+      <w:lvlText w:val=""/>
+      <w:lvlJc w:val="left"/>
+      <w:pPr>
+        <w:ind w:left="5040" w:hanging="360"/>
+      </w:pPr>
+      <w:rPr>
+        <w:rFonts w:ascii="Symbol" w:hAnsi="Symbol" w:hint="default"/>
+      </w:rPr>
+    </w:lvl>
+    <w:lvl w:ilvl="7" w:tplc="40090003" w:tentative="1">
+      <w:start w:val="1"/>
+      <w:numFmt w:val="bullet"/>
+      <w:lvlText w:val="o"/>
+      <w:lvlJc w:val="left"/>
+      <w:pPr>
+        <w:ind w:left="5760" w:hanging="360"/>
+      </w:pPr>
+      <w:rPr>
+        <w:rFonts w:ascii="Courier New" w:hAnsi="Courier New" w:cs="Courier New" w:hint="default"/>
+      </w:rPr>
+    </w:lvl>
+    <w:lvl w:ilvl="8" w:tplc="40090005" w:tentative="1">
+      <w:start w:val="1"/>
+      <w:numFmt w:val="bullet"/>
+      <w:lvlText w:val=""/>
+      <w:lvlJc w:val="left"/>
+      <w:pPr>
+        <w:ind w:left="6480" w:hanging="360"/>
+      </w:pPr>
+      <w:rPr>
+        <w:rFonts w:ascii="Wingdings" w:hAnsi="Wingdings" w:hint="default"/>
+      </w:rPr>
+    </w:lvl>
+  </w:abstractNum>
+  <w:abstractNum w:abstractNumId="25" w15:restartNumberingAfterBreak="0">
     <w:nsid w:val="2A1F2576"/>
     <w:multiLevelType w:val="multilevel"/>
     <w:tmpl w:val="185CD524"/>
@@ -4483,7 +6487,7 @@
       </w:rPr>
     </w:lvl>
   </w:abstractNum>
-  <w:abstractNum w:abstractNumId="17" w15:restartNumberingAfterBreak="0">
+  <w:abstractNum w:abstractNumId="26" w15:restartNumberingAfterBreak="0">
     <w:nsid w:val="2D4C0936"/>
     <w:multiLevelType w:val="multilevel"/>
     <w:tmpl w:val="0548DA5A"/>
@@ -4632,7 +6636,233 @@
       </w:rPr>
     </w:lvl>
   </w:abstractNum>
-  <w:abstractNum w:abstractNumId="18" w15:restartNumberingAfterBreak="0">
+  <w:abstractNum w:abstractNumId="27" w15:restartNumberingAfterBreak="0">
+    <w:nsid w:val="2FEF263D"/>
+    <w:multiLevelType w:val="hybridMultilevel"/>
+    <w:tmpl w:val="544AF3FC"/>
+    <w:lvl w:ilvl="0" w:tplc="40090001">
+      <w:start w:val="1"/>
+      <w:numFmt w:val="bullet"/>
+      <w:lvlText w:val=""/>
+      <w:lvlJc w:val="left"/>
+      <w:pPr>
+        <w:ind w:left="720" w:hanging="360"/>
+      </w:pPr>
+      <w:rPr>
+        <w:rFonts w:ascii="Symbol" w:hAnsi="Symbol" w:hint="default"/>
+      </w:rPr>
+    </w:lvl>
+    <w:lvl w:ilvl="1" w:tplc="40090003" w:tentative="1">
+      <w:start w:val="1"/>
+      <w:numFmt w:val="bullet"/>
+      <w:lvlText w:val="o"/>
+      <w:lvlJc w:val="left"/>
+      <w:pPr>
+        <w:ind w:left="1440" w:hanging="360"/>
+      </w:pPr>
+      <w:rPr>
+        <w:rFonts w:ascii="Courier New" w:hAnsi="Courier New" w:cs="Courier New" w:hint="default"/>
+      </w:rPr>
+    </w:lvl>
+    <w:lvl w:ilvl="2" w:tplc="40090005" w:tentative="1">
+      <w:start w:val="1"/>
+      <w:numFmt w:val="bullet"/>
+      <w:lvlText w:val=""/>
+      <w:lvlJc w:val="left"/>
+      <w:pPr>
+        <w:ind w:left="2160" w:hanging="360"/>
+      </w:pPr>
+      <w:rPr>
+        <w:rFonts w:ascii="Wingdings" w:hAnsi="Wingdings" w:hint="default"/>
+      </w:rPr>
+    </w:lvl>
+    <w:lvl w:ilvl="3" w:tplc="40090001" w:tentative="1">
+      <w:start w:val="1"/>
+      <w:numFmt w:val="bullet"/>
+      <w:lvlText w:val=""/>
+      <w:lvlJc w:val="left"/>
+      <w:pPr>
+        <w:ind w:left="2880" w:hanging="360"/>
+      </w:pPr>
+      <w:rPr>
+        <w:rFonts w:ascii="Symbol" w:hAnsi="Symbol" w:hint="default"/>
+      </w:rPr>
+    </w:lvl>
+    <w:lvl w:ilvl="4" w:tplc="40090003" w:tentative="1">
+      <w:start w:val="1"/>
+      <w:numFmt w:val="bullet"/>
+      <w:lvlText w:val="o"/>
+      <w:lvlJc w:val="left"/>
+      <w:pPr>
+        <w:ind w:left="3600" w:hanging="360"/>
+      </w:pPr>
+      <w:rPr>
+        <w:rFonts w:ascii="Courier New" w:hAnsi="Courier New" w:cs="Courier New" w:hint="default"/>
+      </w:rPr>
+    </w:lvl>
+    <w:lvl w:ilvl="5" w:tplc="40090005" w:tentative="1">
+      <w:start w:val="1"/>
+      <w:numFmt w:val="bullet"/>
+      <w:lvlText w:val=""/>
+      <w:lvlJc w:val="left"/>
+      <w:pPr>
+        <w:ind w:left="4320" w:hanging="360"/>
+      </w:pPr>
+      <w:rPr>
+        <w:rFonts w:ascii="Wingdings" w:hAnsi="Wingdings" w:hint="default"/>
+      </w:rPr>
+    </w:lvl>
+    <w:lvl w:ilvl="6" w:tplc="40090001" w:tentative="1">
+      <w:start w:val="1"/>
+      <w:numFmt w:val="bullet"/>
+      <w:lvlText w:val=""/>
+      <w:lvlJc w:val="left"/>
+      <w:pPr>
+        <w:ind w:left="5040" w:hanging="360"/>
+      </w:pPr>
+      <w:rPr>
+        <w:rFonts w:ascii="Symbol" w:hAnsi="Symbol" w:hint="default"/>
+      </w:rPr>
+    </w:lvl>
+    <w:lvl w:ilvl="7" w:tplc="40090003" w:tentative="1">
+      <w:start w:val="1"/>
+      <w:numFmt w:val="bullet"/>
+      <w:lvlText w:val="o"/>
+      <w:lvlJc w:val="left"/>
+      <w:pPr>
+        <w:ind w:left="5760" w:hanging="360"/>
+      </w:pPr>
+      <w:rPr>
+        <w:rFonts w:ascii="Courier New" w:hAnsi="Courier New" w:cs="Courier New" w:hint="default"/>
+      </w:rPr>
+    </w:lvl>
+    <w:lvl w:ilvl="8" w:tplc="40090005" w:tentative="1">
+      <w:start w:val="1"/>
+      <w:numFmt w:val="bullet"/>
+      <w:lvlText w:val=""/>
+      <w:lvlJc w:val="left"/>
+      <w:pPr>
+        <w:ind w:left="6480" w:hanging="360"/>
+      </w:pPr>
+      <w:rPr>
+        <w:rFonts w:ascii="Wingdings" w:hAnsi="Wingdings" w:hint="default"/>
+      </w:rPr>
+    </w:lvl>
+  </w:abstractNum>
+  <w:abstractNum w:abstractNumId="28" w15:restartNumberingAfterBreak="0">
+    <w:nsid w:val="34D7543E"/>
+    <w:multiLevelType w:val="hybridMultilevel"/>
+    <w:tmpl w:val="18640A94"/>
+    <w:lvl w:ilvl="0" w:tplc="40090001">
+      <w:start w:val="1"/>
+      <w:numFmt w:val="bullet"/>
+      <w:lvlText w:val=""/>
+      <w:lvlJc w:val="left"/>
+      <w:pPr>
+        <w:ind w:left="720" w:hanging="360"/>
+      </w:pPr>
+      <w:rPr>
+        <w:rFonts w:ascii="Symbol" w:hAnsi="Symbol" w:hint="default"/>
+      </w:rPr>
+    </w:lvl>
+    <w:lvl w:ilvl="1" w:tplc="40090003">
+      <w:start w:val="1"/>
+      <w:numFmt w:val="bullet"/>
+      <w:lvlText w:val="o"/>
+      <w:lvlJc w:val="left"/>
+      <w:pPr>
+        <w:ind w:left="1440" w:hanging="360"/>
+      </w:pPr>
+      <w:rPr>
+        <w:rFonts w:ascii="Courier New" w:hAnsi="Courier New" w:cs="Courier New" w:hint="default"/>
+      </w:rPr>
+    </w:lvl>
+    <w:lvl w:ilvl="2" w:tplc="40090005" w:tentative="1">
+      <w:start w:val="1"/>
+      <w:numFmt w:val="bullet"/>
+      <w:lvlText w:val=""/>
+      <w:lvlJc w:val="left"/>
+      <w:pPr>
+        <w:ind w:left="2160" w:hanging="360"/>
+      </w:pPr>
+      <w:rPr>
+        <w:rFonts w:ascii="Wingdings" w:hAnsi="Wingdings" w:hint="default"/>
+      </w:rPr>
+    </w:lvl>
+    <w:lvl w:ilvl="3" w:tplc="40090001" w:tentative="1">
+      <w:start w:val="1"/>
+      <w:numFmt w:val="bullet"/>
+      <w:lvlText w:val=""/>
+      <w:lvlJc w:val="left"/>
+      <w:pPr>
+        <w:ind w:left="2880" w:hanging="360"/>
+      </w:pPr>
+      <w:rPr>
+        <w:rFonts w:ascii="Symbol" w:hAnsi="Symbol" w:hint="default"/>
+      </w:rPr>
+    </w:lvl>
+    <w:lvl w:ilvl="4" w:tplc="40090003" w:tentative="1">
+      <w:start w:val="1"/>
+      <w:numFmt w:val="bullet"/>
+      <w:lvlText w:val="o"/>
+      <w:lvlJc w:val="left"/>
+      <w:pPr>
+        <w:ind w:left="3600" w:hanging="360"/>
+      </w:pPr>
+      <w:rPr>
+        <w:rFonts w:ascii="Courier New" w:hAnsi="Courier New" w:cs="Courier New" w:hint="default"/>
+      </w:rPr>
+    </w:lvl>
+    <w:lvl w:ilvl="5" w:tplc="40090005" w:tentative="1">
+      <w:start w:val="1"/>
+      <w:numFmt w:val="bullet"/>
+      <w:lvlText w:val=""/>
+      <w:lvlJc w:val="left"/>
+      <w:pPr>
+        <w:ind w:left="4320" w:hanging="360"/>
+      </w:pPr>
+      <w:rPr>
+        <w:rFonts w:ascii="Wingdings" w:hAnsi="Wingdings" w:hint="default"/>
+      </w:rPr>
+    </w:lvl>
+    <w:lvl w:ilvl="6" w:tplc="40090001" w:tentative="1">
+      <w:start w:val="1"/>
+      <w:numFmt w:val="bullet"/>
+      <w:lvlText w:val=""/>
+      <w:lvlJc w:val="left"/>
+      <w:pPr>
+        <w:ind w:left="5040" w:hanging="360"/>
+      </w:pPr>
+      <w:rPr>
+        <w:rFonts w:ascii="Symbol" w:hAnsi="Symbol" w:hint="default"/>
+      </w:rPr>
+    </w:lvl>
+    <w:lvl w:ilvl="7" w:tplc="40090003" w:tentative="1">
+      <w:start w:val="1"/>
+      <w:numFmt w:val="bullet"/>
+      <w:lvlText w:val="o"/>
+      <w:lvlJc w:val="left"/>
+      <w:pPr>
+        <w:ind w:left="5760" w:hanging="360"/>
+      </w:pPr>
+      <w:rPr>
+        <w:rFonts w:ascii="Courier New" w:hAnsi="Courier New" w:cs="Courier New" w:hint="default"/>
+      </w:rPr>
+    </w:lvl>
+    <w:lvl w:ilvl="8" w:tplc="40090005" w:tentative="1">
+      <w:start w:val="1"/>
+      <w:numFmt w:val="bullet"/>
+      <w:lvlText w:val=""/>
+      <w:lvlJc w:val="left"/>
+      <w:pPr>
+        <w:ind w:left="6480" w:hanging="360"/>
+      </w:pPr>
+      <w:rPr>
+        <w:rFonts w:ascii="Wingdings" w:hAnsi="Wingdings" w:hint="default"/>
+      </w:rPr>
+    </w:lvl>
+  </w:abstractNum>
+  <w:abstractNum w:abstractNumId="29" w15:restartNumberingAfterBreak="0">
     <w:nsid w:val="37A046AA"/>
     <w:multiLevelType w:val="multilevel"/>
     <w:tmpl w:val="5238B948"/>
@@ -4781,7 +7011,7 @@
       </w:rPr>
     </w:lvl>
   </w:abstractNum>
-  <w:abstractNum w:abstractNumId="19" w15:restartNumberingAfterBreak="0">
+  <w:abstractNum w:abstractNumId="30" w15:restartNumberingAfterBreak="0">
     <w:nsid w:val="399E1C52"/>
     <w:multiLevelType w:val="multilevel"/>
     <w:tmpl w:val="3C281B94"/>
@@ -4930,7 +7160,120 @@
       </w:rPr>
     </w:lvl>
   </w:abstractNum>
-  <w:abstractNum w:abstractNumId="20" w15:restartNumberingAfterBreak="0">
+  <w:abstractNum w:abstractNumId="31" w15:restartNumberingAfterBreak="0">
+    <w:nsid w:val="3A4C2D40"/>
+    <w:multiLevelType w:val="hybridMultilevel"/>
+    <w:tmpl w:val="4B3495E4"/>
+    <w:lvl w:ilvl="0" w:tplc="40090001">
+      <w:start w:val="1"/>
+      <w:numFmt w:val="bullet"/>
+      <w:lvlText w:val=""/>
+      <w:lvlJc w:val="left"/>
+      <w:pPr>
+        <w:ind w:left="720" w:hanging="360"/>
+      </w:pPr>
+      <w:rPr>
+        <w:rFonts w:ascii="Symbol" w:hAnsi="Symbol" w:hint="default"/>
+      </w:rPr>
+    </w:lvl>
+    <w:lvl w:ilvl="1" w:tplc="40090003">
+      <w:start w:val="1"/>
+      <w:numFmt w:val="bullet"/>
+      <w:lvlText w:val="o"/>
+      <w:lvlJc w:val="left"/>
+      <w:pPr>
+        <w:ind w:left="1440" w:hanging="360"/>
+      </w:pPr>
+      <w:rPr>
+        <w:rFonts w:ascii="Courier New" w:hAnsi="Courier New" w:cs="Courier New" w:hint="default"/>
+      </w:rPr>
+    </w:lvl>
+    <w:lvl w:ilvl="2" w:tplc="40090005" w:tentative="1">
+      <w:start w:val="1"/>
+      <w:numFmt w:val="bullet"/>
+      <w:lvlText w:val=""/>
+      <w:lvlJc w:val="left"/>
+      <w:pPr>
+        <w:ind w:left="2160" w:hanging="360"/>
+      </w:pPr>
+      <w:rPr>
+        <w:rFonts w:ascii="Wingdings" w:hAnsi="Wingdings" w:hint="default"/>
+      </w:rPr>
+    </w:lvl>
+    <w:lvl w:ilvl="3" w:tplc="40090001" w:tentative="1">
+      <w:start w:val="1"/>
+      <w:numFmt w:val="bullet"/>
+      <w:lvlText w:val=""/>
+      <w:lvlJc w:val="left"/>
+      <w:pPr>
+        <w:ind w:left="2880" w:hanging="360"/>
+      </w:pPr>
+      <w:rPr>
+        <w:rFonts w:ascii="Symbol" w:hAnsi="Symbol" w:hint="default"/>
+      </w:rPr>
+    </w:lvl>
+    <w:lvl w:ilvl="4" w:tplc="40090003" w:tentative="1">
+      <w:start w:val="1"/>
+      <w:numFmt w:val="bullet"/>
+      <w:lvlText w:val="o"/>
+      <w:lvlJc w:val="left"/>
+      <w:pPr>
+        <w:ind w:left="3600" w:hanging="360"/>
+      </w:pPr>
+      <w:rPr>
+        <w:rFonts w:ascii="Courier New" w:hAnsi="Courier New" w:cs="Courier New" w:hint="default"/>
+      </w:rPr>
+    </w:lvl>
+    <w:lvl w:ilvl="5" w:tplc="40090005" w:tentative="1">
+      <w:start w:val="1"/>
+      <w:numFmt w:val="bullet"/>
+      <w:lvlText w:val=""/>
+      <w:lvlJc w:val="left"/>
+      <w:pPr>
+        <w:ind w:left="4320" w:hanging="360"/>
+      </w:pPr>
+      <w:rPr>
+        <w:rFonts w:ascii="Wingdings" w:hAnsi="Wingdings" w:hint="default"/>
+      </w:rPr>
+    </w:lvl>
+    <w:lvl w:ilvl="6" w:tplc="40090001" w:tentative="1">
+      <w:start w:val="1"/>
+      <w:numFmt w:val="bullet"/>
+      <w:lvlText w:val=""/>
+      <w:lvlJc w:val="left"/>
+      <w:pPr>
+        <w:ind w:left="5040" w:hanging="360"/>
+      </w:pPr>
+      <w:rPr>
+        <w:rFonts w:ascii="Symbol" w:hAnsi="Symbol" w:hint="default"/>
+      </w:rPr>
+    </w:lvl>
+    <w:lvl w:ilvl="7" w:tplc="40090003" w:tentative="1">
+      <w:start w:val="1"/>
+      <w:numFmt w:val="bullet"/>
+      <w:lvlText w:val="o"/>
+      <w:lvlJc w:val="left"/>
+      <w:pPr>
+        <w:ind w:left="5760" w:hanging="360"/>
+      </w:pPr>
+      <w:rPr>
+        <w:rFonts w:ascii="Courier New" w:hAnsi="Courier New" w:cs="Courier New" w:hint="default"/>
+      </w:rPr>
+    </w:lvl>
+    <w:lvl w:ilvl="8" w:tplc="40090005" w:tentative="1">
+      <w:start w:val="1"/>
+      <w:numFmt w:val="bullet"/>
+      <w:lvlText w:val=""/>
+      <w:lvlJc w:val="left"/>
+      <w:pPr>
+        <w:ind w:left="6480" w:hanging="360"/>
+      </w:pPr>
+      <w:rPr>
+        <w:rFonts w:ascii="Wingdings" w:hAnsi="Wingdings" w:hint="default"/>
+      </w:rPr>
+    </w:lvl>
+  </w:abstractNum>
+  <w:abstractNum w:abstractNumId="32" w15:restartNumberingAfterBreak="0">
     <w:nsid w:val="3A964405"/>
     <w:multiLevelType w:val="multilevel"/>
     <w:tmpl w:val="7D70D754"/>
@@ -5079,7 +7422,120 @@
       </w:rPr>
     </w:lvl>
   </w:abstractNum>
-  <w:abstractNum w:abstractNumId="21" w15:restartNumberingAfterBreak="0">
+  <w:abstractNum w:abstractNumId="33" w15:restartNumberingAfterBreak="0">
+    <w:nsid w:val="3EB979B5"/>
+    <w:multiLevelType w:val="hybridMultilevel"/>
+    <w:tmpl w:val="D59EA584"/>
+    <w:lvl w:ilvl="0" w:tplc="40090001">
+      <w:start w:val="1"/>
+      <w:numFmt w:val="bullet"/>
+      <w:lvlText w:val=""/>
+      <w:lvlJc w:val="left"/>
+      <w:pPr>
+        <w:ind w:left="1440" w:hanging="360"/>
+      </w:pPr>
+      <w:rPr>
+        <w:rFonts w:ascii="Symbol" w:hAnsi="Symbol" w:hint="default"/>
+      </w:rPr>
+    </w:lvl>
+    <w:lvl w:ilvl="1" w:tplc="40090003" w:tentative="1">
+      <w:start w:val="1"/>
+      <w:numFmt w:val="bullet"/>
+      <w:lvlText w:val="o"/>
+      <w:lvlJc w:val="left"/>
+      <w:pPr>
+        <w:ind w:left="2160" w:hanging="360"/>
+      </w:pPr>
+      <w:rPr>
+        <w:rFonts w:ascii="Courier New" w:hAnsi="Courier New" w:cs="Courier New" w:hint="default"/>
+      </w:rPr>
+    </w:lvl>
+    <w:lvl w:ilvl="2" w:tplc="40090005" w:tentative="1">
+      <w:start w:val="1"/>
+      <w:numFmt w:val="bullet"/>
+      <w:lvlText w:val=""/>
+      <w:lvlJc w:val="left"/>
+      <w:pPr>
+        <w:ind w:left="2880" w:hanging="360"/>
+      </w:pPr>
+      <w:rPr>
+        <w:rFonts w:ascii="Wingdings" w:hAnsi="Wingdings" w:hint="default"/>
+      </w:rPr>
+    </w:lvl>
+    <w:lvl w:ilvl="3" w:tplc="40090001" w:tentative="1">
+      <w:start w:val="1"/>
+      <w:numFmt w:val="bullet"/>
+      <w:lvlText w:val=""/>
+      <w:lvlJc w:val="left"/>
+      <w:pPr>
+        <w:ind w:left="3600" w:hanging="360"/>
+      </w:pPr>
+      <w:rPr>
+        <w:rFonts w:ascii="Symbol" w:hAnsi="Symbol" w:hint="default"/>
+      </w:rPr>
+    </w:lvl>
+    <w:lvl w:ilvl="4" w:tplc="40090003" w:tentative="1">
+      <w:start w:val="1"/>
+      <w:numFmt w:val="bullet"/>
+      <w:lvlText w:val="o"/>
+      <w:lvlJc w:val="left"/>
+      <w:pPr>
+        <w:ind w:left="4320" w:hanging="360"/>
+      </w:pPr>
+      <w:rPr>
+        <w:rFonts w:ascii="Courier New" w:hAnsi="Courier New" w:cs="Courier New" w:hint="default"/>
+      </w:rPr>
+    </w:lvl>
+    <w:lvl w:ilvl="5" w:tplc="40090005" w:tentative="1">
+      <w:start w:val="1"/>
+      <w:numFmt w:val="bullet"/>
+      <w:lvlText w:val=""/>
+      <w:lvlJc w:val="left"/>
+      <w:pPr>
+        <w:ind w:left="5040" w:hanging="360"/>
+      </w:pPr>
+      <w:rPr>
+        <w:rFonts w:ascii="Wingdings" w:hAnsi="Wingdings" w:hint="default"/>
+      </w:rPr>
+    </w:lvl>
+    <w:lvl w:ilvl="6" w:tplc="40090001" w:tentative="1">
+      <w:start w:val="1"/>
+      <w:numFmt w:val="bullet"/>
+      <w:lvlText w:val=""/>
+      <w:lvlJc w:val="left"/>
+      <w:pPr>
+        <w:ind w:left="5760" w:hanging="360"/>
+      </w:pPr>
+      <w:rPr>
+        <w:rFonts w:ascii="Symbol" w:hAnsi="Symbol" w:hint="default"/>
+      </w:rPr>
+    </w:lvl>
+    <w:lvl w:ilvl="7" w:tplc="40090003" w:tentative="1">
+      <w:start w:val="1"/>
+      <w:numFmt w:val="bullet"/>
+      <w:lvlText w:val="o"/>
+      <w:lvlJc w:val="left"/>
+      <w:pPr>
+        <w:ind w:left="6480" w:hanging="360"/>
+      </w:pPr>
+      <w:rPr>
+        <w:rFonts w:ascii="Courier New" w:hAnsi="Courier New" w:cs="Courier New" w:hint="default"/>
+      </w:rPr>
+    </w:lvl>
+    <w:lvl w:ilvl="8" w:tplc="40090005" w:tentative="1">
+      <w:start w:val="1"/>
+      <w:numFmt w:val="bullet"/>
+      <w:lvlText w:val=""/>
+      <w:lvlJc w:val="left"/>
+      <w:pPr>
+        <w:ind w:left="7200" w:hanging="360"/>
+      </w:pPr>
+      <w:rPr>
+        <w:rFonts w:ascii="Wingdings" w:hAnsi="Wingdings" w:hint="default"/>
+      </w:rPr>
+    </w:lvl>
+  </w:abstractNum>
+  <w:abstractNum w:abstractNumId="34" w15:restartNumberingAfterBreak="0">
     <w:nsid w:val="42102FE5"/>
     <w:multiLevelType w:val="multilevel"/>
     <w:tmpl w:val="38962104"/>
@@ -5228,7 +7684,7 @@
       </w:rPr>
     </w:lvl>
   </w:abstractNum>
-  <w:abstractNum w:abstractNumId="22" w15:restartNumberingAfterBreak="0">
+  <w:abstractNum w:abstractNumId="35" w15:restartNumberingAfterBreak="0">
     <w:nsid w:val="42DC2B4E"/>
     <w:multiLevelType w:val="hybridMultilevel"/>
     <w:tmpl w:val="034CF0F6"/>
@@ -5341,7 +7797,798 @@
       </w:rPr>
     </w:lvl>
   </w:abstractNum>
-  <w:abstractNum w:abstractNumId="23" w15:restartNumberingAfterBreak="0">
+  <w:abstractNum w:abstractNumId="36" w15:restartNumberingAfterBreak="0">
+    <w:nsid w:val="44011F89"/>
+    <w:multiLevelType w:val="hybridMultilevel"/>
+    <w:tmpl w:val="DF8ECDF6"/>
+    <w:lvl w:ilvl="0" w:tplc="40090001">
+      <w:start w:val="1"/>
+      <w:numFmt w:val="bullet"/>
+      <w:lvlText w:val=""/>
+      <w:lvlJc w:val="left"/>
+      <w:pPr>
+        <w:ind w:left="1800" w:hanging="360"/>
+      </w:pPr>
+      <w:rPr>
+        <w:rFonts w:ascii="Symbol" w:hAnsi="Symbol" w:hint="default"/>
+      </w:rPr>
+    </w:lvl>
+    <w:lvl w:ilvl="1" w:tplc="40090003" w:tentative="1">
+      <w:start w:val="1"/>
+      <w:numFmt w:val="bullet"/>
+      <w:lvlText w:val="o"/>
+      <w:lvlJc w:val="left"/>
+      <w:pPr>
+        <w:ind w:left="2520" w:hanging="360"/>
+      </w:pPr>
+      <w:rPr>
+        <w:rFonts w:ascii="Courier New" w:hAnsi="Courier New" w:cs="Courier New" w:hint="default"/>
+      </w:rPr>
+    </w:lvl>
+    <w:lvl w:ilvl="2" w:tplc="40090005" w:tentative="1">
+      <w:start w:val="1"/>
+      <w:numFmt w:val="bullet"/>
+      <w:lvlText w:val=""/>
+      <w:lvlJc w:val="left"/>
+      <w:pPr>
+        <w:ind w:left="3240" w:hanging="360"/>
+      </w:pPr>
+      <w:rPr>
+        <w:rFonts w:ascii="Wingdings" w:hAnsi="Wingdings" w:hint="default"/>
+      </w:rPr>
+    </w:lvl>
+    <w:lvl w:ilvl="3" w:tplc="40090001" w:tentative="1">
+      <w:start w:val="1"/>
+      <w:numFmt w:val="bullet"/>
+      <w:lvlText w:val=""/>
+      <w:lvlJc w:val="left"/>
+      <w:pPr>
+        <w:ind w:left="3960" w:hanging="360"/>
+      </w:pPr>
+      <w:rPr>
+        <w:rFonts w:ascii="Symbol" w:hAnsi="Symbol" w:hint="default"/>
+      </w:rPr>
+    </w:lvl>
+    <w:lvl w:ilvl="4" w:tplc="40090003" w:tentative="1">
+      <w:start w:val="1"/>
+      <w:numFmt w:val="bullet"/>
+      <w:lvlText w:val="o"/>
+      <w:lvlJc w:val="left"/>
+      <w:pPr>
+        <w:ind w:left="4680" w:hanging="360"/>
+      </w:pPr>
+      <w:rPr>
+        <w:rFonts w:ascii="Courier New" w:hAnsi="Courier New" w:cs="Courier New" w:hint="default"/>
+      </w:rPr>
+    </w:lvl>
+    <w:lvl w:ilvl="5" w:tplc="40090005" w:tentative="1">
+      <w:start w:val="1"/>
+      <w:numFmt w:val="bullet"/>
+      <w:lvlText w:val=""/>
+      <w:lvlJc w:val="left"/>
+      <w:pPr>
+        <w:ind w:left="5400" w:hanging="360"/>
+      </w:pPr>
+      <w:rPr>
+        <w:rFonts w:ascii="Wingdings" w:hAnsi="Wingdings" w:hint="default"/>
+      </w:rPr>
+    </w:lvl>
+    <w:lvl w:ilvl="6" w:tplc="40090001" w:tentative="1">
+      <w:start w:val="1"/>
+      <w:numFmt w:val="bullet"/>
+      <w:lvlText w:val=""/>
+      <w:lvlJc w:val="left"/>
+      <w:pPr>
+        <w:ind w:left="6120" w:hanging="360"/>
+      </w:pPr>
+      <w:rPr>
+        <w:rFonts w:ascii="Symbol" w:hAnsi="Symbol" w:hint="default"/>
+      </w:rPr>
+    </w:lvl>
+    <w:lvl w:ilvl="7" w:tplc="40090003" w:tentative="1">
+      <w:start w:val="1"/>
+      <w:numFmt w:val="bullet"/>
+      <w:lvlText w:val="o"/>
+      <w:lvlJc w:val="left"/>
+      <w:pPr>
+        <w:ind w:left="6840" w:hanging="360"/>
+      </w:pPr>
+      <w:rPr>
+        <w:rFonts w:ascii="Courier New" w:hAnsi="Courier New" w:cs="Courier New" w:hint="default"/>
+      </w:rPr>
+    </w:lvl>
+    <w:lvl w:ilvl="8" w:tplc="40090005" w:tentative="1">
+      <w:start w:val="1"/>
+      <w:numFmt w:val="bullet"/>
+      <w:lvlText w:val=""/>
+      <w:lvlJc w:val="left"/>
+      <w:pPr>
+        <w:ind w:left="7560" w:hanging="360"/>
+      </w:pPr>
+      <w:rPr>
+        <w:rFonts w:ascii="Wingdings" w:hAnsi="Wingdings" w:hint="default"/>
+      </w:rPr>
+    </w:lvl>
+  </w:abstractNum>
+  <w:abstractNum w:abstractNumId="37" w15:restartNumberingAfterBreak="0">
+    <w:nsid w:val="4AB41701"/>
+    <w:multiLevelType w:val="hybridMultilevel"/>
+    <w:tmpl w:val="817E5B00"/>
+    <w:lvl w:ilvl="0" w:tplc="40090001">
+      <w:start w:val="1"/>
+      <w:numFmt w:val="bullet"/>
+      <w:lvlText w:val=""/>
+      <w:lvlJc w:val="left"/>
+      <w:pPr>
+        <w:ind w:left="720" w:hanging="360"/>
+      </w:pPr>
+      <w:rPr>
+        <w:rFonts w:ascii="Symbol" w:hAnsi="Symbol" w:hint="default"/>
+      </w:rPr>
+    </w:lvl>
+    <w:lvl w:ilvl="1" w:tplc="40090003" w:tentative="1">
+      <w:start w:val="1"/>
+      <w:numFmt w:val="bullet"/>
+      <w:lvlText w:val="o"/>
+      <w:lvlJc w:val="left"/>
+      <w:pPr>
+        <w:ind w:left="1440" w:hanging="360"/>
+      </w:pPr>
+      <w:rPr>
+        <w:rFonts w:ascii="Courier New" w:hAnsi="Courier New" w:cs="Courier New" w:hint="default"/>
+      </w:rPr>
+    </w:lvl>
+    <w:lvl w:ilvl="2" w:tplc="40090005" w:tentative="1">
+      <w:start w:val="1"/>
+      <w:numFmt w:val="bullet"/>
+      <w:lvlText w:val=""/>
+      <w:lvlJc w:val="left"/>
+      <w:pPr>
+        <w:ind w:left="2160" w:hanging="360"/>
+      </w:pPr>
+      <w:rPr>
+        <w:rFonts w:ascii="Wingdings" w:hAnsi="Wingdings" w:hint="default"/>
+      </w:rPr>
+    </w:lvl>
+    <w:lvl w:ilvl="3" w:tplc="40090001" w:tentative="1">
+      <w:start w:val="1"/>
+      <w:numFmt w:val="bullet"/>
+      <w:lvlText w:val=""/>
+      <w:lvlJc w:val="left"/>
+      <w:pPr>
+        <w:ind w:left="2880" w:hanging="360"/>
+      </w:pPr>
+      <w:rPr>
+        <w:rFonts w:ascii="Symbol" w:hAnsi="Symbol" w:hint="default"/>
+      </w:rPr>
+    </w:lvl>
+    <w:lvl w:ilvl="4" w:tplc="40090003" w:tentative="1">
+      <w:start w:val="1"/>
+      <w:numFmt w:val="bullet"/>
+      <w:lvlText w:val="o"/>
+      <w:lvlJc w:val="left"/>
+      <w:pPr>
+        <w:ind w:left="3600" w:hanging="360"/>
+      </w:pPr>
+      <w:rPr>
+        <w:rFonts w:ascii="Courier New" w:hAnsi="Courier New" w:cs="Courier New" w:hint="default"/>
+      </w:rPr>
+    </w:lvl>
+    <w:lvl w:ilvl="5" w:tplc="40090005" w:tentative="1">
+      <w:start w:val="1"/>
+      <w:numFmt w:val="bullet"/>
+      <w:lvlText w:val=""/>
+      <w:lvlJc w:val="left"/>
+      <w:pPr>
+        <w:ind w:left="4320" w:hanging="360"/>
+      </w:pPr>
+      <w:rPr>
+        <w:rFonts w:ascii="Wingdings" w:hAnsi="Wingdings" w:hint="default"/>
+      </w:rPr>
+    </w:lvl>
+    <w:lvl w:ilvl="6" w:tplc="40090001" w:tentative="1">
+      <w:start w:val="1"/>
+      <w:numFmt w:val="bullet"/>
+      <w:lvlText w:val=""/>
+      <w:lvlJc w:val="left"/>
+      <w:pPr>
+        <w:ind w:left="5040" w:hanging="360"/>
+      </w:pPr>
+      <w:rPr>
+        <w:rFonts w:ascii="Symbol" w:hAnsi="Symbol" w:hint="default"/>
+      </w:rPr>
+    </w:lvl>
+    <w:lvl w:ilvl="7" w:tplc="40090003" w:tentative="1">
+      <w:start w:val="1"/>
+      <w:numFmt w:val="bullet"/>
+      <w:lvlText w:val="o"/>
+      <w:lvlJc w:val="left"/>
+      <w:pPr>
+        <w:ind w:left="5760" w:hanging="360"/>
+      </w:pPr>
+      <w:rPr>
+        <w:rFonts w:ascii="Courier New" w:hAnsi="Courier New" w:cs="Courier New" w:hint="default"/>
+      </w:rPr>
+    </w:lvl>
+    <w:lvl w:ilvl="8" w:tplc="40090005" w:tentative="1">
+      <w:start w:val="1"/>
+      <w:numFmt w:val="bullet"/>
+      <w:lvlText w:val=""/>
+      <w:lvlJc w:val="left"/>
+      <w:pPr>
+        <w:ind w:left="6480" w:hanging="360"/>
+      </w:pPr>
+      <w:rPr>
+        <w:rFonts w:ascii="Wingdings" w:hAnsi="Wingdings" w:hint="default"/>
+      </w:rPr>
+    </w:lvl>
+  </w:abstractNum>
+  <w:abstractNum w:abstractNumId="38" w15:restartNumberingAfterBreak="0">
+    <w:nsid w:val="4B485C9C"/>
+    <w:multiLevelType w:val="hybridMultilevel"/>
+    <w:tmpl w:val="4DDA3A06"/>
+    <w:lvl w:ilvl="0" w:tplc="40090001">
+      <w:start w:val="1"/>
+      <w:numFmt w:val="bullet"/>
+      <w:lvlText w:val=""/>
+      <w:lvlJc w:val="left"/>
+      <w:pPr>
+        <w:ind w:left="720" w:hanging="360"/>
+      </w:pPr>
+      <w:rPr>
+        <w:rFonts w:ascii="Symbol" w:hAnsi="Symbol" w:hint="default"/>
+      </w:rPr>
+    </w:lvl>
+    <w:lvl w:ilvl="1" w:tplc="40090003" w:tentative="1">
+      <w:start w:val="1"/>
+      <w:numFmt w:val="bullet"/>
+      <w:lvlText w:val="o"/>
+      <w:lvlJc w:val="left"/>
+      <w:pPr>
+        <w:ind w:left="1440" w:hanging="360"/>
+      </w:pPr>
+      <w:rPr>
+        <w:rFonts w:ascii="Courier New" w:hAnsi="Courier New" w:cs="Courier New" w:hint="default"/>
+      </w:rPr>
+    </w:lvl>
+    <w:lvl w:ilvl="2" w:tplc="40090005" w:tentative="1">
+      <w:start w:val="1"/>
+      <w:numFmt w:val="bullet"/>
+      <w:lvlText w:val=""/>
+      <w:lvlJc w:val="left"/>
+      <w:pPr>
+        <w:ind w:left="2160" w:hanging="360"/>
+      </w:pPr>
+      <w:rPr>
+        <w:rFonts w:ascii="Wingdings" w:hAnsi="Wingdings" w:hint="default"/>
+      </w:rPr>
+    </w:lvl>
+    <w:lvl w:ilvl="3" w:tplc="40090001" w:tentative="1">
+      <w:start w:val="1"/>
+      <w:numFmt w:val="bullet"/>
+      <w:lvlText w:val=""/>
+      <w:lvlJc w:val="left"/>
+      <w:pPr>
+        <w:ind w:left="2880" w:hanging="360"/>
+      </w:pPr>
+      <w:rPr>
+        <w:rFonts w:ascii="Symbol" w:hAnsi="Symbol" w:hint="default"/>
+      </w:rPr>
+    </w:lvl>
+    <w:lvl w:ilvl="4" w:tplc="40090003" w:tentative="1">
+      <w:start w:val="1"/>
+      <w:numFmt w:val="bullet"/>
+      <w:lvlText w:val="o"/>
+      <w:lvlJc w:val="left"/>
+      <w:pPr>
+        <w:ind w:left="3600" w:hanging="360"/>
+      </w:pPr>
+      <w:rPr>
+        <w:rFonts w:ascii="Courier New" w:hAnsi="Courier New" w:cs="Courier New" w:hint="default"/>
+      </w:rPr>
+    </w:lvl>
+    <w:lvl w:ilvl="5" w:tplc="40090005" w:tentative="1">
+      <w:start w:val="1"/>
+      <w:numFmt w:val="bullet"/>
+      <w:lvlText w:val=""/>
+      <w:lvlJc w:val="left"/>
+      <w:pPr>
+        <w:ind w:left="4320" w:hanging="360"/>
+      </w:pPr>
+      <w:rPr>
+        <w:rFonts w:ascii="Wingdings" w:hAnsi="Wingdings" w:hint="default"/>
+      </w:rPr>
+    </w:lvl>
+    <w:lvl w:ilvl="6" w:tplc="40090001" w:tentative="1">
+      <w:start w:val="1"/>
+      <w:numFmt w:val="bullet"/>
+      <w:lvlText w:val=""/>
+      <w:lvlJc w:val="left"/>
+      <w:pPr>
+        <w:ind w:left="5040" w:hanging="360"/>
+      </w:pPr>
+      <w:rPr>
+        <w:rFonts w:ascii="Symbol" w:hAnsi="Symbol" w:hint="default"/>
+      </w:rPr>
+    </w:lvl>
+    <w:lvl w:ilvl="7" w:tplc="40090003" w:tentative="1">
+      <w:start w:val="1"/>
+      <w:numFmt w:val="bullet"/>
+      <w:lvlText w:val="o"/>
+      <w:lvlJc w:val="left"/>
+      <w:pPr>
+        <w:ind w:left="5760" w:hanging="360"/>
+      </w:pPr>
+      <w:rPr>
+        <w:rFonts w:ascii="Courier New" w:hAnsi="Courier New" w:cs="Courier New" w:hint="default"/>
+      </w:rPr>
+    </w:lvl>
+    <w:lvl w:ilvl="8" w:tplc="40090005" w:tentative="1">
+      <w:start w:val="1"/>
+      <w:numFmt w:val="bullet"/>
+      <w:lvlText w:val=""/>
+      <w:lvlJc w:val="left"/>
+      <w:pPr>
+        <w:ind w:left="6480" w:hanging="360"/>
+      </w:pPr>
+      <w:rPr>
+        <w:rFonts w:ascii="Wingdings" w:hAnsi="Wingdings" w:hint="default"/>
+      </w:rPr>
+    </w:lvl>
+  </w:abstractNum>
+  <w:abstractNum w:abstractNumId="39" w15:restartNumberingAfterBreak="0">
+    <w:nsid w:val="4CF05ECB"/>
+    <w:multiLevelType w:val="hybridMultilevel"/>
+    <w:tmpl w:val="B10487E8"/>
+    <w:lvl w:ilvl="0" w:tplc="40090001">
+      <w:start w:val="1"/>
+      <w:numFmt w:val="bullet"/>
+      <w:lvlText w:val=""/>
+      <w:lvlJc w:val="left"/>
+      <w:pPr>
+        <w:ind w:left="1080" w:hanging="360"/>
+      </w:pPr>
+      <w:rPr>
+        <w:rFonts w:ascii="Symbol" w:hAnsi="Symbol" w:hint="default"/>
+      </w:rPr>
+    </w:lvl>
+    <w:lvl w:ilvl="1" w:tplc="40090003" w:tentative="1">
+      <w:start w:val="1"/>
+      <w:numFmt w:val="bullet"/>
+      <w:lvlText w:val="o"/>
+      <w:lvlJc w:val="left"/>
+      <w:pPr>
+        <w:ind w:left="1800" w:hanging="360"/>
+      </w:pPr>
+      <w:rPr>
+        <w:rFonts w:ascii="Courier New" w:hAnsi="Courier New" w:cs="Courier New" w:hint="default"/>
+      </w:rPr>
+    </w:lvl>
+    <w:lvl w:ilvl="2" w:tplc="40090005" w:tentative="1">
+      <w:start w:val="1"/>
+      <w:numFmt w:val="bullet"/>
+      <w:lvlText w:val=""/>
+      <w:lvlJc w:val="left"/>
+      <w:pPr>
+        <w:ind w:left="2520" w:hanging="360"/>
+      </w:pPr>
+      <w:rPr>
+        <w:rFonts w:ascii="Wingdings" w:hAnsi="Wingdings" w:hint="default"/>
+      </w:rPr>
+    </w:lvl>
+    <w:lvl w:ilvl="3" w:tplc="40090001" w:tentative="1">
+      <w:start w:val="1"/>
+      <w:numFmt w:val="bullet"/>
+      <w:lvlText w:val=""/>
+      <w:lvlJc w:val="left"/>
+      <w:pPr>
+        <w:ind w:left="3240" w:hanging="360"/>
+      </w:pPr>
+      <w:rPr>
+        <w:rFonts w:ascii="Symbol" w:hAnsi="Symbol" w:hint="default"/>
+      </w:rPr>
+    </w:lvl>
+    <w:lvl w:ilvl="4" w:tplc="40090003" w:tentative="1">
+      <w:start w:val="1"/>
+      <w:numFmt w:val="bullet"/>
+      <w:lvlText w:val="o"/>
+      <w:lvlJc w:val="left"/>
+      <w:pPr>
+        <w:ind w:left="3960" w:hanging="360"/>
+      </w:pPr>
+      <w:rPr>
+        <w:rFonts w:ascii="Courier New" w:hAnsi="Courier New" w:cs="Courier New" w:hint="default"/>
+      </w:rPr>
+    </w:lvl>
+    <w:lvl w:ilvl="5" w:tplc="40090005" w:tentative="1">
+      <w:start w:val="1"/>
+      <w:numFmt w:val="bullet"/>
+      <w:lvlText w:val=""/>
+      <w:lvlJc w:val="left"/>
+      <w:pPr>
+        <w:ind w:left="4680" w:hanging="360"/>
+      </w:pPr>
+      <w:rPr>
+        <w:rFonts w:ascii="Wingdings" w:hAnsi="Wingdings" w:hint="default"/>
+      </w:rPr>
+    </w:lvl>
+    <w:lvl w:ilvl="6" w:tplc="40090001" w:tentative="1">
+      <w:start w:val="1"/>
+      <w:numFmt w:val="bullet"/>
+      <w:lvlText w:val=""/>
+      <w:lvlJc w:val="left"/>
+      <w:pPr>
+        <w:ind w:left="5400" w:hanging="360"/>
+      </w:pPr>
+      <w:rPr>
+        <w:rFonts w:ascii="Symbol" w:hAnsi="Symbol" w:hint="default"/>
+      </w:rPr>
+    </w:lvl>
+    <w:lvl w:ilvl="7" w:tplc="40090003" w:tentative="1">
+      <w:start w:val="1"/>
+      <w:numFmt w:val="bullet"/>
+      <w:lvlText w:val="o"/>
+      <w:lvlJc w:val="left"/>
+      <w:pPr>
+        <w:ind w:left="6120" w:hanging="360"/>
+      </w:pPr>
+      <w:rPr>
+        <w:rFonts w:ascii="Courier New" w:hAnsi="Courier New" w:cs="Courier New" w:hint="default"/>
+      </w:rPr>
+    </w:lvl>
+    <w:lvl w:ilvl="8" w:tplc="40090005" w:tentative="1">
+      <w:start w:val="1"/>
+      <w:numFmt w:val="bullet"/>
+      <w:lvlText w:val=""/>
+      <w:lvlJc w:val="left"/>
+      <w:pPr>
+        <w:ind w:left="6840" w:hanging="360"/>
+      </w:pPr>
+      <w:rPr>
+        <w:rFonts w:ascii="Wingdings" w:hAnsi="Wingdings" w:hint="default"/>
+      </w:rPr>
+    </w:lvl>
+  </w:abstractNum>
+  <w:abstractNum w:abstractNumId="40" w15:restartNumberingAfterBreak="0">
+    <w:nsid w:val="4CF64F3F"/>
+    <w:multiLevelType w:val="hybridMultilevel"/>
+    <w:tmpl w:val="CD26BE1E"/>
+    <w:lvl w:ilvl="0" w:tplc="40090001">
+      <w:start w:val="1"/>
+      <w:numFmt w:val="bullet"/>
+      <w:lvlText w:val=""/>
+      <w:lvlJc w:val="left"/>
+      <w:pPr>
+        <w:ind w:left="1080" w:hanging="360"/>
+      </w:pPr>
+      <w:rPr>
+        <w:rFonts w:ascii="Symbol" w:hAnsi="Symbol" w:hint="default"/>
+      </w:rPr>
+    </w:lvl>
+    <w:lvl w:ilvl="1" w:tplc="40090003" w:tentative="1">
+      <w:start w:val="1"/>
+      <w:numFmt w:val="bullet"/>
+      <w:lvlText w:val="o"/>
+      <w:lvlJc w:val="left"/>
+      <w:pPr>
+        <w:ind w:left="1800" w:hanging="360"/>
+      </w:pPr>
+      <w:rPr>
+        <w:rFonts w:ascii="Courier New" w:hAnsi="Courier New" w:cs="Courier New" w:hint="default"/>
+      </w:rPr>
+    </w:lvl>
+    <w:lvl w:ilvl="2" w:tplc="40090005" w:tentative="1">
+      <w:start w:val="1"/>
+      <w:numFmt w:val="bullet"/>
+      <w:lvlText w:val=""/>
+      <w:lvlJc w:val="left"/>
+      <w:pPr>
+        <w:ind w:left="2520" w:hanging="360"/>
+      </w:pPr>
+      <w:rPr>
+        <w:rFonts w:ascii="Wingdings" w:hAnsi="Wingdings" w:hint="default"/>
+      </w:rPr>
+    </w:lvl>
+    <w:lvl w:ilvl="3" w:tplc="40090001" w:tentative="1">
+      <w:start w:val="1"/>
+      <w:numFmt w:val="bullet"/>
+      <w:lvlText w:val=""/>
+      <w:lvlJc w:val="left"/>
+      <w:pPr>
+        <w:ind w:left="3240" w:hanging="360"/>
+      </w:pPr>
+      <w:rPr>
+        <w:rFonts w:ascii="Symbol" w:hAnsi="Symbol" w:hint="default"/>
+      </w:rPr>
+    </w:lvl>
+    <w:lvl w:ilvl="4" w:tplc="40090003" w:tentative="1">
+      <w:start w:val="1"/>
+      <w:numFmt w:val="bullet"/>
+      <w:lvlText w:val="o"/>
+      <w:lvlJc w:val="left"/>
+      <w:pPr>
+        <w:ind w:left="3960" w:hanging="360"/>
+      </w:pPr>
+      <w:rPr>
+        <w:rFonts w:ascii="Courier New" w:hAnsi="Courier New" w:cs="Courier New" w:hint="default"/>
+      </w:rPr>
+    </w:lvl>
+    <w:lvl w:ilvl="5" w:tplc="40090005" w:tentative="1">
+      <w:start w:val="1"/>
+      <w:numFmt w:val="bullet"/>
+      <w:lvlText w:val=""/>
+      <w:lvlJc w:val="left"/>
+      <w:pPr>
+        <w:ind w:left="4680" w:hanging="360"/>
+      </w:pPr>
+      <w:rPr>
+        <w:rFonts w:ascii="Wingdings" w:hAnsi="Wingdings" w:hint="default"/>
+      </w:rPr>
+    </w:lvl>
+    <w:lvl w:ilvl="6" w:tplc="40090001" w:tentative="1">
+      <w:start w:val="1"/>
+      <w:numFmt w:val="bullet"/>
+      <w:lvlText w:val=""/>
+      <w:lvlJc w:val="left"/>
+      <w:pPr>
+        <w:ind w:left="5400" w:hanging="360"/>
+      </w:pPr>
+      <w:rPr>
+        <w:rFonts w:ascii="Symbol" w:hAnsi="Symbol" w:hint="default"/>
+      </w:rPr>
+    </w:lvl>
+    <w:lvl w:ilvl="7" w:tplc="40090003" w:tentative="1">
+      <w:start w:val="1"/>
+      <w:numFmt w:val="bullet"/>
+      <w:lvlText w:val="o"/>
+      <w:lvlJc w:val="left"/>
+      <w:pPr>
+        <w:ind w:left="6120" w:hanging="360"/>
+      </w:pPr>
+      <w:rPr>
+        <w:rFonts w:ascii="Courier New" w:hAnsi="Courier New" w:cs="Courier New" w:hint="default"/>
+      </w:rPr>
+    </w:lvl>
+    <w:lvl w:ilvl="8" w:tplc="40090005" w:tentative="1">
+      <w:start w:val="1"/>
+      <w:numFmt w:val="bullet"/>
+      <w:lvlText w:val=""/>
+      <w:lvlJc w:val="left"/>
+      <w:pPr>
+        <w:ind w:left="6840" w:hanging="360"/>
+      </w:pPr>
+      <w:rPr>
+        <w:rFonts w:ascii="Wingdings" w:hAnsi="Wingdings" w:hint="default"/>
+      </w:rPr>
+    </w:lvl>
+  </w:abstractNum>
+  <w:abstractNum w:abstractNumId="41" w15:restartNumberingAfterBreak="0">
+    <w:nsid w:val="4E196D80"/>
+    <w:multiLevelType w:val="hybridMultilevel"/>
+    <w:tmpl w:val="394C60EE"/>
+    <w:lvl w:ilvl="0" w:tplc="40090001">
+      <w:start w:val="1"/>
+      <w:numFmt w:val="bullet"/>
+      <w:lvlText w:val=""/>
+      <w:lvlJc w:val="left"/>
+      <w:pPr>
+        <w:ind w:left="720" w:hanging="360"/>
+      </w:pPr>
+      <w:rPr>
+        <w:rFonts w:ascii="Symbol" w:hAnsi="Symbol" w:hint="default"/>
+      </w:rPr>
+    </w:lvl>
+    <w:lvl w:ilvl="1" w:tplc="40090003">
+      <w:start w:val="1"/>
+      <w:numFmt w:val="bullet"/>
+      <w:lvlText w:val="o"/>
+      <w:lvlJc w:val="left"/>
+      <w:pPr>
+        <w:ind w:left="1440" w:hanging="360"/>
+      </w:pPr>
+      <w:rPr>
+        <w:rFonts w:ascii="Courier New" w:hAnsi="Courier New" w:cs="Courier New" w:hint="default"/>
+      </w:rPr>
+    </w:lvl>
+    <w:lvl w:ilvl="2" w:tplc="40090005" w:tentative="1">
+      <w:start w:val="1"/>
+      <w:numFmt w:val="bullet"/>
+      <w:lvlText w:val=""/>
+      <w:lvlJc w:val="left"/>
+      <w:pPr>
+        <w:ind w:left="2160" w:hanging="360"/>
+      </w:pPr>
+      <w:rPr>
+        <w:rFonts w:ascii="Wingdings" w:hAnsi="Wingdings" w:hint="default"/>
+      </w:rPr>
+    </w:lvl>
+    <w:lvl w:ilvl="3" w:tplc="40090001" w:tentative="1">
+      <w:start w:val="1"/>
+      <w:numFmt w:val="bullet"/>
+      <w:lvlText w:val=""/>
+      <w:lvlJc w:val="left"/>
+      <w:pPr>
+        <w:ind w:left="2880" w:hanging="360"/>
+      </w:pPr>
+      <w:rPr>
+        <w:rFonts w:ascii="Symbol" w:hAnsi="Symbol" w:hint="default"/>
+      </w:rPr>
+    </w:lvl>
+    <w:lvl w:ilvl="4" w:tplc="40090003" w:tentative="1">
+      <w:start w:val="1"/>
+      <w:numFmt w:val="bullet"/>
+      <w:lvlText w:val="o"/>
+      <w:lvlJc w:val="left"/>
+      <w:pPr>
+        <w:ind w:left="3600" w:hanging="360"/>
+      </w:pPr>
+      <w:rPr>
+        <w:rFonts w:ascii="Courier New" w:hAnsi="Courier New" w:cs="Courier New" w:hint="default"/>
+      </w:rPr>
+    </w:lvl>
+    <w:lvl w:ilvl="5" w:tplc="40090005" w:tentative="1">
+      <w:start w:val="1"/>
+      <w:numFmt w:val="bullet"/>
+      <w:lvlText w:val=""/>
+      <w:lvlJc w:val="left"/>
+      <w:pPr>
+        <w:ind w:left="4320" w:hanging="360"/>
+      </w:pPr>
+      <w:rPr>
+        <w:rFonts w:ascii="Wingdings" w:hAnsi="Wingdings" w:hint="default"/>
+      </w:rPr>
+    </w:lvl>
+    <w:lvl w:ilvl="6" w:tplc="40090001" w:tentative="1">
+      <w:start w:val="1"/>
+      <w:numFmt w:val="bullet"/>
+      <w:lvlText w:val=""/>
+      <w:lvlJc w:val="left"/>
+      <w:pPr>
+        <w:ind w:left="5040" w:hanging="360"/>
+      </w:pPr>
+      <w:rPr>
+        <w:rFonts w:ascii="Symbol" w:hAnsi="Symbol" w:hint="default"/>
+      </w:rPr>
+    </w:lvl>
+    <w:lvl w:ilvl="7" w:tplc="40090003" w:tentative="1">
+      <w:start w:val="1"/>
+      <w:numFmt w:val="bullet"/>
+      <w:lvlText w:val="o"/>
+      <w:lvlJc w:val="left"/>
+      <w:pPr>
+        <w:ind w:left="5760" w:hanging="360"/>
+      </w:pPr>
+      <w:rPr>
+        <w:rFonts w:ascii="Courier New" w:hAnsi="Courier New" w:cs="Courier New" w:hint="default"/>
+      </w:rPr>
+    </w:lvl>
+    <w:lvl w:ilvl="8" w:tplc="40090005" w:tentative="1">
+      <w:start w:val="1"/>
+      <w:numFmt w:val="bullet"/>
+      <w:lvlText w:val=""/>
+      <w:lvlJc w:val="left"/>
+      <w:pPr>
+        <w:ind w:left="6480" w:hanging="360"/>
+      </w:pPr>
+      <w:rPr>
+        <w:rFonts w:ascii="Wingdings" w:hAnsi="Wingdings" w:hint="default"/>
+      </w:rPr>
+    </w:lvl>
+  </w:abstractNum>
+  <w:abstractNum w:abstractNumId="42" w15:restartNumberingAfterBreak="0">
+    <w:nsid w:val="4F757927"/>
+    <w:multiLevelType w:val="hybridMultilevel"/>
+    <w:tmpl w:val="4CC4485C"/>
+    <w:lvl w:ilvl="0" w:tplc="40090001">
+      <w:start w:val="1"/>
+      <w:numFmt w:val="bullet"/>
+      <w:lvlText w:val=""/>
+      <w:lvlJc w:val="left"/>
+      <w:pPr>
+        <w:ind w:left="720" w:hanging="360"/>
+      </w:pPr>
+      <w:rPr>
+        <w:rFonts w:ascii="Symbol" w:hAnsi="Symbol" w:hint="default"/>
+      </w:rPr>
+    </w:lvl>
+    <w:lvl w:ilvl="1" w:tplc="40090003">
+      <w:start w:val="1"/>
+      <w:numFmt w:val="bullet"/>
+      <w:lvlText w:val="o"/>
+      <w:lvlJc w:val="left"/>
+      <w:pPr>
+        <w:ind w:left="1440" w:hanging="360"/>
+      </w:pPr>
+      <w:rPr>
+        <w:rFonts w:ascii="Courier New" w:hAnsi="Courier New" w:cs="Courier New" w:hint="default"/>
+      </w:rPr>
+    </w:lvl>
+    <w:lvl w:ilvl="2" w:tplc="40090005" w:tentative="1">
+      <w:start w:val="1"/>
+      <w:numFmt w:val="bullet"/>
+      <w:lvlText w:val=""/>
+      <w:lvlJc w:val="left"/>
+      <w:pPr>
+        <w:ind w:left="2160" w:hanging="360"/>
+      </w:pPr>
+      <w:rPr>
+        <w:rFonts w:ascii="Wingdings" w:hAnsi="Wingdings" w:hint="default"/>
+      </w:rPr>
+    </w:lvl>
+    <w:lvl w:ilvl="3" w:tplc="40090001" w:tentative="1">
+      <w:start w:val="1"/>
+      <w:numFmt w:val="bullet"/>
+      <w:lvlText w:val=""/>
+      <w:lvlJc w:val="left"/>
+      <w:pPr>
+        <w:ind w:left="2880" w:hanging="360"/>
+      </w:pPr>
+      <w:rPr>
+        <w:rFonts w:ascii="Symbol" w:hAnsi="Symbol" w:hint="default"/>
+      </w:rPr>
+    </w:lvl>
+    <w:lvl w:ilvl="4" w:tplc="40090003" w:tentative="1">
+      <w:start w:val="1"/>
+      <w:numFmt w:val="bullet"/>
+      <w:lvlText w:val="o"/>
+      <w:lvlJc w:val="left"/>
+      <w:pPr>
+        <w:ind w:left="3600" w:hanging="360"/>
+      </w:pPr>
+      <w:rPr>
+        <w:rFonts w:ascii="Courier New" w:hAnsi="Courier New" w:cs="Courier New" w:hint="default"/>
+      </w:rPr>
+    </w:lvl>
+    <w:lvl w:ilvl="5" w:tplc="40090005" w:tentative="1">
+      <w:start w:val="1"/>
+      <w:numFmt w:val="bullet"/>
+      <w:lvlText w:val=""/>
+      <w:lvlJc w:val="left"/>
+      <w:pPr>
+        <w:ind w:left="4320" w:hanging="360"/>
+      </w:pPr>
+      <w:rPr>
+        <w:rFonts w:ascii="Wingdings" w:hAnsi="Wingdings" w:hint="default"/>
+      </w:rPr>
+    </w:lvl>
+    <w:lvl w:ilvl="6" w:tplc="40090001" w:tentative="1">
+      <w:start w:val="1"/>
+      <w:numFmt w:val="bullet"/>
+      <w:lvlText w:val=""/>
+      <w:lvlJc w:val="left"/>
+      <w:pPr>
+        <w:ind w:left="5040" w:hanging="360"/>
+      </w:pPr>
+      <w:rPr>
+        <w:rFonts w:ascii="Symbol" w:hAnsi="Symbol" w:hint="default"/>
+      </w:rPr>
+    </w:lvl>
+    <w:lvl w:ilvl="7" w:tplc="40090003" w:tentative="1">
+      <w:start w:val="1"/>
+      <w:numFmt w:val="bullet"/>
+      <w:lvlText w:val="o"/>
+      <w:lvlJc w:val="left"/>
+      <w:pPr>
+        <w:ind w:left="5760" w:hanging="360"/>
+      </w:pPr>
+      <w:rPr>
+        <w:rFonts w:ascii="Courier New" w:hAnsi="Courier New" w:cs="Courier New" w:hint="default"/>
+      </w:rPr>
+    </w:lvl>
+    <w:lvl w:ilvl="8" w:tplc="40090005" w:tentative="1">
+      <w:start w:val="1"/>
+      <w:numFmt w:val="bullet"/>
+      <w:lvlText w:val=""/>
+      <w:lvlJc w:val="left"/>
+      <w:pPr>
+        <w:ind w:left="6480" w:hanging="360"/>
+      </w:pPr>
+      <w:rPr>
+        <w:rFonts w:ascii="Wingdings" w:hAnsi="Wingdings" w:hint="default"/>
+      </w:rPr>
+    </w:lvl>
+  </w:abstractNum>
+  <w:abstractNum w:abstractNumId="43" w15:restartNumberingAfterBreak="0">
     <w:nsid w:val="4F885A0A"/>
     <w:multiLevelType w:val="hybridMultilevel"/>
     <w:tmpl w:val="FFE6D578"/>
@@ -5454,7 +8701,7 @@
       </w:rPr>
     </w:lvl>
   </w:abstractNum>
-  <w:abstractNum w:abstractNumId="24" w15:restartNumberingAfterBreak="0">
+  <w:abstractNum w:abstractNumId="44" w15:restartNumberingAfterBreak="0">
     <w:nsid w:val="50576A25"/>
     <w:multiLevelType w:val="multilevel"/>
     <w:tmpl w:val="A2A2A188"/>
@@ -5603,7 +8850,7 @@
       </w:rPr>
     </w:lvl>
   </w:abstractNum>
-  <w:abstractNum w:abstractNumId="25" w15:restartNumberingAfterBreak="0">
+  <w:abstractNum w:abstractNumId="45" w15:restartNumberingAfterBreak="0">
     <w:nsid w:val="50EE791D"/>
     <w:multiLevelType w:val="hybridMultilevel"/>
     <w:tmpl w:val="3EF6CD00"/>
@@ -5716,7 +8963,7 @@
       </w:rPr>
     </w:lvl>
   </w:abstractNum>
-  <w:abstractNum w:abstractNumId="26" w15:restartNumberingAfterBreak="0">
+  <w:abstractNum w:abstractNumId="46" w15:restartNumberingAfterBreak="0">
     <w:nsid w:val="52C76E22"/>
     <w:multiLevelType w:val="multilevel"/>
     <w:tmpl w:val="185CD524"/>
@@ -5865,7 +9112,7 @@
       </w:rPr>
     </w:lvl>
   </w:abstractNum>
-  <w:abstractNum w:abstractNumId="27" w15:restartNumberingAfterBreak="0">
+  <w:abstractNum w:abstractNumId="47" w15:restartNumberingAfterBreak="0">
     <w:nsid w:val="547D00A1"/>
     <w:multiLevelType w:val="multilevel"/>
     <w:tmpl w:val="8B86FFAE"/>
@@ -6014,7 +9261,233 @@
       </w:rPr>
     </w:lvl>
   </w:abstractNum>
-  <w:abstractNum w:abstractNumId="28" w15:restartNumberingAfterBreak="0">
+  <w:abstractNum w:abstractNumId="48" w15:restartNumberingAfterBreak="0">
+    <w:nsid w:val="548D76D2"/>
+    <w:multiLevelType w:val="hybridMultilevel"/>
+    <w:tmpl w:val="64D24668"/>
+    <w:lvl w:ilvl="0" w:tplc="40090001">
+      <w:start w:val="1"/>
+      <w:numFmt w:val="bullet"/>
+      <w:lvlText w:val=""/>
+      <w:lvlJc w:val="left"/>
+      <w:pPr>
+        <w:ind w:left="1440" w:hanging="360"/>
+      </w:pPr>
+      <w:rPr>
+        <w:rFonts w:ascii="Symbol" w:hAnsi="Symbol" w:hint="default"/>
+      </w:rPr>
+    </w:lvl>
+    <w:lvl w:ilvl="1" w:tplc="40090003" w:tentative="1">
+      <w:start w:val="1"/>
+      <w:numFmt w:val="bullet"/>
+      <w:lvlText w:val="o"/>
+      <w:lvlJc w:val="left"/>
+      <w:pPr>
+        <w:ind w:left="2160" w:hanging="360"/>
+      </w:pPr>
+      <w:rPr>
+        <w:rFonts w:ascii="Courier New" w:hAnsi="Courier New" w:cs="Courier New" w:hint="default"/>
+      </w:rPr>
+    </w:lvl>
+    <w:lvl w:ilvl="2" w:tplc="40090005" w:tentative="1">
+      <w:start w:val="1"/>
+      <w:numFmt w:val="bullet"/>
+      <w:lvlText w:val=""/>
+      <w:lvlJc w:val="left"/>
+      <w:pPr>
+        <w:ind w:left="2880" w:hanging="360"/>
+      </w:pPr>
+      <w:rPr>
+        <w:rFonts w:ascii="Wingdings" w:hAnsi="Wingdings" w:hint="default"/>
+      </w:rPr>
+    </w:lvl>
+    <w:lvl w:ilvl="3" w:tplc="40090001" w:tentative="1">
+      <w:start w:val="1"/>
+      <w:numFmt w:val="bullet"/>
+      <w:lvlText w:val=""/>
+      <w:lvlJc w:val="left"/>
+      <w:pPr>
+        <w:ind w:left="3600" w:hanging="360"/>
+      </w:pPr>
+      <w:rPr>
+        <w:rFonts w:ascii="Symbol" w:hAnsi="Symbol" w:hint="default"/>
+      </w:rPr>
+    </w:lvl>
+    <w:lvl w:ilvl="4" w:tplc="40090003" w:tentative="1">
+      <w:start w:val="1"/>
+      <w:numFmt w:val="bullet"/>
+      <w:lvlText w:val="o"/>
+      <w:lvlJc w:val="left"/>
+      <w:pPr>
+        <w:ind w:left="4320" w:hanging="360"/>
+      </w:pPr>
+      <w:rPr>
+        <w:rFonts w:ascii="Courier New" w:hAnsi="Courier New" w:cs="Courier New" w:hint="default"/>
+      </w:rPr>
+    </w:lvl>
+    <w:lvl w:ilvl="5" w:tplc="40090005" w:tentative="1">
+      <w:start w:val="1"/>
+      <w:numFmt w:val="bullet"/>
+      <w:lvlText w:val=""/>
+      <w:lvlJc w:val="left"/>
+      <w:pPr>
+        <w:ind w:left="5040" w:hanging="360"/>
+      </w:pPr>
+      <w:rPr>
+        <w:rFonts w:ascii="Wingdings" w:hAnsi="Wingdings" w:hint="default"/>
+      </w:rPr>
+    </w:lvl>
+    <w:lvl w:ilvl="6" w:tplc="40090001" w:tentative="1">
+      <w:start w:val="1"/>
+      <w:numFmt w:val="bullet"/>
+      <w:lvlText w:val=""/>
+      <w:lvlJc w:val="left"/>
+      <w:pPr>
+        <w:ind w:left="5760" w:hanging="360"/>
+      </w:pPr>
+      <w:rPr>
+        <w:rFonts w:ascii="Symbol" w:hAnsi="Symbol" w:hint="default"/>
+      </w:rPr>
+    </w:lvl>
+    <w:lvl w:ilvl="7" w:tplc="40090003" w:tentative="1">
+      <w:start w:val="1"/>
+      <w:numFmt w:val="bullet"/>
+      <w:lvlText w:val="o"/>
+      <w:lvlJc w:val="left"/>
+      <w:pPr>
+        <w:ind w:left="6480" w:hanging="360"/>
+      </w:pPr>
+      <w:rPr>
+        <w:rFonts w:ascii="Courier New" w:hAnsi="Courier New" w:cs="Courier New" w:hint="default"/>
+      </w:rPr>
+    </w:lvl>
+    <w:lvl w:ilvl="8" w:tplc="40090005" w:tentative="1">
+      <w:start w:val="1"/>
+      <w:numFmt w:val="bullet"/>
+      <w:lvlText w:val=""/>
+      <w:lvlJc w:val="left"/>
+      <w:pPr>
+        <w:ind w:left="7200" w:hanging="360"/>
+      </w:pPr>
+      <w:rPr>
+        <w:rFonts w:ascii="Wingdings" w:hAnsi="Wingdings" w:hint="default"/>
+      </w:rPr>
+    </w:lvl>
+  </w:abstractNum>
+  <w:abstractNum w:abstractNumId="49" w15:restartNumberingAfterBreak="0">
+    <w:nsid w:val="5E4F3B13"/>
+    <w:multiLevelType w:val="hybridMultilevel"/>
+    <w:tmpl w:val="F5D0CAF4"/>
+    <w:lvl w:ilvl="0" w:tplc="40090001">
+      <w:start w:val="1"/>
+      <w:numFmt w:val="bullet"/>
+      <w:lvlText w:val=""/>
+      <w:lvlJc w:val="left"/>
+      <w:pPr>
+        <w:ind w:left="1440" w:hanging="360"/>
+      </w:pPr>
+      <w:rPr>
+        <w:rFonts w:ascii="Symbol" w:hAnsi="Symbol" w:hint="default"/>
+      </w:rPr>
+    </w:lvl>
+    <w:lvl w:ilvl="1" w:tplc="40090003" w:tentative="1">
+      <w:start w:val="1"/>
+      <w:numFmt w:val="bullet"/>
+      <w:lvlText w:val="o"/>
+      <w:lvlJc w:val="left"/>
+      <w:pPr>
+        <w:ind w:left="2160" w:hanging="360"/>
+      </w:pPr>
+      <w:rPr>
+        <w:rFonts w:ascii="Courier New" w:hAnsi="Courier New" w:cs="Courier New" w:hint="default"/>
+      </w:rPr>
+    </w:lvl>
+    <w:lvl w:ilvl="2" w:tplc="40090005" w:tentative="1">
+      <w:start w:val="1"/>
+      <w:numFmt w:val="bullet"/>
+      <w:lvlText w:val=""/>
+      <w:lvlJc w:val="left"/>
+      <w:pPr>
+        <w:ind w:left="2880" w:hanging="360"/>
+      </w:pPr>
+      <w:rPr>
+        <w:rFonts w:ascii="Wingdings" w:hAnsi="Wingdings" w:hint="default"/>
+      </w:rPr>
+    </w:lvl>
+    <w:lvl w:ilvl="3" w:tplc="40090001" w:tentative="1">
+      <w:start w:val="1"/>
+      <w:numFmt w:val="bullet"/>
+      <w:lvlText w:val=""/>
+      <w:lvlJc w:val="left"/>
+      <w:pPr>
+        <w:ind w:left="3600" w:hanging="360"/>
+      </w:pPr>
+      <w:rPr>
+        <w:rFonts w:ascii="Symbol" w:hAnsi="Symbol" w:hint="default"/>
+      </w:rPr>
+    </w:lvl>
+    <w:lvl w:ilvl="4" w:tplc="40090003" w:tentative="1">
+      <w:start w:val="1"/>
+      <w:numFmt w:val="bullet"/>
+      <w:lvlText w:val="o"/>
+      <w:lvlJc w:val="left"/>
+      <w:pPr>
+        <w:ind w:left="4320" w:hanging="360"/>
+      </w:pPr>
+      <w:rPr>
+        <w:rFonts w:ascii="Courier New" w:hAnsi="Courier New" w:cs="Courier New" w:hint="default"/>
+      </w:rPr>
+    </w:lvl>
+    <w:lvl w:ilvl="5" w:tplc="40090005" w:tentative="1">
+      <w:start w:val="1"/>
+      <w:numFmt w:val="bullet"/>
+      <w:lvlText w:val=""/>
+      <w:lvlJc w:val="left"/>
+      <w:pPr>
+        <w:ind w:left="5040" w:hanging="360"/>
+      </w:pPr>
+      <w:rPr>
+        <w:rFonts w:ascii="Wingdings" w:hAnsi="Wingdings" w:hint="default"/>
+      </w:rPr>
+    </w:lvl>
+    <w:lvl w:ilvl="6" w:tplc="40090001" w:tentative="1">
+      <w:start w:val="1"/>
+      <w:numFmt w:val="bullet"/>
+      <w:lvlText w:val=""/>
+      <w:lvlJc w:val="left"/>
+      <w:pPr>
+        <w:ind w:left="5760" w:hanging="360"/>
+      </w:pPr>
+      <w:rPr>
+        <w:rFonts w:ascii="Symbol" w:hAnsi="Symbol" w:hint="default"/>
+      </w:rPr>
+    </w:lvl>
+    <w:lvl w:ilvl="7" w:tplc="40090003" w:tentative="1">
+      <w:start w:val="1"/>
+      <w:numFmt w:val="bullet"/>
+      <w:lvlText w:val="o"/>
+      <w:lvlJc w:val="left"/>
+      <w:pPr>
+        <w:ind w:left="6480" w:hanging="360"/>
+      </w:pPr>
+      <w:rPr>
+        <w:rFonts w:ascii="Courier New" w:hAnsi="Courier New" w:cs="Courier New" w:hint="default"/>
+      </w:rPr>
+    </w:lvl>
+    <w:lvl w:ilvl="8" w:tplc="40090005" w:tentative="1">
+      <w:start w:val="1"/>
+      <w:numFmt w:val="bullet"/>
+      <w:lvlText w:val=""/>
+      <w:lvlJc w:val="left"/>
+      <w:pPr>
+        <w:ind w:left="7200" w:hanging="360"/>
+      </w:pPr>
+      <w:rPr>
+        <w:rFonts w:ascii="Wingdings" w:hAnsi="Wingdings" w:hint="default"/>
+      </w:rPr>
+    </w:lvl>
+  </w:abstractNum>
+  <w:abstractNum w:abstractNumId="50" w15:restartNumberingAfterBreak="0">
     <w:nsid w:val="5F297F51"/>
     <w:multiLevelType w:val="hybridMultilevel"/>
     <w:tmpl w:val="3A788A04"/>
@@ -6127,7 +9600,7 @@
       </w:rPr>
     </w:lvl>
   </w:abstractNum>
-  <w:abstractNum w:abstractNumId="29" w15:restartNumberingAfterBreak="0">
+  <w:abstractNum w:abstractNumId="51" w15:restartNumberingAfterBreak="0">
     <w:nsid w:val="5F906957"/>
     <w:multiLevelType w:val="hybridMultilevel"/>
     <w:tmpl w:val="E88E4532"/>
@@ -6239,7 +9712,120 @@
       </w:rPr>
     </w:lvl>
   </w:abstractNum>
-  <w:abstractNum w:abstractNumId="30" w15:restartNumberingAfterBreak="0">
+  <w:abstractNum w:abstractNumId="52" w15:restartNumberingAfterBreak="0">
+    <w:nsid w:val="61070358"/>
+    <w:multiLevelType w:val="hybridMultilevel"/>
+    <w:tmpl w:val="F60E2636"/>
+    <w:lvl w:ilvl="0" w:tplc="40090001">
+      <w:start w:val="1"/>
+      <w:numFmt w:val="bullet"/>
+      <w:lvlText w:val=""/>
+      <w:lvlJc w:val="left"/>
+      <w:pPr>
+        <w:ind w:left="1080" w:hanging="360"/>
+      </w:pPr>
+      <w:rPr>
+        <w:rFonts w:ascii="Symbol" w:hAnsi="Symbol" w:hint="default"/>
+      </w:rPr>
+    </w:lvl>
+    <w:lvl w:ilvl="1" w:tplc="40090003" w:tentative="1">
+      <w:start w:val="1"/>
+      <w:numFmt w:val="bullet"/>
+      <w:lvlText w:val="o"/>
+      <w:lvlJc w:val="left"/>
+      <w:pPr>
+        <w:ind w:left="1800" w:hanging="360"/>
+      </w:pPr>
+      <w:rPr>
+        <w:rFonts w:ascii="Courier New" w:hAnsi="Courier New" w:cs="Courier New" w:hint="default"/>
+      </w:rPr>
+    </w:lvl>
+    <w:lvl w:ilvl="2" w:tplc="40090005" w:tentative="1">
+      <w:start w:val="1"/>
+      <w:numFmt w:val="bullet"/>
+      <w:lvlText w:val=""/>
+      <w:lvlJc w:val="left"/>
+      <w:pPr>
+        <w:ind w:left="2520" w:hanging="360"/>
+      </w:pPr>
+      <w:rPr>
+        <w:rFonts w:ascii="Wingdings" w:hAnsi="Wingdings" w:hint="default"/>
+      </w:rPr>
+    </w:lvl>
+    <w:lvl w:ilvl="3" w:tplc="40090001" w:tentative="1">
+      <w:start w:val="1"/>
+      <w:numFmt w:val="bullet"/>
+      <w:lvlText w:val=""/>
+      <w:lvlJc w:val="left"/>
+      <w:pPr>
+        <w:ind w:left="3240" w:hanging="360"/>
+      </w:pPr>
+      <w:rPr>
+        <w:rFonts w:ascii="Symbol" w:hAnsi="Symbol" w:hint="default"/>
+      </w:rPr>
+    </w:lvl>
+    <w:lvl w:ilvl="4" w:tplc="40090003" w:tentative="1">
+      <w:start w:val="1"/>
+      <w:numFmt w:val="bullet"/>
+      <w:lvlText w:val="o"/>
+      <w:lvlJc w:val="left"/>
+      <w:pPr>
+        <w:ind w:left="3960" w:hanging="360"/>
+      </w:pPr>
+      <w:rPr>
+        <w:rFonts w:ascii="Courier New" w:hAnsi="Courier New" w:cs="Courier New" w:hint="default"/>
+      </w:rPr>
+    </w:lvl>
+    <w:lvl w:ilvl="5" w:tplc="40090005" w:tentative="1">
+      <w:start w:val="1"/>
+      <w:numFmt w:val="bullet"/>
+      <w:lvlText w:val=""/>
+      <w:lvlJc w:val="left"/>
+      <w:pPr>
+        <w:ind w:left="4680" w:hanging="360"/>
+      </w:pPr>
+      <w:rPr>
+        <w:rFonts w:ascii="Wingdings" w:hAnsi="Wingdings" w:hint="default"/>
+      </w:rPr>
+    </w:lvl>
+    <w:lvl w:ilvl="6" w:tplc="40090001" w:tentative="1">
+      <w:start w:val="1"/>
+      <w:numFmt w:val="bullet"/>
+      <w:lvlText w:val=""/>
+      <w:lvlJc w:val="left"/>
+      <w:pPr>
+        <w:ind w:left="5400" w:hanging="360"/>
+      </w:pPr>
+      <w:rPr>
+        <w:rFonts w:ascii="Symbol" w:hAnsi="Symbol" w:hint="default"/>
+      </w:rPr>
+    </w:lvl>
+    <w:lvl w:ilvl="7" w:tplc="40090003" w:tentative="1">
+      <w:start w:val="1"/>
+      <w:numFmt w:val="bullet"/>
+      <w:lvlText w:val="o"/>
+      <w:lvlJc w:val="left"/>
+      <w:pPr>
+        <w:ind w:left="6120" w:hanging="360"/>
+      </w:pPr>
+      <w:rPr>
+        <w:rFonts w:ascii="Courier New" w:hAnsi="Courier New" w:cs="Courier New" w:hint="default"/>
+      </w:rPr>
+    </w:lvl>
+    <w:lvl w:ilvl="8" w:tplc="40090005" w:tentative="1">
+      <w:start w:val="1"/>
+      <w:numFmt w:val="bullet"/>
+      <w:lvlText w:val=""/>
+      <w:lvlJc w:val="left"/>
+      <w:pPr>
+        <w:ind w:left="6840" w:hanging="360"/>
+      </w:pPr>
+      <w:rPr>
+        <w:rFonts w:ascii="Wingdings" w:hAnsi="Wingdings" w:hint="default"/>
+      </w:rPr>
+    </w:lvl>
+  </w:abstractNum>
+  <w:abstractNum w:abstractNumId="53" w15:restartNumberingAfterBreak="0">
     <w:nsid w:val="61DC71ED"/>
     <w:multiLevelType w:val="hybridMultilevel"/>
     <w:tmpl w:val="5B2AF230"/>
@@ -6351,7 +9937,7 @@
       </w:rPr>
     </w:lvl>
   </w:abstractNum>
-  <w:abstractNum w:abstractNumId="31" w15:restartNumberingAfterBreak="0">
+  <w:abstractNum w:abstractNumId="54" w15:restartNumberingAfterBreak="0">
     <w:nsid w:val="650B228D"/>
     <w:multiLevelType w:val="hybridMultilevel"/>
     <w:tmpl w:val="83A827BC"/>
@@ -6464,7 +10050,346 @@
       </w:rPr>
     </w:lvl>
   </w:abstractNum>
-  <w:abstractNum w:abstractNumId="32" w15:restartNumberingAfterBreak="0">
+  <w:abstractNum w:abstractNumId="55" w15:restartNumberingAfterBreak="0">
+    <w:nsid w:val="6BA156FA"/>
+    <w:multiLevelType w:val="hybridMultilevel"/>
+    <w:tmpl w:val="05F62E6E"/>
+    <w:lvl w:ilvl="0" w:tplc="40090001">
+      <w:start w:val="1"/>
+      <w:numFmt w:val="bullet"/>
+      <w:lvlText w:val=""/>
+      <w:lvlJc w:val="left"/>
+      <w:pPr>
+        <w:ind w:left="720" w:hanging="360"/>
+      </w:pPr>
+      <w:rPr>
+        <w:rFonts w:ascii="Symbol" w:hAnsi="Symbol" w:hint="default"/>
+      </w:rPr>
+    </w:lvl>
+    <w:lvl w:ilvl="1" w:tplc="40090003" w:tentative="1">
+      <w:start w:val="1"/>
+      <w:numFmt w:val="bullet"/>
+      <w:lvlText w:val="o"/>
+      <w:lvlJc w:val="left"/>
+      <w:pPr>
+        <w:ind w:left="1440" w:hanging="360"/>
+      </w:pPr>
+      <w:rPr>
+        <w:rFonts w:ascii="Courier New" w:hAnsi="Courier New" w:cs="Courier New" w:hint="default"/>
+      </w:rPr>
+    </w:lvl>
+    <w:lvl w:ilvl="2" w:tplc="40090005" w:tentative="1">
+      <w:start w:val="1"/>
+      <w:numFmt w:val="bullet"/>
+      <w:lvlText w:val=""/>
+      <w:lvlJc w:val="left"/>
+      <w:pPr>
+        <w:ind w:left="2160" w:hanging="360"/>
+      </w:pPr>
+      <w:rPr>
+        <w:rFonts w:ascii="Wingdings" w:hAnsi="Wingdings" w:hint="default"/>
+      </w:rPr>
+    </w:lvl>
+    <w:lvl w:ilvl="3" w:tplc="40090001" w:tentative="1">
+      <w:start w:val="1"/>
+      <w:numFmt w:val="bullet"/>
+      <w:lvlText w:val=""/>
+      <w:lvlJc w:val="left"/>
+      <w:pPr>
+        <w:ind w:left="2880" w:hanging="360"/>
+      </w:pPr>
+      <w:rPr>
+        <w:rFonts w:ascii="Symbol" w:hAnsi="Symbol" w:hint="default"/>
+      </w:rPr>
+    </w:lvl>
+    <w:lvl w:ilvl="4" w:tplc="40090003" w:tentative="1">
+      <w:start w:val="1"/>
+      <w:numFmt w:val="bullet"/>
+      <w:lvlText w:val="o"/>
+      <w:lvlJc w:val="left"/>
+      <w:pPr>
+        <w:ind w:left="3600" w:hanging="360"/>
+      </w:pPr>
+      <w:rPr>
+        <w:rFonts w:ascii="Courier New" w:hAnsi="Courier New" w:cs="Courier New" w:hint="default"/>
+      </w:rPr>
+    </w:lvl>
+    <w:lvl w:ilvl="5" w:tplc="40090005" w:tentative="1">
+      <w:start w:val="1"/>
+      <w:numFmt w:val="bullet"/>
+      <w:lvlText w:val=""/>
+      <w:lvlJc w:val="left"/>
+      <w:pPr>
+        <w:ind w:left="4320" w:hanging="360"/>
+      </w:pPr>
+      <w:rPr>
+        <w:rFonts w:ascii="Wingdings" w:hAnsi="Wingdings" w:hint="default"/>
+      </w:rPr>
+    </w:lvl>
+    <w:lvl w:ilvl="6" w:tplc="40090001" w:tentative="1">
+      <w:start w:val="1"/>
+      <w:numFmt w:val="bullet"/>
+      <w:lvlText w:val=""/>
+      <w:lvlJc w:val="left"/>
+      <w:pPr>
+        <w:ind w:left="5040" w:hanging="360"/>
+      </w:pPr>
+      <w:rPr>
+        <w:rFonts w:ascii="Symbol" w:hAnsi="Symbol" w:hint="default"/>
+      </w:rPr>
+    </w:lvl>
+    <w:lvl w:ilvl="7" w:tplc="40090003" w:tentative="1">
+      <w:start w:val="1"/>
+      <w:numFmt w:val="bullet"/>
+      <w:lvlText w:val="o"/>
+      <w:lvlJc w:val="left"/>
+      <w:pPr>
+        <w:ind w:left="5760" w:hanging="360"/>
+      </w:pPr>
+      <w:rPr>
+        <w:rFonts w:ascii="Courier New" w:hAnsi="Courier New" w:cs="Courier New" w:hint="default"/>
+      </w:rPr>
+    </w:lvl>
+    <w:lvl w:ilvl="8" w:tplc="40090005" w:tentative="1">
+      <w:start w:val="1"/>
+      <w:numFmt w:val="bullet"/>
+      <w:lvlText w:val=""/>
+      <w:lvlJc w:val="left"/>
+      <w:pPr>
+        <w:ind w:left="6480" w:hanging="360"/>
+      </w:pPr>
+      <w:rPr>
+        <w:rFonts w:ascii="Wingdings" w:hAnsi="Wingdings" w:hint="default"/>
+      </w:rPr>
+    </w:lvl>
+  </w:abstractNum>
+  <w:abstractNum w:abstractNumId="56" w15:restartNumberingAfterBreak="0">
+    <w:nsid w:val="6BFA1F50"/>
+    <w:multiLevelType w:val="hybridMultilevel"/>
+    <w:tmpl w:val="14A2FAF8"/>
+    <w:lvl w:ilvl="0" w:tplc="40090001">
+      <w:start w:val="1"/>
+      <w:numFmt w:val="bullet"/>
+      <w:lvlText w:val=""/>
+      <w:lvlJc w:val="left"/>
+      <w:pPr>
+        <w:ind w:left="1440" w:hanging="360"/>
+      </w:pPr>
+      <w:rPr>
+        <w:rFonts w:ascii="Symbol" w:hAnsi="Symbol" w:hint="default"/>
+      </w:rPr>
+    </w:lvl>
+    <w:lvl w:ilvl="1" w:tplc="40090003" w:tentative="1">
+      <w:start w:val="1"/>
+      <w:numFmt w:val="bullet"/>
+      <w:lvlText w:val="o"/>
+      <w:lvlJc w:val="left"/>
+      <w:pPr>
+        <w:ind w:left="2160" w:hanging="360"/>
+      </w:pPr>
+      <w:rPr>
+        <w:rFonts w:ascii="Courier New" w:hAnsi="Courier New" w:cs="Courier New" w:hint="default"/>
+      </w:rPr>
+    </w:lvl>
+    <w:lvl w:ilvl="2" w:tplc="40090005" w:tentative="1">
+      <w:start w:val="1"/>
+      <w:numFmt w:val="bullet"/>
+      <w:lvlText w:val=""/>
+      <w:lvlJc w:val="left"/>
+      <w:pPr>
+        <w:ind w:left="2880" w:hanging="360"/>
+      </w:pPr>
+      <w:rPr>
+        <w:rFonts w:ascii="Wingdings" w:hAnsi="Wingdings" w:hint="default"/>
+      </w:rPr>
+    </w:lvl>
+    <w:lvl w:ilvl="3" w:tplc="40090001" w:tentative="1">
+      <w:start w:val="1"/>
+      <w:numFmt w:val="bullet"/>
+      <w:lvlText w:val=""/>
+      <w:lvlJc w:val="left"/>
+      <w:pPr>
+        <w:ind w:left="3600" w:hanging="360"/>
+      </w:pPr>
+      <w:rPr>
+        <w:rFonts w:ascii="Symbol" w:hAnsi="Symbol" w:hint="default"/>
+      </w:rPr>
+    </w:lvl>
+    <w:lvl w:ilvl="4" w:tplc="40090003" w:tentative="1">
+      <w:start w:val="1"/>
+      <w:numFmt w:val="bullet"/>
+      <w:lvlText w:val="o"/>
+      <w:lvlJc w:val="left"/>
+      <w:pPr>
+        <w:ind w:left="4320" w:hanging="360"/>
+      </w:pPr>
+      <w:rPr>
+        <w:rFonts w:ascii="Courier New" w:hAnsi="Courier New" w:cs="Courier New" w:hint="default"/>
+      </w:rPr>
+    </w:lvl>
+    <w:lvl w:ilvl="5" w:tplc="40090005" w:tentative="1">
+      <w:start w:val="1"/>
+      <w:numFmt w:val="bullet"/>
+      <w:lvlText w:val=""/>
+      <w:lvlJc w:val="left"/>
+      <w:pPr>
+        <w:ind w:left="5040" w:hanging="360"/>
+      </w:pPr>
+      <w:rPr>
+        <w:rFonts w:ascii="Wingdings" w:hAnsi="Wingdings" w:hint="default"/>
+      </w:rPr>
+    </w:lvl>
+    <w:lvl w:ilvl="6" w:tplc="40090001" w:tentative="1">
+      <w:start w:val="1"/>
+      <w:numFmt w:val="bullet"/>
+      <w:lvlText w:val=""/>
+      <w:lvlJc w:val="left"/>
+      <w:pPr>
+        <w:ind w:left="5760" w:hanging="360"/>
+      </w:pPr>
+      <w:rPr>
+        <w:rFonts w:ascii="Symbol" w:hAnsi="Symbol" w:hint="default"/>
+      </w:rPr>
+    </w:lvl>
+    <w:lvl w:ilvl="7" w:tplc="40090003" w:tentative="1">
+      <w:start w:val="1"/>
+      <w:numFmt w:val="bullet"/>
+      <w:lvlText w:val="o"/>
+      <w:lvlJc w:val="left"/>
+      <w:pPr>
+        <w:ind w:left="6480" w:hanging="360"/>
+      </w:pPr>
+      <w:rPr>
+        <w:rFonts w:ascii="Courier New" w:hAnsi="Courier New" w:cs="Courier New" w:hint="default"/>
+      </w:rPr>
+    </w:lvl>
+    <w:lvl w:ilvl="8" w:tplc="40090005" w:tentative="1">
+      <w:start w:val="1"/>
+      <w:numFmt w:val="bullet"/>
+      <w:lvlText w:val=""/>
+      <w:lvlJc w:val="left"/>
+      <w:pPr>
+        <w:ind w:left="7200" w:hanging="360"/>
+      </w:pPr>
+      <w:rPr>
+        <w:rFonts w:ascii="Wingdings" w:hAnsi="Wingdings" w:hint="default"/>
+      </w:rPr>
+    </w:lvl>
+  </w:abstractNum>
+  <w:abstractNum w:abstractNumId="57" w15:restartNumberingAfterBreak="0">
+    <w:nsid w:val="6C1F38BF"/>
+    <w:multiLevelType w:val="hybridMultilevel"/>
+    <w:tmpl w:val="7C2655D0"/>
+    <w:lvl w:ilvl="0" w:tplc="40090001">
+      <w:start w:val="1"/>
+      <w:numFmt w:val="bullet"/>
+      <w:lvlText w:val=""/>
+      <w:lvlJc w:val="left"/>
+      <w:pPr>
+        <w:ind w:left="1440" w:hanging="360"/>
+      </w:pPr>
+      <w:rPr>
+        <w:rFonts w:ascii="Symbol" w:hAnsi="Symbol" w:hint="default"/>
+      </w:rPr>
+    </w:lvl>
+    <w:lvl w:ilvl="1" w:tplc="40090003" w:tentative="1">
+      <w:start w:val="1"/>
+      <w:numFmt w:val="bullet"/>
+      <w:lvlText w:val="o"/>
+      <w:lvlJc w:val="left"/>
+      <w:pPr>
+        <w:ind w:left="2160" w:hanging="360"/>
+      </w:pPr>
+      <w:rPr>
+        <w:rFonts w:ascii="Courier New" w:hAnsi="Courier New" w:cs="Courier New" w:hint="default"/>
+      </w:rPr>
+    </w:lvl>
+    <w:lvl w:ilvl="2" w:tplc="40090005" w:tentative="1">
+      <w:start w:val="1"/>
+      <w:numFmt w:val="bullet"/>
+      <w:lvlText w:val=""/>
+      <w:lvlJc w:val="left"/>
+      <w:pPr>
+        <w:ind w:left="2880" w:hanging="360"/>
+      </w:pPr>
+      <w:rPr>
+        <w:rFonts w:ascii="Wingdings" w:hAnsi="Wingdings" w:hint="default"/>
+      </w:rPr>
+    </w:lvl>
+    <w:lvl w:ilvl="3" w:tplc="40090001" w:tentative="1">
+      <w:start w:val="1"/>
+      <w:numFmt w:val="bullet"/>
+      <w:lvlText w:val=""/>
+      <w:lvlJc w:val="left"/>
+      <w:pPr>
+        <w:ind w:left="3600" w:hanging="360"/>
+      </w:pPr>
+      <w:rPr>
+        <w:rFonts w:ascii="Symbol" w:hAnsi="Symbol" w:hint="default"/>
+      </w:rPr>
+    </w:lvl>
+    <w:lvl w:ilvl="4" w:tplc="40090003" w:tentative="1">
+      <w:start w:val="1"/>
+      <w:numFmt w:val="bullet"/>
+      <w:lvlText w:val="o"/>
+      <w:lvlJc w:val="left"/>
+      <w:pPr>
+        <w:ind w:left="4320" w:hanging="360"/>
+      </w:pPr>
+      <w:rPr>
+        <w:rFonts w:ascii="Courier New" w:hAnsi="Courier New" w:cs="Courier New" w:hint="default"/>
+      </w:rPr>
+    </w:lvl>
+    <w:lvl w:ilvl="5" w:tplc="40090005" w:tentative="1">
+      <w:start w:val="1"/>
+      <w:numFmt w:val="bullet"/>
+      <w:lvlText w:val=""/>
+      <w:lvlJc w:val="left"/>
+      <w:pPr>
+        <w:ind w:left="5040" w:hanging="360"/>
+      </w:pPr>
+      <w:rPr>
+        <w:rFonts w:ascii="Wingdings" w:hAnsi="Wingdings" w:hint="default"/>
+      </w:rPr>
+    </w:lvl>
+    <w:lvl w:ilvl="6" w:tplc="40090001" w:tentative="1">
+      <w:start w:val="1"/>
+      <w:numFmt w:val="bullet"/>
+      <w:lvlText w:val=""/>
+      <w:lvlJc w:val="left"/>
+      <w:pPr>
+        <w:ind w:left="5760" w:hanging="360"/>
+      </w:pPr>
+      <w:rPr>
+        <w:rFonts w:ascii="Symbol" w:hAnsi="Symbol" w:hint="default"/>
+      </w:rPr>
+    </w:lvl>
+    <w:lvl w:ilvl="7" w:tplc="40090003" w:tentative="1">
+      <w:start w:val="1"/>
+      <w:numFmt w:val="bullet"/>
+      <w:lvlText w:val="o"/>
+      <w:lvlJc w:val="left"/>
+      <w:pPr>
+        <w:ind w:left="6480" w:hanging="360"/>
+      </w:pPr>
+      <w:rPr>
+        <w:rFonts w:ascii="Courier New" w:hAnsi="Courier New" w:cs="Courier New" w:hint="default"/>
+      </w:rPr>
+    </w:lvl>
+    <w:lvl w:ilvl="8" w:tplc="40090005" w:tentative="1">
+      <w:start w:val="1"/>
+      <w:numFmt w:val="bullet"/>
+      <w:lvlText w:val=""/>
+      <w:lvlJc w:val="left"/>
+      <w:pPr>
+        <w:ind w:left="7200" w:hanging="360"/>
+      </w:pPr>
+      <w:rPr>
+        <w:rFonts w:ascii="Wingdings" w:hAnsi="Wingdings" w:hint="default"/>
+      </w:rPr>
+    </w:lvl>
+  </w:abstractNum>
+  <w:abstractNum w:abstractNumId="58" w15:restartNumberingAfterBreak="0">
     <w:nsid w:val="6C967FAC"/>
     <w:multiLevelType w:val="multilevel"/>
     <w:tmpl w:val="689A3D04"/>
@@ -6613,7 +10538,7 @@
       </w:rPr>
     </w:lvl>
   </w:abstractNum>
-  <w:abstractNum w:abstractNumId="33" w15:restartNumberingAfterBreak="0">
+  <w:abstractNum w:abstractNumId="59" w15:restartNumberingAfterBreak="0">
     <w:nsid w:val="6D41138A"/>
     <w:multiLevelType w:val="multilevel"/>
     <w:tmpl w:val="A4806B98"/>
@@ -6762,7 +10687,7 @@
       </w:rPr>
     </w:lvl>
   </w:abstractNum>
-  <w:abstractNum w:abstractNumId="34" w15:restartNumberingAfterBreak="0">
+  <w:abstractNum w:abstractNumId="60" w15:restartNumberingAfterBreak="0">
     <w:nsid w:val="6EF03FED"/>
     <w:multiLevelType w:val="multilevel"/>
     <w:tmpl w:val="5C0EFC5E"/>
@@ -6911,7 +10836,7 @@
       </w:rPr>
     </w:lvl>
   </w:abstractNum>
-  <w:abstractNum w:abstractNumId="35" w15:restartNumberingAfterBreak="0">
+  <w:abstractNum w:abstractNumId="61" w15:restartNumberingAfterBreak="0">
     <w:nsid w:val="6F4449FA"/>
     <w:multiLevelType w:val="multilevel"/>
     <w:tmpl w:val="9E9AE4AE"/>
@@ -7060,7 +10985,120 @@
       </w:rPr>
     </w:lvl>
   </w:abstractNum>
-  <w:abstractNum w:abstractNumId="36" w15:restartNumberingAfterBreak="0">
+  <w:abstractNum w:abstractNumId="62" w15:restartNumberingAfterBreak="0">
+    <w:nsid w:val="6F8C20C9"/>
+    <w:multiLevelType w:val="hybridMultilevel"/>
+    <w:tmpl w:val="E20A34DE"/>
+    <w:lvl w:ilvl="0" w:tplc="40090001">
+      <w:start w:val="1"/>
+      <w:numFmt w:val="bullet"/>
+      <w:lvlText w:val=""/>
+      <w:lvlJc w:val="left"/>
+      <w:pPr>
+        <w:ind w:left="1440" w:hanging="360"/>
+      </w:pPr>
+      <w:rPr>
+        <w:rFonts w:ascii="Symbol" w:hAnsi="Symbol" w:hint="default"/>
+      </w:rPr>
+    </w:lvl>
+    <w:lvl w:ilvl="1" w:tplc="40090003" w:tentative="1">
+      <w:start w:val="1"/>
+      <w:numFmt w:val="bullet"/>
+      <w:lvlText w:val="o"/>
+      <w:lvlJc w:val="left"/>
+      <w:pPr>
+        <w:ind w:left="2160" w:hanging="360"/>
+      </w:pPr>
+      <w:rPr>
+        <w:rFonts w:ascii="Courier New" w:hAnsi="Courier New" w:cs="Courier New" w:hint="default"/>
+      </w:rPr>
+    </w:lvl>
+    <w:lvl w:ilvl="2" w:tplc="40090005" w:tentative="1">
+      <w:start w:val="1"/>
+      <w:numFmt w:val="bullet"/>
+      <w:lvlText w:val=""/>
+      <w:lvlJc w:val="left"/>
+      <w:pPr>
+        <w:ind w:left="2880" w:hanging="360"/>
+      </w:pPr>
+      <w:rPr>
+        <w:rFonts w:ascii="Wingdings" w:hAnsi="Wingdings" w:hint="default"/>
+      </w:rPr>
+    </w:lvl>
+    <w:lvl w:ilvl="3" w:tplc="40090001" w:tentative="1">
+      <w:start w:val="1"/>
+      <w:numFmt w:val="bullet"/>
+      <w:lvlText w:val=""/>
+      <w:lvlJc w:val="left"/>
+      <w:pPr>
+        <w:ind w:left="3600" w:hanging="360"/>
+      </w:pPr>
+      <w:rPr>
+        <w:rFonts w:ascii="Symbol" w:hAnsi="Symbol" w:hint="default"/>
+      </w:rPr>
+    </w:lvl>
+    <w:lvl w:ilvl="4" w:tplc="40090003" w:tentative="1">
+      <w:start w:val="1"/>
+      <w:numFmt w:val="bullet"/>
+      <w:lvlText w:val="o"/>
+      <w:lvlJc w:val="left"/>
+      <w:pPr>
+        <w:ind w:left="4320" w:hanging="360"/>
+      </w:pPr>
+      <w:rPr>
+        <w:rFonts w:ascii="Courier New" w:hAnsi="Courier New" w:cs="Courier New" w:hint="default"/>
+      </w:rPr>
+    </w:lvl>
+    <w:lvl w:ilvl="5" w:tplc="40090005" w:tentative="1">
+      <w:start w:val="1"/>
+      <w:numFmt w:val="bullet"/>
+      <w:lvlText w:val=""/>
+      <w:lvlJc w:val="left"/>
+      <w:pPr>
+        <w:ind w:left="5040" w:hanging="360"/>
+      </w:pPr>
+      <w:rPr>
+        <w:rFonts w:ascii="Wingdings" w:hAnsi="Wingdings" w:hint="default"/>
+      </w:rPr>
+    </w:lvl>
+    <w:lvl w:ilvl="6" w:tplc="40090001" w:tentative="1">
+      <w:start w:val="1"/>
+      <w:numFmt w:val="bullet"/>
+      <w:lvlText w:val=""/>
+      <w:lvlJc w:val="left"/>
+      <w:pPr>
+        <w:ind w:left="5760" w:hanging="360"/>
+      </w:pPr>
+      <w:rPr>
+        <w:rFonts w:ascii="Symbol" w:hAnsi="Symbol" w:hint="default"/>
+      </w:rPr>
+    </w:lvl>
+    <w:lvl w:ilvl="7" w:tplc="40090003" w:tentative="1">
+      <w:start w:val="1"/>
+      <w:numFmt w:val="bullet"/>
+      <w:lvlText w:val="o"/>
+      <w:lvlJc w:val="left"/>
+      <w:pPr>
+        <w:ind w:left="6480" w:hanging="360"/>
+      </w:pPr>
+      <w:rPr>
+        <w:rFonts w:ascii="Courier New" w:hAnsi="Courier New" w:cs="Courier New" w:hint="default"/>
+      </w:rPr>
+    </w:lvl>
+    <w:lvl w:ilvl="8" w:tplc="40090005" w:tentative="1">
+      <w:start w:val="1"/>
+      <w:numFmt w:val="bullet"/>
+      <w:lvlText w:val=""/>
+      <w:lvlJc w:val="left"/>
+      <w:pPr>
+        <w:ind w:left="7200" w:hanging="360"/>
+      </w:pPr>
+      <w:rPr>
+        <w:rFonts w:ascii="Wingdings" w:hAnsi="Wingdings" w:hint="default"/>
+      </w:rPr>
+    </w:lvl>
+  </w:abstractNum>
+  <w:abstractNum w:abstractNumId="63" w15:restartNumberingAfterBreak="0">
     <w:nsid w:val="71CA28DA"/>
     <w:multiLevelType w:val="multilevel"/>
     <w:tmpl w:val="D4988684"/>
@@ -7209,7 +11247,269 @@
       </w:rPr>
     </w:lvl>
   </w:abstractNum>
-  <w:abstractNum w:abstractNumId="37" w15:restartNumberingAfterBreak="0">
+  <w:abstractNum w:abstractNumId="64" w15:restartNumberingAfterBreak="0">
+    <w:nsid w:val="729A3E5A"/>
+    <w:multiLevelType w:val="multilevel"/>
+    <w:tmpl w:val="8AF8EC36"/>
+    <w:lvl w:ilvl="0">
+      <w:start w:val="1"/>
+      <w:numFmt w:val="bullet"/>
+      <w:lvlText w:val=""/>
+      <w:lvlJc w:val="left"/>
+      <w:pPr>
+        <w:tabs>
+          <w:tab w:val="num" w:pos="720"/>
+        </w:tabs>
+        <w:ind w:left="720" w:hanging="360"/>
+      </w:pPr>
+      <w:rPr>
+        <w:rFonts w:ascii="Symbol" w:hAnsi="Symbol" w:hint="default"/>
+        <w:sz w:val="20"/>
+      </w:rPr>
+    </w:lvl>
+    <w:lvl w:ilvl="1" w:tentative="1">
+      <w:start w:val="1"/>
+      <w:numFmt w:val="bullet"/>
+      <w:lvlText w:val="o"/>
+      <w:lvlJc w:val="left"/>
+      <w:pPr>
+        <w:tabs>
+          <w:tab w:val="num" w:pos="1440"/>
+        </w:tabs>
+        <w:ind w:left="1440" w:hanging="360"/>
+      </w:pPr>
+      <w:rPr>
+        <w:rFonts w:ascii="Courier New" w:hAnsi="Courier New" w:hint="default"/>
+        <w:sz w:val="20"/>
+      </w:rPr>
+    </w:lvl>
+    <w:lvl w:ilvl="2" w:tentative="1">
+      <w:start w:val="1"/>
+      <w:numFmt w:val="bullet"/>
+      <w:lvlText w:val=""/>
+      <w:lvlJc w:val="left"/>
+      <w:pPr>
+        <w:tabs>
+          <w:tab w:val="num" w:pos="2160"/>
+        </w:tabs>
+        <w:ind w:left="2160" w:hanging="360"/>
+      </w:pPr>
+      <w:rPr>
+        <w:rFonts w:ascii="Wingdings" w:hAnsi="Wingdings" w:hint="default"/>
+        <w:sz w:val="20"/>
+      </w:rPr>
+    </w:lvl>
+    <w:lvl w:ilvl="3" w:tentative="1">
+      <w:start w:val="1"/>
+      <w:numFmt w:val="bullet"/>
+      <w:lvlText w:val=""/>
+      <w:lvlJc w:val="left"/>
+      <w:pPr>
+        <w:tabs>
+          <w:tab w:val="num" w:pos="2880"/>
+        </w:tabs>
+        <w:ind w:left="2880" w:hanging="360"/>
+      </w:pPr>
+      <w:rPr>
+        <w:rFonts w:ascii="Wingdings" w:hAnsi="Wingdings" w:hint="default"/>
+        <w:sz w:val="20"/>
+      </w:rPr>
+    </w:lvl>
+    <w:lvl w:ilvl="4" w:tentative="1">
+      <w:start w:val="1"/>
+      <w:numFmt w:val="bullet"/>
+      <w:lvlText w:val=""/>
+      <w:lvlJc w:val="left"/>
+      <w:pPr>
+        <w:tabs>
+          <w:tab w:val="num" w:pos="3600"/>
+        </w:tabs>
+        <w:ind w:left="3600" w:hanging="360"/>
+      </w:pPr>
+      <w:rPr>
+        <w:rFonts w:ascii="Wingdings" w:hAnsi="Wingdings" w:hint="default"/>
+        <w:sz w:val="20"/>
+      </w:rPr>
+    </w:lvl>
+    <w:lvl w:ilvl="5" w:tentative="1">
+      <w:start w:val="1"/>
+      <w:numFmt w:val="bullet"/>
+      <w:lvlText w:val=""/>
+      <w:lvlJc w:val="left"/>
+      <w:pPr>
+        <w:tabs>
+          <w:tab w:val="num" w:pos="4320"/>
+        </w:tabs>
+        <w:ind w:left="4320" w:hanging="360"/>
+      </w:pPr>
+      <w:rPr>
+        <w:rFonts w:ascii="Wingdings" w:hAnsi="Wingdings" w:hint="default"/>
+        <w:sz w:val="20"/>
+      </w:rPr>
+    </w:lvl>
+    <w:lvl w:ilvl="6" w:tentative="1">
+      <w:start w:val="1"/>
+      <w:numFmt w:val="bullet"/>
+      <w:lvlText w:val=""/>
+      <w:lvlJc w:val="left"/>
+      <w:pPr>
+        <w:tabs>
+          <w:tab w:val="num" w:pos="5040"/>
+        </w:tabs>
+        <w:ind w:left="5040" w:hanging="360"/>
+      </w:pPr>
+      <w:rPr>
+        <w:rFonts w:ascii="Wingdings" w:hAnsi="Wingdings" w:hint="default"/>
+        <w:sz w:val="20"/>
+      </w:rPr>
+    </w:lvl>
+    <w:lvl w:ilvl="7" w:tentative="1">
+      <w:start w:val="1"/>
+      <w:numFmt w:val="bullet"/>
+      <w:lvlText w:val=""/>
+      <w:lvlJc w:val="left"/>
+      <w:pPr>
+        <w:tabs>
+          <w:tab w:val="num" w:pos="5760"/>
+        </w:tabs>
+        <w:ind w:left="5760" w:hanging="360"/>
+      </w:pPr>
+      <w:rPr>
+        <w:rFonts w:ascii="Wingdings" w:hAnsi="Wingdings" w:hint="default"/>
+        <w:sz w:val="20"/>
+      </w:rPr>
+    </w:lvl>
+    <w:lvl w:ilvl="8" w:tentative="1">
+      <w:start w:val="1"/>
+      <w:numFmt w:val="bullet"/>
+      <w:lvlText w:val=""/>
+      <w:lvlJc w:val="left"/>
+      <w:pPr>
+        <w:tabs>
+          <w:tab w:val="num" w:pos="6480"/>
+        </w:tabs>
+        <w:ind w:left="6480" w:hanging="360"/>
+      </w:pPr>
+      <w:rPr>
+        <w:rFonts w:ascii="Wingdings" w:hAnsi="Wingdings" w:hint="default"/>
+        <w:sz w:val="20"/>
+      </w:rPr>
+    </w:lvl>
+  </w:abstractNum>
+  <w:abstractNum w:abstractNumId="65" w15:restartNumberingAfterBreak="0">
+    <w:nsid w:val="75A47776"/>
+    <w:multiLevelType w:val="hybridMultilevel"/>
+    <w:tmpl w:val="72000EBA"/>
+    <w:lvl w:ilvl="0" w:tplc="40090001">
+      <w:start w:val="1"/>
+      <w:numFmt w:val="bullet"/>
+      <w:lvlText w:val=""/>
+      <w:lvlJc w:val="left"/>
+      <w:pPr>
+        <w:ind w:left="720" w:hanging="360"/>
+      </w:pPr>
+      <w:rPr>
+        <w:rFonts w:ascii="Symbol" w:hAnsi="Symbol" w:hint="default"/>
+      </w:rPr>
+    </w:lvl>
+    <w:lvl w:ilvl="1" w:tplc="40090003">
+      <w:start w:val="1"/>
+      <w:numFmt w:val="bullet"/>
+      <w:lvlText w:val="o"/>
+      <w:lvlJc w:val="left"/>
+      <w:pPr>
+        <w:ind w:left="1440" w:hanging="360"/>
+      </w:pPr>
+      <w:rPr>
+        <w:rFonts w:ascii="Courier New" w:hAnsi="Courier New" w:cs="Courier New" w:hint="default"/>
+      </w:rPr>
+    </w:lvl>
+    <w:lvl w:ilvl="2" w:tplc="40090005" w:tentative="1">
+      <w:start w:val="1"/>
+      <w:numFmt w:val="bullet"/>
+      <w:lvlText w:val=""/>
+      <w:lvlJc w:val="left"/>
+      <w:pPr>
+        <w:ind w:left="2160" w:hanging="360"/>
+      </w:pPr>
+      <w:rPr>
+        <w:rFonts w:ascii="Wingdings" w:hAnsi="Wingdings" w:hint="default"/>
+      </w:rPr>
+    </w:lvl>
+    <w:lvl w:ilvl="3" w:tplc="40090001" w:tentative="1">
+      <w:start w:val="1"/>
+      <w:numFmt w:val="bullet"/>
+      <w:lvlText w:val=""/>
+      <w:lvlJc w:val="left"/>
+      <w:pPr>
+        <w:ind w:left="2880" w:hanging="360"/>
+      </w:pPr>
+      <w:rPr>
+        <w:rFonts w:ascii="Symbol" w:hAnsi="Symbol" w:hint="default"/>
+      </w:rPr>
+    </w:lvl>
+    <w:lvl w:ilvl="4" w:tplc="40090003" w:tentative="1">
+      <w:start w:val="1"/>
+      <w:numFmt w:val="bullet"/>
+      <w:lvlText w:val="o"/>
+      <w:lvlJc w:val="left"/>
+      <w:pPr>
+        <w:ind w:left="3600" w:hanging="360"/>
+      </w:pPr>
+      <w:rPr>
+        <w:rFonts w:ascii="Courier New" w:hAnsi="Courier New" w:cs="Courier New" w:hint="default"/>
+      </w:rPr>
+    </w:lvl>
+    <w:lvl w:ilvl="5" w:tplc="40090005" w:tentative="1">
+      <w:start w:val="1"/>
+      <w:numFmt w:val="bullet"/>
+      <w:lvlText w:val=""/>
+      <w:lvlJc w:val="left"/>
+      <w:pPr>
+        <w:ind w:left="4320" w:hanging="360"/>
+      </w:pPr>
+      <w:rPr>
+        <w:rFonts w:ascii="Wingdings" w:hAnsi="Wingdings" w:hint="default"/>
+      </w:rPr>
+    </w:lvl>
+    <w:lvl w:ilvl="6" w:tplc="40090001" w:tentative="1">
+      <w:start w:val="1"/>
+      <w:numFmt w:val="bullet"/>
+      <w:lvlText w:val=""/>
+      <w:lvlJc w:val="left"/>
+      <w:pPr>
+        <w:ind w:left="5040" w:hanging="360"/>
+      </w:pPr>
+      <w:rPr>
+        <w:rFonts w:ascii="Symbol" w:hAnsi="Symbol" w:hint="default"/>
+      </w:rPr>
+    </w:lvl>
+    <w:lvl w:ilvl="7" w:tplc="40090003" w:tentative="1">
+      <w:start w:val="1"/>
+      <w:numFmt w:val="bullet"/>
+      <w:lvlText w:val="o"/>
+      <w:lvlJc w:val="left"/>
+      <w:pPr>
+        <w:ind w:left="5760" w:hanging="360"/>
+      </w:pPr>
+      <w:rPr>
+        <w:rFonts w:ascii="Courier New" w:hAnsi="Courier New" w:cs="Courier New" w:hint="default"/>
+      </w:rPr>
+    </w:lvl>
+    <w:lvl w:ilvl="8" w:tplc="40090005" w:tentative="1">
+      <w:start w:val="1"/>
+      <w:numFmt w:val="bullet"/>
+      <w:lvlText w:val=""/>
+      <w:lvlJc w:val="left"/>
+      <w:pPr>
+        <w:ind w:left="6480" w:hanging="360"/>
+      </w:pPr>
+      <w:rPr>
+        <w:rFonts w:ascii="Wingdings" w:hAnsi="Wingdings" w:hint="default"/>
+      </w:rPr>
+    </w:lvl>
+  </w:abstractNum>
+  <w:abstractNum w:abstractNumId="66" w15:restartNumberingAfterBreak="0">
     <w:nsid w:val="76A44EE2"/>
     <w:multiLevelType w:val="multilevel"/>
     <w:tmpl w:val="185CD524"/>
@@ -7358,7 +11658,7 @@
       </w:rPr>
     </w:lvl>
   </w:abstractNum>
-  <w:abstractNum w:abstractNumId="38" w15:restartNumberingAfterBreak="0">
+  <w:abstractNum w:abstractNumId="67" w15:restartNumberingAfterBreak="0">
     <w:nsid w:val="7937097E"/>
     <w:multiLevelType w:val="multilevel"/>
     <w:tmpl w:val="93021CFE"/>
@@ -7507,7 +11807,7 @@
       </w:rPr>
     </w:lvl>
   </w:abstractNum>
-  <w:abstractNum w:abstractNumId="39" w15:restartNumberingAfterBreak="0">
+  <w:abstractNum w:abstractNumId="68" w15:restartNumberingAfterBreak="0">
     <w:nsid w:val="7AA72A14"/>
     <w:multiLevelType w:val="multilevel"/>
     <w:tmpl w:val="E996A6FE"/>
@@ -7656,7 +11956,120 @@
       </w:rPr>
     </w:lvl>
   </w:abstractNum>
-  <w:abstractNum w:abstractNumId="40" w15:restartNumberingAfterBreak="0">
+  <w:abstractNum w:abstractNumId="69" w15:restartNumberingAfterBreak="0">
+    <w:nsid w:val="7AD33450"/>
+    <w:multiLevelType w:val="hybridMultilevel"/>
+    <w:tmpl w:val="3642E990"/>
+    <w:lvl w:ilvl="0" w:tplc="40090001">
+      <w:start w:val="1"/>
+      <w:numFmt w:val="bullet"/>
+      <w:lvlText w:val=""/>
+      <w:lvlJc w:val="left"/>
+      <w:pPr>
+        <w:ind w:left="1440" w:hanging="360"/>
+      </w:pPr>
+      <w:rPr>
+        <w:rFonts w:ascii="Symbol" w:hAnsi="Symbol" w:hint="default"/>
+      </w:rPr>
+    </w:lvl>
+    <w:lvl w:ilvl="1" w:tplc="40090003" w:tentative="1">
+      <w:start w:val="1"/>
+      <w:numFmt w:val="bullet"/>
+      <w:lvlText w:val="o"/>
+      <w:lvlJc w:val="left"/>
+      <w:pPr>
+        <w:ind w:left="2160" w:hanging="360"/>
+      </w:pPr>
+      <w:rPr>
+        <w:rFonts w:ascii="Courier New" w:hAnsi="Courier New" w:cs="Courier New" w:hint="default"/>
+      </w:rPr>
+    </w:lvl>
+    <w:lvl w:ilvl="2" w:tplc="40090005" w:tentative="1">
+      <w:start w:val="1"/>
+      <w:numFmt w:val="bullet"/>
+      <w:lvlText w:val=""/>
+      <w:lvlJc w:val="left"/>
+      <w:pPr>
+        <w:ind w:left="2880" w:hanging="360"/>
+      </w:pPr>
+      <w:rPr>
+        <w:rFonts w:ascii="Wingdings" w:hAnsi="Wingdings" w:hint="default"/>
+      </w:rPr>
+    </w:lvl>
+    <w:lvl w:ilvl="3" w:tplc="40090001" w:tentative="1">
+      <w:start w:val="1"/>
+      <w:numFmt w:val="bullet"/>
+      <w:lvlText w:val=""/>
+      <w:lvlJc w:val="left"/>
+      <w:pPr>
+        <w:ind w:left="3600" w:hanging="360"/>
+      </w:pPr>
+      <w:rPr>
+        <w:rFonts w:ascii="Symbol" w:hAnsi="Symbol" w:hint="default"/>
+      </w:rPr>
+    </w:lvl>
+    <w:lvl w:ilvl="4" w:tplc="40090003" w:tentative="1">
+      <w:start w:val="1"/>
+      <w:numFmt w:val="bullet"/>
+      <w:lvlText w:val="o"/>
+      <w:lvlJc w:val="left"/>
+      <w:pPr>
+        <w:ind w:left="4320" w:hanging="360"/>
+      </w:pPr>
+      <w:rPr>
+        <w:rFonts w:ascii="Courier New" w:hAnsi="Courier New" w:cs="Courier New" w:hint="default"/>
+      </w:rPr>
+    </w:lvl>
+    <w:lvl w:ilvl="5" w:tplc="40090005" w:tentative="1">
+      <w:start w:val="1"/>
+      <w:numFmt w:val="bullet"/>
+      <w:lvlText w:val=""/>
+      <w:lvlJc w:val="left"/>
+      <w:pPr>
+        <w:ind w:left="5040" w:hanging="360"/>
+      </w:pPr>
+      <w:rPr>
+        <w:rFonts w:ascii="Wingdings" w:hAnsi="Wingdings" w:hint="default"/>
+      </w:rPr>
+    </w:lvl>
+    <w:lvl w:ilvl="6" w:tplc="40090001" w:tentative="1">
+      <w:start w:val="1"/>
+      <w:numFmt w:val="bullet"/>
+      <w:lvlText w:val=""/>
+      <w:lvlJc w:val="left"/>
+      <w:pPr>
+        <w:ind w:left="5760" w:hanging="360"/>
+      </w:pPr>
+      <w:rPr>
+        <w:rFonts w:ascii="Symbol" w:hAnsi="Symbol" w:hint="default"/>
+      </w:rPr>
+    </w:lvl>
+    <w:lvl w:ilvl="7" w:tplc="40090003" w:tentative="1">
+      <w:start w:val="1"/>
+      <w:numFmt w:val="bullet"/>
+      <w:lvlText w:val="o"/>
+      <w:lvlJc w:val="left"/>
+      <w:pPr>
+        <w:ind w:left="6480" w:hanging="360"/>
+      </w:pPr>
+      <w:rPr>
+        <w:rFonts w:ascii="Courier New" w:hAnsi="Courier New" w:cs="Courier New" w:hint="default"/>
+      </w:rPr>
+    </w:lvl>
+    <w:lvl w:ilvl="8" w:tplc="40090005" w:tentative="1">
+      <w:start w:val="1"/>
+      <w:numFmt w:val="bullet"/>
+      <w:lvlText w:val=""/>
+      <w:lvlJc w:val="left"/>
+      <w:pPr>
+        <w:ind w:left="7200" w:hanging="360"/>
+      </w:pPr>
+      <w:rPr>
+        <w:rFonts w:ascii="Wingdings" w:hAnsi="Wingdings" w:hint="default"/>
+      </w:rPr>
+    </w:lvl>
+  </w:abstractNum>
+  <w:abstractNum w:abstractNumId="70" w15:restartNumberingAfterBreak="0">
     <w:nsid w:val="7C0A4FAA"/>
     <w:multiLevelType w:val="multilevel"/>
     <w:tmpl w:val="C9D44424"/>
@@ -7805,7 +12218,7 @@
       </w:rPr>
     </w:lvl>
   </w:abstractNum>
-  <w:abstractNum w:abstractNumId="41" w15:restartNumberingAfterBreak="0">
+  <w:abstractNum w:abstractNumId="71" w15:restartNumberingAfterBreak="0">
     <w:nsid w:val="7C396CB0"/>
     <w:multiLevelType w:val="multilevel"/>
     <w:tmpl w:val="CA1417EE"/>
@@ -7954,7 +12367,7 @@
       </w:rPr>
     </w:lvl>
   </w:abstractNum>
-  <w:abstractNum w:abstractNumId="42" w15:restartNumberingAfterBreak="0">
+  <w:abstractNum w:abstractNumId="72" w15:restartNumberingAfterBreak="0">
     <w:nsid w:val="7C47741F"/>
     <w:multiLevelType w:val="hybridMultilevel"/>
     <w:tmpl w:val="5964E864"/>
@@ -8067,7 +12480,7 @@
       </w:rPr>
     </w:lvl>
   </w:abstractNum>
-  <w:abstractNum w:abstractNumId="43" w15:restartNumberingAfterBreak="0">
+  <w:abstractNum w:abstractNumId="73" w15:restartNumberingAfterBreak="0">
     <w:nsid w:val="7D48189E"/>
     <w:multiLevelType w:val="hybridMultilevel"/>
     <w:tmpl w:val="3C38869A"/>
@@ -8180,7 +12593,7 @@
       </w:rPr>
     </w:lvl>
   </w:abstractNum>
-  <w:abstractNum w:abstractNumId="44" w15:restartNumberingAfterBreak="0">
+  <w:abstractNum w:abstractNumId="74" w15:restartNumberingAfterBreak="0">
     <w:nsid w:val="7D5571EA"/>
     <w:multiLevelType w:val="multilevel"/>
     <w:tmpl w:val="B9B00FD2"/>
@@ -8330,139 +12743,229 @@
     </w:lvl>
   </w:abstractNum>
   <w:num w:numId="1" w16cid:durableId="944845586">
+    <w:abstractNumId w:val="32"/>
+  </w:num>
+  <w:num w:numId="2" w16cid:durableId="857545198">
+    <w:abstractNumId w:val="61"/>
+  </w:num>
+  <w:num w:numId="3" w16cid:durableId="582879440">
+    <w:abstractNumId w:val="59"/>
+  </w:num>
+  <w:num w:numId="4" w16cid:durableId="818308647">
+    <w:abstractNumId w:val="30"/>
+  </w:num>
+  <w:num w:numId="5" w16cid:durableId="1457290957">
+    <w:abstractNumId w:val="29"/>
+  </w:num>
+  <w:num w:numId="6" w16cid:durableId="1094279423">
+    <w:abstractNumId w:val="44"/>
+  </w:num>
+  <w:num w:numId="7" w16cid:durableId="96487599">
+    <w:abstractNumId w:val="63"/>
+  </w:num>
+  <w:num w:numId="8" w16cid:durableId="1121846661">
+    <w:abstractNumId w:val="15"/>
+  </w:num>
+  <w:num w:numId="9" w16cid:durableId="372461490">
+    <w:abstractNumId w:val="58"/>
+  </w:num>
+  <w:num w:numId="10" w16cid:durableId="1882739851">
+    <w:abstractNumId w:val="13"/>
+  </w:num>
+  <w:num w:numId="11" w16cid:durableId="1832721248">
+    <w:abstractNumId w:val="54"/>
+  </w:num>
+  <w:num w:numId="12" w16cid:durableId="1806656836">
+    <w:abstractNumId w:val="53"/>
+  </w:num>
+  <w:num w:numId="13" w16cid:durableId="112405178">
+    <w:abstractNumId w:val="51"/>
+  </w:num>
+  <w:num w:numId="14" w16cid:durableId="1440566769">
+    <w:abstractNumId w:val="8"/>
+  </w:num>
+  <w:num w:numId="15" w16cid:durableId="1644889149">
+    <w:abstractNumId w:val="4"/>
+  </w:num>
+  <w:num w:numId="16" w16cid:durableId="700784699">
+    <w:abstractNumId w:val="47"/>
+  </w:num>
+  <w:num w:numId="17" w16cid:durableId="120417864">
+    <w:abstractNumId w:val="17"/>
+  </w:num>
+  <w:num w:numId="18" w16cid:durableId="860513803">
+    <w:abstractNumId w:val="2"/>
+  </w:num>
+  <w:num w:numId="19" w16cid:durableId="1118842241">
+    <w:abstractNumId w:val="71"/>
+  </w:num>
+  <w:num w:numId="20" w16cid:durableId="658314337">
+    <w:abstractNumId w:val="60"/>
+  </w:num>
+  <w:num w:numId="21" w16cid:durableId="1691948586">
+    <w:abstractNumId w:val="68"/>
+  </w:num>
+  <w:num w:numId="22" w16cid:durableId="423460118">
+    <w:abstractNumId w:val="74"/>
+  </w:num>
+  <w:num w:numId="23" w16cid:durableId="1430932016">
+    <w:abstractNumId w:val="70"/>
+  </w:num>
+  <w:num w:numId="24" w16cid:durableId="206337393">
+    <w:abstractNumId w:val="43"/>
+  </w:num>
+  <w:num w:numId="25" w16cid:durableId="147600844">
+    <w:abstractNumId w:val="5"/>
+  </w:num>
+  <w:num w:numId="26" w16cid:durableId="1009527258">
+    <w:abstractNumId w:val="35"/>
+  </w:num>
+  <w:num w:numId="27" w16cid:durableId="1574898014">
+    <w:abstractNumId w:val="6"/>
+  </w:num>
+  <w:num w:numId="28" w16cid:durableId="267540425">
+    <w:abstractNumId w:val="34"/>
+  </w:num>
+  <w:num w:numId="29" w16cid:durableId="1746759620">
+    <w:abstractNumId w:val="3"/>
+  </w:num>
+  <w:num w:numId="30" w16cid:durableId="1578322399">
+    <w:abstractNumId w:val="22"/>
+  </w:num>
+  <w:num w:numId="31" w16cid:durableId="980691972">
+    <w:abstractNumId w:val="9"/>
+  </w:num>
+  <w:num w:numId="32" w16cid:durableId="75132023">
+    <w:abstractNumId w:val="50"/>
+  </w:num>
+  <w:num w:numId="33" w16cid:durableId="1989899728">
+    <w:abstractNumId w:val="72"/>
+  </w:num>
+  <w:num w:numId="34" w16cid:durableId="1778744866">
+    <w:abstractNumId w:val="11"/>
+  </w:num>
+  <w:num w:numId="35" w16cid:durableId="391124322">
+    <w:abstractNumId w:val="26"/>
+  </w:num>
+  <w:num w:numId="36" w16cid:durableId="1018658333">
+    <w:abstractNumId w:val="14"/>
+  </w:num>
+  <w:num w:numId="37" w16cid:durableId="1059212579">
+    <w:abstractNumId w:val="67"/>
+  </w:num>
+  <w:num w:numId="38" w16cid:durableId="1075934234">
+    <w:abstractNumId w:val="66"/>
+  </w:num>
+  <w:num w:numId="39" w16cid:durableId="960037554">
+    <w:abstractNumId w:val="10"/>
+  </w:num>
+  <w:num w:numId="40" w16cid:durableId="1932615682">
+    <w:abstractNumId w:val="1"/>
+  </w:num>
+  <w:num w:numId="41" w16cid:durableId="1463427349">
+    <w:abstractNumId w:val="45"/>
+  </w:num>
+  <w:num w:numId="42" w16cid:durableId="691346823">
+    <w:abstractNumId w:val="73"/>
+  </w:num>
+  <w:num w:numId="43" w16cid:durableId="679896521">
+    <w:abstractNumId w:val="25"/>
+  </w:num>
+  <w:num w:numId="44" w16cid:durableId="1692874163">
+    <w:abstractNumId w:val="46"/>
+  </w:num>
+  <w:num w:numId="45" w16cid:durableId="371851641">
+    <w:abstractNumId w:val="18"/>
+  </w:num>
+  <w:num w:numId="46" w16cid:durableId="1382436620">
+    <w:abstractNumId w:val="38"/>
+  </w:num>
+  <w:num w:numId="47" w16cid:durableId="385490112">
+    <w:abstractNumId w:val="23"/>
+  </w:num>
+  <w:num w:numId="48" w16cid:durableId="750813032">
+    <w:abstractNumId w:val="7"/>
+  </w:num>
+  <w:num w:numId="49" w16cid:durableId="1769153486">
+    <w:abstractNumId w:val="48"/>
+  </w:num>
+  <w:num w:numId="50" w16cid:durableId="1919097969">
+    <w:abstractNumId w:val="42"/>
+  </w:num>
+  <w:num w:numId="51" w16cid:durableId="823357406">
+    <w:abstractNumId w:val="57"/>
+  </w:num>
+  <w:num w:numId="52" w16cid:durableId="227424093">
+    <w:abstractNumId w:val="28"/>
+  </w:num>
+  <w:num w:numId="53" w16cid:durableId="1606039298">
+    <w:abstractNumId w:val="69"/>
+  </w:num>
+  <w:num w:numId="54" w16cid:durableId="614215893">
+    <w:abstractNumId w:val="21"/>
+  </w:num>
+  <w:num w:numId="55" w16cid:durableId="416488507">
     <w:abstractNumId w:val="20"/>
   </w:num>
-  <w:num w:numId="2" w16cid:durableId="857545198">
-    <w:abstractNumId w:val="35"/>
+  <w:num w:numId="56" w16cid:durableId="820732940">
+    <w:abstractNumId w:val="55"/>
   </w:num>
-  <w:num w:numId="3" w16cid:durableId="582879440">
+  <w:num w:numId="57" w16cid:durableId="834298276">
+    <w:abstractNumId w:val="16"/>
+  </w:num>
+  <w:num w:numId="58" w16cid:durableId="360059806">
+    <w:abstractNumId w:val="39"/>
+  </w:num>
+  <w:num w:numId="59" w16cid:durableId="1604731088">
+    <w:abstractNumId w:val="24"/>
+  </w:num>
+  <w:num w:numId="60" w16cid:durableId="507793529">
+    <w:abstractNumId w:val="62"/>
+  </w:num>
+  <w:num w:numId="61" w16cid:durableId="1497458740">
+    <w:abstractNumId w:val="49"/>
+  </w:num>
+  <w:num w:numId="62" w16cid:durableId="44988005">
+    <w:abstractNumId w:val="37"/>
+  </w:num>
+  <w:num w:numId="63" w16cid:durableId="1882399444">
+    <w:abstractNumId w:val="52"/>
+  </w:num>
+  <w:num w:numId="64" w16cid:durableId="1632442101">
+    <w:abstractNumId w:val="12"/>
+  </w:num>
+  <w:num w:numId="65" w16cid:durableId="2087073672">
+    <w:abstractNumId w:val="19"/>
+  </w:num>
+  <w:num w:numId="66" w16cid:durableId="40984704">
+    <w:abstractNumId w:val="40"/>
+  </w:num>
+  <w:num w:numId="67" w16cid:durableId="401483887">
+    <w:abstractNumId w:val="65"/>
+  </w:num>
+  <w:num w:numId="68" w16cid:durableId="941031561">
     <w:abstractNumId w:val="33"/>
   </w:num>
-  <w:num w:numId="4" w16cid:durableId="818308647">
-    <w:abstractNumId w:val="19"/>
+  <w:num w:numId="69" w16cid:durableId="1972593169">
+    <w:abstractNumId w:val="56"/>
   </w:num>
-  <w:num w:numId="5" w16cid:durableId="1457290957">
-    <w:abstractNumId w:val="18"/>
+  <w:num w:numId="70" w16cid:durableId="1689984169">
+    <w:abstractNumId w:val="31"/>
   </w:num>
-  <w:num w:numId="6" w16cid:durableId="1094279423">
-    <w:abstractNumId w:val="24"/>
+  <w:num w:numId="71" w16cid:durableId="1998916209">
+    <w:abstractNumId w:val="41"/>
   </w:num>
-  <w:num w:numId="7" w16cid:durableId="96487599">
+  <w:num w:numId="72" w16cid:durableId="1144351038">
     <w:abstractNumId w:val="36"/>
   </w:num>
-  <w:num w:numId="8" w16cid:durableId="1121846661">
-    <w:abstractNumId w:val="12"/>
-  </w:num>
-  <w:num w:numId="9" w16cid:durableId="372461490">
-    <w:abstractNumId w:val="32"/>
-  </w:num>
-  <w:num w:numId="10" w16cid:durableId="1882739851">
-    <w:abstractNumId w:val="10"/>
-  </w:num>
-  <w:num w:numId="11" w16cid:durableId="1832721248">
-    <w:abstractNumId w:val="31"/>
-  </w:num>
-  <w:num w:numId="12" w16cid:durableId="1806656836">
-    <w:abstractNumId w:val="30"/>
-  </w:num>
-  <w:num w:numId="13" w16cid:durableId="112405178">
-    <w:abstractNumId w:val="29"/>
-  </w:num>
-  <w:num w:numId="14" w16cid:durableId="1440566769">
-    <w:abstractNumId w:val="6"/>
-  </w:num>
-  <w:num w:numId="15" w16cid:durableId="1644889149">
-    <w:abstractNumId w:val="3"/>
-  </w:num>
-  <w:num w:numId="16" w16cid:durableId="700784699">
+  <w:num w:numId="73" w16cid:durableId="1870754260">
     <w:abstractNumId w:val="27"/>
   </w:num>
-  <w:num w:numId="17" w16cid:durableId="120417864">
-    <w:abstractNumId w:val="13"/>
+  <w:num w:numId="74" w16cid:durableId="1000232166">
+    <w:abstractNumId w:val="64"/>
   </w:num>
-  <w:num w:numId="18" w16cid:durableId="860513803">
-    <w:abstractNumId w:val="1"/>
-  </w:num>
-  <w:num w:numId="19" w16cid:durableId="1118842241">
-    <w:abstractNumId w:val="41"/>
-  </w:num>
-  <w:num w:numId="20" w16cid:durableId="658314337">
-    <w:abstractNumId w:val="34"/>
-  </w:num>
-  <w:num w:numId="21" w16cid:durableId="1691948586">
-    <w:abstractNumId w:val="39"/>
-  </w:num>
-  <w:num w:numId="22" w16cid:durableId="423460118">
-    <w:abstractNumId w:val="44"/>
-  </w:num>
-  <w:num w:numId="23" w16cid:durableId="1430932016">
-    <w:abstractNumId w:val="40"/>
-  </w:num>
-  <w:num w:numId="24" w16cid:durableId="206337393">
-    <w:abstractNumId w:val="23"/>
-  </w:num>
-  <w:num w:numId="25" w16cid:durableId="147600844">
-    <w:abstractNumId w:val="4"/>
-  </w:num>
-  <w:num w:numId="26" w16cid:durableId="1009527258">
-    <w:abstractNumId w:val="22"/>
-  </w:num>
-  <w:num w:numId="27" w16cid:durableId="1574898014">
-    <w:abstractNumId w:val="5"/>
-  </w:num>
-  <w:num w:numId="28" w16cid:durableId="267540425">
-    <w:abstractNumId w:val="21"/>
-  </w:num>
-  <w:num w:numId="29" w16cid:durableId="1746759620">
-    <w:abstractNumId w:val="2"/>
-  </w:num>
-  <w:num w:numId="30" w16cid:durableId="1578322399">
-    <w:abstractNumId w:val="15"/>
-  </w:num>
-  <w:num w:numId="31" w16cid:durableId="980691972">
-    <w:abstractNumId w:val="7"/>
-  </w:num>
-  <w:num w:numId="32" w16cid:durableId="75132023">
-    <w:abstractNumId w:val="28"/>
-  </w:num>
-  <w:num w:numId="33" w16cid:durableId="1989899728">
-    <w:abstractNumId w:val="42"/>
-  </w:num>
-  <w:num w:numId="34" w16cid:durableId="1778744866">
-    <w:abstractNumId w:val="9"/>
-  </w:num>
-  <w:num w:numId="35" w16cid:durableId="391124322">
-    <w:abstractNumId w:val="17"/>
-  </w:num>
-  <w:num w:numId="36" w16cid:durableId="1018658333">
-    <w:abstractNumId w:val="11"/>
-  </w:num>
-  <w:num w:numId="37" w16cid:durableId="1059212579">
-    <w:abstractNumId w:val="38"/>
-  </w:num>
-  <w:num w:numId="38" w16cid:durableId="1075934234">
-    <w:abstractNumId w:val="37"/>
-  </w:num>
-  <w:num w:numId="39" w16cid:durableId="960037554">
-    <w:abstractNumId w:val="8"/>
-  </w:num>
-  <w:num w:numId="40" w16cid:durableId="1932615682">
+  <w:num w:numId="75" w16cid:durableId="1739816874">
     <w:abstractNumId w:val="0"/>
-  </w:num>
-  <w:num w:numId="41" w16cid:durableId="1463427349">
-    <w:abstractNumId w:val="25"/>
-  </w:num>
-  <w:num w:numId="42" w16cid:durableId="691346823">
-    <w:abstractNumId w:val="43"/>
-  </w:num>
-  <w:num w:numId="43" w16cid:durableId="679896521">
-    <w:abstractNumId w:val="16"/>
-  </w:num>
-  <w:num w:numId="44" w16cid:durableId="1692874163">
-    <w:abstractNumId w:val="26"/>
-  </w:num>
-  <w:num w:numId="45" w16cid:durableId="371851641">
-    <w:abstractNumId w:val="14"/>
   </w:num>
 </w:numbering>
 </file>

--- a/Payment Tracking in Banking.docx
+++ b/Payment Tracking in Banking.docx
@@ -2859,6 +2859,986 @@
           <w:szCs w:val="32"/>
         </w:rPr>
       </w:pPr>
+      <w:r>
+        <w:rPr>
+          <w:b/>
+          <w:bCs/>
+          <w:sz w:val="32"/>
+          <w:szCs w:val="32"/>
+        </w:rPr>
+        <w:pict w14:anchorId="6F015DD5">
+          <v:rect id="_x0000_i1032" style="width:0;height:1.5pt" o:hralign="center" o:hrstd="t" o:hr="t" fillcolor="#a0a0a0" stroked="f"/>
+        </w:pict>
+      </w:r>
+    </w:p>
+    <w:p>
+      <w:pPr>
+        <w:ind w:right="-604"/>
+        <w:rPr>
+          <w:b/>
+          <w:bCs/>
+          <w:sz w:val="32"/>
+          <w:szCs w:val="32"/>
+        </w:rPr>
+      </w:pPr>
+      <w:r>
+        <w:rPr>
+          <w:b/>
+          <w:bCs/>
+          <w:sz w:val="32"/>
+          <w:szCs w:val="32"/>
+        </w:rPr>
+        <w:t xml:space="preserve">Phase </w:t>
+      </w:r>
+      <w:r>
+        <w:rPr>
+          <w:b/>
+          <w:bCs/>
+          <w:sz w:val="32"/>
+          <w:szCs w:val="32"/>
+        </w:rPr>
+        <w:t>5</w:t>
+      </w:r>
+      <w:r>
+        <w:rPr>
+          <w:b/>
+          <w:bCs/>
+          <w:sz w:val="32"/>
+          <w:szCs w:val="32"/>
+        </w:rPr>
+        <w:t xml:space="preserve">: </w:t>
+      </w:r>
+      <w:r>
+        <w:rPr>
+          <w:b/>
+          <w:bCs/>
+          <w:sz w:val="32"/>
+          <w:szCs w:val="32"/>
+        </w:rPr>
+        <w:t>Apex Programming (Developer)</w:t>
+      </w:r>
+    </w:p>
+    <w:p>
+      <w:pPr>
+        <w:ind w:right="-604" w:firstLine="360"/>
+        <w:rPr>
+          <w:b/>
+          <w:bCs/>
+          <w:sz w:val="32"/>
+          <w:szCs w:val="32"/>
+        </w:rPr>
+      </w:pPr>
+      <w:r>
+        <w:rPr>
+          <w:b/>
+          <w:bCs/>
+          <w:sz w:val="32"/>
+          <w:szCs w:val="32"/>
+        </w:rPr>
+        <w:t>Classes &amp; Objects</w:t>
+      </w:r>
+    </w:p>
+    <w:p>
+      <w:pPr>
+        <w:pStyle w:val="ListParagraph"/>
+        <w:numPr>
+          <w:ilvl w:val="0"/>
+          <w:numId w:val="29"/>
+        </w:numPr>
+        <w:ind w:right="-604"/>
+        <w:rPr>
+          <w:sz w:val="32"/>
+          <w:szCs w:val="32"/>
+        </w:rPr>
+      </w:pPr>
+      <w:r>
+        <w:rPr>
+          <w:sz w:val="32"/>
+          <w:szCs w:val="32"/>
+        </w:rPr>
+        <w:t>Created Apex helper classes (</w:t>
+      </w:r>
+      <w:proofErr w:type="spellStart"/>
+      <w:r>
+        <w:rPr>
+          <w:sz w:val="32"/>
+          <w:szCs w:val="32"/>
+        </w:rPr>
+        <w:t>LoanHandler</w:t>
+      </w:r>
+      <w:proofErr w:type="spellEnd"/>
+      <w:r>
+        <w:rPr>
+          <w:sz w:val="32"/>
+          <w:szCs w:val="32"/>
+        </w:rPr>
+        <w:t xml:space="preserve">, </w:t>
+      </w:r>
+      <w:proofErr w:type="spellStart"/>
+      <w:r>
+        <w:rPr>
+          <w:sz w:val="32"/>
+          <w:szCs w:val="32"/>
+        </w:rPr>
+        <w:t>PaymentHandler</w:t>
+      </w:r>
+      <w:proofErr w:type="spellEnd"/>
+      <w:r>
+        <w:rPr>
+          <w:sz w:val="32"/>
+          <w:szCs w:val="32"/>
+        </w:rPr>
+        <w:t>, RecoveryHandler) to separate business logic from triggers.</w:t>
+      </w:r>
+    </w:p>
+    <w:p>
+      <w:pPr>
+        <w:pStyle w:val="ListParagraph"/>
+        <w:numPr>
+          <w:ilvl w:val="0"/>
+          <w:numId w:val="29"/>
+        </w:numPr>
+        <w:ind w:right="-604"/>
+        <w:rPr>
+          <w:sz w:val="32"/>
+          <w:szCs w:val="32"/>
+        </w:rPr>
+      </w:pPr>
+      <w:r>
+        <w:rPr>
+          <w:sz w:val="32"/>
+          <w:szCs w:val="32"/>
+        </w:rPr>
+        <w:t xml:space="preserve"> Used object-oriented approach for cleaner, reusable, and modular code.</w:t>
+      </w:r>
+    </w:p>
+    <w:p>
+      <w:pPr>
+        <w:ind w:right="-604"/>
+        <w:rPr>
+          <w:b/>
+          <w:bCs/>
+          <w:sz w:val="32"/>
+          <w:szCs w:val="32"/>
+        </w:rPr>
+      </w:pPr>
+      <w:r>
+        <w:rPr>
+          <w:sz w:val="32"/>
+          <w:szCs w:val="32"/>
+        </w:rPr>
+        <w:t xml:space="preserve">     </w:t>
+      </w:r>
+      <w:r>
+        <w:rPr>
+          <w:b/>
+          <w:bCs/>
+          <w:sz w:val="32"/>
+          <w:szCs w:val="32"/>
+        </w:rPr>
+        <w:t>Apex Triggers</w:t>
+      </w:r>
+    </w:p>
+    <w:p>
+      <w:pPr>
+        <w:pStyle w:val="ListParagraph"/>
+        <w:numPr>
+          <w:ilvl w:val="0"/>
+          <w:numId w:val="29"/>
+        </w:numPr>
+        <w:ind w:right="-604"/>
+        <w:rPr>
+          <w:sz w:val="32"/>
+          <w:szCs w:val="32"/>
+        </w:rPr>
+      </w:pPr>
+      <w:r>
+        <w:rPr>
+          <w:sz w:val="32"/>
+          <w:szCs w:val="32"/>
+        </w:rPr>
+        <w:t>Implemented triggers for Loan, Payment, and Recovery to handle automation like updating statuses and roll-ups.</w:t>
+      </w:r>
+    </w:p>
+    <w:p>
+      <w:pPr>
+        <w:pStyle w:val="ListParagraph"/>
+        <w:numPr>
+          <w:ilvl w:val="0"/>
+          <w:numId w:val="29"/>
+        </w:numPr>
+        <w:ind w:right="-604"/>
+        <w:rPr>
+          <w:sz w:val="32"/>
+          <w:szCs w:val="32"/>
+        </w:rPr>
+      </w:pPr>
+      <w:r>
+        <w:rPr>
+          <w:sz w:val="32"/>
+          <w:szCs w:val="32"/>
+        </w:rPr>
+        <w:t>Used before/after events for validation and DML updates while avoiding recursion.</w:t>
+      </w:r>
+    </w:p>
+    <w:p>
+      <w:pPr>
+        <w:ind w:right="-604"/>
+        <w:rPr>
+          <w:sz w:val="32"/>
+          <w:szCs w:val="32"/>
+        </w:rPr>
+      </w:pPr>
+      <w:r>
+        <w:rPr>
+          <w:sz w:val="32"/>
+          <w:szCs w:val="32"/>
+        </w:rPr>
+        <w:t xml:space="preserve">      </w:t>
+      </w:r>
+    </w:p>
+    <w:p>
+      <w:pPr>
+        <w:ind w:right="-604" w:firstLine="360"/>
+        <w:rPr>
+          <w:b/>
+          <w:bCs/>
+          <w:sz w:val="32"/>
+          <w:szCs w:val="32"/>
+        </w:rPr>
+      </w:pPr>
+      <w:r>
+        <w:rPr>
+          <w:b/>
+          <w:bCs/>
+          <w:sz w:val="32"/>
+          <w:szCs w:val="32"/>
+        </w:rPr>
+        <w:lastRenderedPageBreak/>
+        <w:t>Trigger Design Pattern</w:t>
+      </w:r>
+    </w:p>
+    <w:p>
+      <w:pPr>
+        <w:pStyle w:val="ListParagraph"/>
+        <w:numPr>
+          <w:ilvl w:val="0"/>
+          <w:numId w:val="32"/>
+        </w:numPr>
+        <w:ind w:right="-604"/>
+        <w:rPr>
+          <w:sz w:val="32"/>
+          <w:szCs w:val="32"/>
+        </w:rPr>
+      </w:pPr>
+      <w:r>
+        <w:rPr>
+          <w:sz w:val="32"/>
+          <w:szCs w:val="32"/>
+        </w:rPr>
+        <w:t>Applied Trigger Handler Pattern to keep trigger code clean and delegate logic to handler classes.</w:t>
+      </w:r>
+    </w:p>
+    <w:p>
+      <w:pPr>
+        <w:numPr>
+          <w:ilvl w:val="0"/>
+          <w:numId w:val="32"/>
+        </w:numPr>
+        <w:spacing w:before="100" w:beforeAutospacing="1" w:after="100" w:afterAutospacing="1" w:line="240" w:lineRule="auto"/>
+        <w:rPr>
+          <w:rFonts w:eastAsia="Times New Roman" w:cstheme="minorHAnsi"/>
+          <w:kern w:val="0"/>
+          <w:sz w:val="32"/>
+          <w:szCs w:val="32"/>
+          <w:lang w:eastAsia="en-IN"/>
+          <w14:ligatures w14:val="none"/>
+        </w:rPr>
+      </w:pPr>
+      <w:r>
+        <w:rPr>
+          <w:rFonts w:eastAsia="Times New Roman" w:cstheme="minorHAnsi"/>
+          <w:kern w:val="0"/>
+          <w:sz w:val="32"/>
+          <w:szCs w:val="32"/>
+          <w:lang w:eastAsia="en-IN"/>
+          <w14:ligatures w14:val="none"/>
+        </w:rPr>
+        <w:t>Ensured only one trigger per object with proper event handling.</w:t>
+      </w:r>
+    </w:p>
+    <w:p>
+      <w:pPr>
+        <w:ind w:right="-604"/>
+        <w:rPr>
+          <w:b/>
+          <w:bCs/>
+          <w:sz w:val="32"/>
+          <w:szCs w:val="32"/>
+        </w:rPr>
+      </w:pPr>
+      <w:r>
+        <w:rPr>
+          <w:sz w:val="32"/>
+          <w:szCs w:val="32"/>
+        </w:rPr>
+        <w:t xml:space="preserve">       </w:t>
+      </w:r>
+      <w:r>
+        <w:rPr>
+          <w:b/>
+          <w:bCs/>
+          <w:sz w:val="32"/>
+          <w:szCs w:val="32"/>
+        </w:rPr>
+        <w:t>SOQL &amp; SOSL</w:t>
+      </w:r>
+    </w:p>
+    <w:p>
+      <w:pPr>
+        <w:pStyle w:val="ListParagraph"/>
+        <w:numPr>
+          <w:ilvl w:val="0"/>
+          <w:numId w:val="32"/>
+        </w:numPr>
+        <w:ind w:right="-604"/>
+        <w:rPr>
+          <w:sz w:val="32"/>
+          <w:szCs w:val="32"/>
+        </w:rPr>
+      </w:pPr>
+      <w:r>
+        <w:rPr>
+          <w:sz w:val="32"/>
+          <w:szCs w:val="32"/>
+        </w:rPr>
+        <w:t>Used SOQL in classes to query Loans, Payments, and Recoveries.</w:t>
+      </w:r>
+    </w:p>
+    <w:p>
+      <w:pPr>
+        <w:pStyle w:val="ListParagraph"/>
+        <w:numPr>
+          <w:ilvl w:val="0"/>
+          <w:numId w:val="32"/>
+        </w:numPr>
+        <w:ind w:right="-604"/>
+        <w:rPr>
+          <w:sz w:val="32"/>
+          <w:szCs w:val="32"/>
+        </w:rPr>
+      </w:pPr>
+      <w:r>
+        <w:rPr>
+          <w:sz w:val="32"/>
+          <w:szCs w:val="32"/>
+        </w:rPr>
+        <w:t>Implemented simple search functionality to fetch customer records.</w:t>
+      </w:r>
+    </w:p>
+    <w:p>
+      <w:pPr>
+        <w:ind w:right="-604"/>
+        <w:rPr>
+          <w:b/>
+          <w:bCs/>
+          <w:sz w:val="32"/>
+          <w:szCs w:val="32"/>
+        </w:rPr>
+      </w:pPr>
+      <w:r>
+        <w:rPr>
+          <w:sz w:val="32"/>
+          <w:szCs w:val="32"/>
+        </w:rPr>
+        <w:t xml:space="preserve">       </w:t>
+      </w:r>
+      <w:r>
+        <w:rPr>
+          <w:b/>
+          <w:bCs/>
+          <w:sz w:val="32"/>
+          <w:szCs w:val="32"/>
+        </w:rPr>
+        <w:t>Collections: List, Set, Map</w:t>
+      </w:r>
+    </w:p>
+    <w:p>
+      <w:pPr>
+        <w:pStyle w:val="ListParagraph"/>
+        <w:numPr>
+          <w:ilvl w:val="0"/>
+          <w:numId w:val="39"/>
+        </w:numPr>
+        <w:rPr>
+          <w:sz w:val="32"/>
+          <w:szCs w:val="32"/>
+        </w:rPr>
+      </w:pPr>
+      <w:r>
+        <w:rPr>
+          <w:sz w:val="32"/>
+          <w:szCs w:val="32"/>
+        </w:rPr>
+        <w:t>Applied Lists to hold multiple Payments for bulk processing.</w:t>
+      </w:r>
+    </w:p>
+    <w:p>
+      <w:pPr>
+        <w:pStyle w:val="ListParagraph"/>
+        <w:numPr>
+          <w:ilvl w:val="0"/>
+          <w:numId w:val="39"/>
+        </w:numPr>
+        <w:rPr>
+          <w:sz w:val="32"/>
+          <w:szCs w:val="32"/>
+        </w:rPr>
+      </w:pPr>
+      <w:r>
+        <w:rPr>
+          <w:sz w:val="32"/>
+          <w:szCs w:val="32"/>
+        </w:rPr>
+        <w:t>Used Maps for Loan → Payments mapping to handle roll-ups efficiently.</w:t>
+      </w:r>
+    </w:p>
+    <w:p>
+      <w:pPr>
+        <w:ind w:right="-604" w:firstLine="360"/>
+        <w:rPr>
+          <w:b/>
+          <w:bCs/>
+          <w:sz w:val="32"/>
+          <w:szCs w:val="32"/>
+        </w:rPr>
+      </w:pPr>
+      <w:r>
+        <w:rPr>
+          <w:b/>
+          <w:bCs/>
+          <w:sz w:val="32"/>
+          <w:szCs w:val="32"/>
+        </w:rPr>
+        <w:t xml:space="preserve">  </w:t>
+      </w:r>
+      <w:r>
+        <w:rPr>
+          <w:b/>
+          <w:bCs/>
+          <w:sz w:val="32"/>
+          <w:szCs w:val="32"/>
+        </w:rPr>
+        <w:t>Control Statements</w:t>
+      </w:r>
+    </w:p>
+    <w:p>
+      <w:pPr>
+        <w:pStyle w:val="ListParagraph"/>
+        <w:numPr>
+          <w:ilvl w:val="0"/>
+          <w:numId w:val="40"/>
+        </w:numPr>
+        <w:ind w:right="-604"/>
+        <w:rPr>
+          <w:sz w:val="32"/>
+          <w:szCs w:val="32"/>
+        </w:rPr>
+      </w:pPr>
+      <w:r>
+        <w:rPr>
+          <w:sz w:val="32"/>
+          <w:szCs w:val="32"/>
+        </w:rPr>
+        <w:t>Implemented IF conditions for validation</w:t>
+      </w:r>
+    </w:p>
+    <w:p>
+      <w:pPr>
+        <w:ind w:right="-604" w:firstLine="360"/>
+        <w:rPr>
+          <w:b/>
+          <w:bCs/>
+          <w:sz w:val="32"/>
+          <w:szCs w:val="32"/>
+        </w:rPr>
+      </w:pPr>
+      <w:r>
+        <w:rPr>
+          <w:b/>
+          <w:bCs/>
+          <w:sz w:val="32"/>
+          <w:szCs w:val="32"/>
+        </w:rPr>
+        <w:t xml:space="preserve">  </w:t>
+      </w:r>
+      <w:r>
+        <w:rPr>
+          <w:b/>
+          <w:bCs/>
+          <w:sz w:val="32"/>
+          <w:szCs w:val="32"/>
+        </w:rPr>
+        <w:t>Batch Apex</w:t>
+      </w:r>
+    </w:p>
+    <w:p>
+      <w:pPr>
+        <w:pStyle w:val="ListParagraph"/>
+        <w:numPr>
+          <w:ilvl w:val="0"/>
+          <w:numId w:val="41"/>
+        </w:numPr>
+        <w:ind w:right="-604"/>
+        <w:rPr>
+          <w:sz w:val="32"/>
+          <w:szCs w:val="32"/>
+        </w:rPr>
+      </w:pPr>
+      <w:r>
+        <w:rPr>
+          <w:sz w:val="32"/>
+          <w:szCs w:val="32"/>
+        </w:rPr>
+        <w:t>Created simple batch class for recalculating loan balances.</w:t>
+      </w:r>
+    </w:p>
+    <w:p>
+      <w:pPr>
+        <w:pStyle w:val="ListParagraph"/>
+        <w:numPr>
+          <w:ilvl w:val="0"/>
+          <w:numId w:val="41"/>
+        </w:numPr>
+        <w:ind w:right="-604"/>
+        <w:rPr>
+          <w:sz w:val="32"/>
+          <w:szCs w:val="32"/>
+        </w:rPr>
+      </w:pPr>
+      <w:r>
+        <w:rPr>
+          <w:sz w:val="32"/>
+          <w:szCs w:val="32"/>
+        </w:rPr>
+        <w:t>Enabled processing of large datasets asynchronously.</w:t>
+      </w:r>
+      <w:r>
+        <w:rPr>
+          <w:sz w:val="32"/>
+          <w:szCs w:val="32"/>
+        </w:rPr>
+        <w:t xml:space="preserve">       </w:t>
+      </w:r>
+    </w:p>
+    <w:p>
+      <w:pPr>
+        <w:ind w:right="-604"/>
+        <w:rPr>
+          <w:b/>
+          <w:bCs/>
+          <w:sz w:val="32"/>
+          <w:szCs w:val="32"/>
+        </w:rPr>
+      </w:pPr>
+      <w:r>
+        <w:rPr>
+          <w:b/>
+          <w:bCs/>
+          <w:sz w:val="32"/>
+          <w:szCs w:val="32"/>
+        </w:rPr>
+        <w:t xml:space="preserve">      </w:t>
+      </w:r>
+      <w:r>
+        <w:rPr>
+          <w:b/>
+          <w:bCs/>
+          <w:sz w:val="32"/>
+          <w:szCs w:val="32"/>
+        </w:rPr>
+        <w:t xml:space="preserve"> Queueable Apex</w:t>
+      </w:r>
+    </w:p>
+    <w:p>
+      <w:pPr>
+        <w:pStyle w:val="ListParagraph"/>
+        <w:numPr>
+          <w:ilvl w:val="0"/>
+          <w:numId w:val="42"/>
+        </w:numPr>
+        <w:ind w:right="-604"/>
+        <w:rPr>
+          <w:sz w:val="32"/>
+          <w:szCs w:val="32"/>
+        </w:rPr>
+      </w:pPr>
+      <w:r>
+        <w:rPr>
+          <w:sz w:val="32"/>
+          <w:szCs w:val="32"/>
+        </w:rPr>
+        <w:t>Used Queueable Apex for lightweight async operations like notifications.</w:t>
+      </w:r>
+    </w:p>
+    <w:p>
+      <w:pPr>
+        <w:pStyle w:val="ListParagraph"/>
+        <w:numPr>
+          <w:ilvl w:val="0"/>
+          <w:numId w:val="42"/>
+        </w:numPr>
+        <w:ind w:right="-604"/>
+        <w:rPr>
+          <w:sz w:val="32"/>
+          <w:szCs w:val="32"/>
+        </w:rPr>
+      </w:pPr>
+      <w:r>
+        <w:rPr>
+          <w:sz w:val="32"/>
+          <w:szCs w:val="32"/>
+        </w:rPr>
+        <w:t>Provides better chaining support compared to future methods.</w:t>
+      </w:r>
+    </w:p>
+    <w:p>
+      <w:pPr>
+        <w:ind w:right="-604"/>
+        <w:rPr>
+          <w:b/>
+          <w:bCs/>
+          <w:sz w:val="32"/>
+          <w:szCs w:val="32"/>
+        </w:rPr>
+      </w:pPr>
+      <w:r>
+        <w:rPr>
+          <w:b/>
+          <w:bCs/>
+          <w:sz w:val="32"/>
+          <w:szCs w:val="32"/>
+        </w:rPr>
+        <w:t xml:space="preserve">      </w:t>
+      </w:r>
+      <w:r>
+        <w:rPr>
+          <w:b/>
+          <w:bCs/>
+          <w:sz w:val="32"/>
+          <w:szCs w:val="32"/>
+        </w:rPr>
+        <w:t>Scheduled Apex</w:t>
+      </w:r>
+    </w:p>
+    <w:p>
+      <w:pPr>
+        <w:pStyle w:val="ListParagraph"/>
+        <w:numPr>
+          <w:ilvl w:val="0"/>
+          <w:numId w:val="42"/>
+        </w:numPr>
+        <w:ind w:right="-604"/>
+        <w:rPr>
+          <w:sz w:val="32"/>
+          <w:szCs w:val="32"/>
+        </w:rPr>
+      </w:pPr>
+      <w:r>
+        <w:rPr>
+          <w:sz w:val="32"/>
+          <w:szCs w:val="32"/>
+        </w:rPr>
+        <w:t>Built a scheduler to run daily overdue payment checks.</w:t>
+      </w:r>
+    </w:p>
+    <w:p>
+      <w:pPr>
+        <w:pStyle w:val="ListParagraph"/>
+        <w:numPr>
+          <w:ilvl w:val="0"/>
+          <w:numId w:val="42"/>
+        </w:numPr>
+        <w:ind w:right="-604"/>
+        <w:rPr>
+          <w:sz w:val="32"/>
+          <w:szCs w:val="32"/>
+        </w:rPr>
+      </w:pPr>
+      <w:r>
+        <w:rPr>
+          <w:sz w:val="32"/>
+          <w:szCs w:val="32"/>
+        </w:rPr>
+        <w:t>Automated reminders and recovery creation without manual intervention.</w:t>
+      </w:r>
+    </w:p>
+    <w:p>
+      <w:pPr>
+        <w:pStyle w:val="ListParagraph"/>
+        <w:ind w:left="1080" w:right="-604"/>
+        <w:rPr>
+          <w:sz w:val="32"/>
+          <w:szCs w:val="32"/>
+        </w:rPr>
+      </w:pPr>
+    </w:p>
+    <w:p>
+      <w:pPr>
+        <w:ind w:right="-604"/>
+        <w:rPr>
+          <w:b/>
+          <w:bCs/>
+          <w:sz w:val="32"/>
+          <w:szCs w:val="32"/>
+        </w:rPr>
+      </w:pPr>
+      <w:r>
+        <w:rPr>
+          <w:b/>
+          <w:bCs/>
+          <w:sz w:val="32"/>
+          <w:szCs w:val="32"/>
+        </w:rPr>
+        <w:lastRenderedPageBreak/>
+        <w:t xml:space="preserve">      </w:t>
+      </w:r>
+      <w:r>
+        <w:rPr>
+          <w:b/>
+          <w:bCs/>
+          <w:sz w:val="32"/>
+          <w:szCs w:val="32"/>
+        </w:rPr>
+        <w:t>Future Methods</w:t>
+      </w:r>
+    </w:p>
+    <w:p>
+      <w:pPr>
+        <w:pStyle w:val="ListParagraph"/>
+        <w:numPr>
+          <w:ilvl w:val="0"/>
+          <w:numId w:val="42"/>
+        </w:numPr>
+        <w:ind w:right="-604"/>
+        <w:rPr>
+          <w:sz w:val="32"/>
+          <w:szCs w:val="32"/>
+        </w:rPr>
+      </w:pPr>
+      <w:r>
+        <w:rPr>
+          <w:sz w:val="32"/>
+          <w:szCs w:val="32"/>
+        </w:rPr>
+        <w:t>Implemented future call for sending async email notifications.</w:t>
+      </w:r>
+    </w:p>
+    <w:p>
+      <w:pPr>
+        <w:ind w:right="-604"/>
+        <w:rPr>
+          <w:b/>
+          <w:bCs/>
+          <w:sz w:val="32"/>
+          <w:szCs w:val="32"/>
+        </w:rPr>
+      </w:pPr>
+      <w:r>
+        <w:rPr>
+          <w:sz w:val="32"/>
+          <w:szCs w:val="32"/>
+        </w:rPr>
+        <w:t xml:space="preserve">      </w:t>
+      </w:r>
+      <w:r>
+        <w:rPr>
+          <w:b/>
+          <w:bCs/>
+          <w:sz w:val="32"/>
+          <w:szCs w:val="32"/>
+        </w:rPr>
+        <w:t>Exception Handling</w:t>
+      </w:r>
+    </w:p>
+    <w:p>
+      <w:pPr>
+        <w:pStyle w:val="ListParagraph"/>
+        <w:numPr>
+          <w:ilvl w:val="0"/>
+          <w:numId w:val="42"/>
+        </w:numPr>
+        <w:ind w:right="-604"/>
+        <w:rPr>
+          <w:sz w:val="32"/>
+          <w:szCs w:val="32"/>
+        </w:rPr>
+      </w:pPr>
+      <w:r>
+        <w:rPr>
+          <w:sz w:val="32"/>
+          <w:szCs w:val="32"/>
+        </w:rPr>
+        <w:t>Created a centralized ErrorHandler class to log and handle exceptions.</w:t>
+      </w:r>
+    </w:p>
+    <w:p>
+      <w:pPr>
+        <w:pStyle w:val="ListParagraph"/>
+        <w:numPr>
+          <w:ilvl w:val="0"/>
+          <w:numId w:val="42"/>
+        </w:numPr>
+        <w:ind w:right="-604"/>
+        <w:rPr>
+          <w:sz w:val="32"/>
+          <w:szCs w:val="32"/>
+        </w:rPr>
+      </w:pPr>
+      <w:r>
+        <w:rPr>
+          <w:sz w:val="32"/>
+          <w:szCs w:val="32"/>
+        </w:rPr>
+        <w:t>Ensured smooth error reporting without stopping automation.</w:t>
+      </w:r>
+    </w:p>
+    <w:p>
+      <w:pPr>
+        <w:ind w:right="-604"/>
+        <w:rPr>
+          <w:b/>
+          <w:bCs/>
+          <w:sz w:val="32"/>
+          <w:szCs w:val="32"/>
+        </w:rPr>
+      </w:pPr>
+      <w:r>
+        <w:rPr>
+          <w:sz w:val="32"/>
+          <w:szCs w:val="32"/>
+        </w:rPr>
+        <w:t xml:space="preserve">      </w:t>
+      </w:r>
+      <w:r>
+        <w:rPr>
+          <w:b/>
+          <w:bCs/>
+          <w:sz w:val="32"/>
+          <w:szCs w:val="32"/>
+        </w:rPr>
+        <w:t>Test Classes</w:t>
+      </w:r>
+    </w:p>
+    <w:p>
+      <w:pPr>
+        <w:pStyle w:val="ListParagraph"/>
+        <w:numPr>
+          <w:ilvl w:val="0"/>
+          <w:numId w:val="42"/>
+        </w:numPr>
+        <w:ind w:right="-604"/>
+        <w:rPr>
+          <w:sz w:val="32"/>
+          <w:szCs w:val="32"/>
+        </w:rPr>
+      </w:pPr>
+      <w:r>
+        <w:rPr>
+          <w:sz w:val="32"/>
+          <w:szCs w:val="32"/>
+        </w:rPr>
+        <w:t>Wrote test classes for each handler &amp; trigger to validate functionality.</w:t>
+      </w:r>
+    </w:p>
+    <w:p>
+      <w:pPr>
+        <w:ind w:right="-604"/>
+        <w:rPr>
+          <w:b/>
+          <w:bCs/>
+          <w:sz w:val="32"/>
+          <w:szCs w:val="32"/>
+        </w:rPr>
+      </w:pPr>
+      <w:r>
+        <w:rPr>
+          <w:sz w:val="32"/>
+          <w:szCs w:val="32"/>
+        </w:rPr>
+        <w:t xml:space="preserve">      </w:t>
+      </w:r>
+      <w:r>
+        <w:rPr>
+          <w:b/>
+          <w:bCs/>
+          <w:sz w:val="32"/>
+          <w:szCs w:val="32"/>
+        </w:rPr>
+        <w:t>Asynchronous Processing</w:t>
+      </w:r>
+    </w:p>
+    <w:p>
+      <w:pPr>
+        <w:pStyle w:val="ListParagraph"/>
+        <w:numPr>
+          <w:ilvl w:val="0"/>
+          <w:numId w:val="42"/>
+        </w:numPr>
+        <w:ind w:right="-604"/>
+        <w:rPr>
+          <w:sz w:val="32"/>
+          <w:szCs w:val="32"/>
+        </w:rPr>
+      </w:pPr>
+      <w:r>
+        <w:rPr>
+          <w:sz w:val="32"/>
+          <w:szCs w:val="32"/>
+        </w:rPr>
+        <w:t>Combined Batch, Queueable, Scheduled, and Future methods for async operations.</w:t>
+      </w:r>
+    </w:p>
+    <w:p>
+      <w:pPr>
+        <w:pStyle w:val="ListParagraph"/>
+        <w:numPr>
+          <w:ilvl w:val="0"/>
+          <w:numId w:val="42"/>
+        </w:numPr>
+        <w:ind w:right="-604"/>
+        <w:rPr>
+          <w:sz w:val="32"/>
+          <w:szCs w:val="32"/>
+        </w:rPr>
+      </w:pPr>
+      <w:r>
+        <w:rPr>
+          <w:sz w:val="32"/>
+          <w:szCs w:val="32"/>
+        </w:rPr>
+        <w:t>Ensured the system scales for high-volume data in banking use cases.</w:t>
+      </w:r>
+    </w:p>
+    <w:p>
+      <w:pPr>
+        <w:ind w:right="-604"/>
+        <w:rPr>
+          <w:sz w:val="32"/>
+          <w:szCs w:val="32"/>
+        </w:rPr>
+      </w:pPr>
+      <w:r>
+        <w:rPr>
+          <w:b/>
+          <w:bCs/>
+          <w:sz w:val="32"/>
+          <w:szCs w:val="32"/>
+        </w:rPr>
+        <w:pict w14:anchorId="2279A5F9">
+          <v:rect id="_x0000_i1033" style="width:476.7pt;height:2.1pt" o:hrpct="990" o:hralign="center" o:hrstd="t" o:hr="t" fillcolor="#a0a0a0" stroked="f"/>
+        </w:pict>
+      </w:r>
     </w:p>
     <w:p>
       <w:pPr>
@@ -5774,6 +6754,155 @@
     </w:lvl>
   </w:abstractNum>
   <w:abstractNum w:abstractNumId="20" w15:restartNumberingAfterBreak="0">
+    <w:nsid w:val="240C2200"/>
+    <w:multiLevelType w:val="multilevel"/>
+    <w:tmpl w:val="18E46200"/>
+    <w:lvl w:ilvl="0">
+      <w:start w:val="1"/>
+      <w:numFmt w:val="bullet"/>
+      <w:lvlText w:val=""/>
+      <w:lvlJc w:val="left"/>
+      <w:pPr>
+        <w:tabs>
+          <w:tab w:val="num" w:pos="720"/>
+        </w:tabs>
+        <w:ind w:left="720" w:hanging="360"/>
+      </w:pPr>
+      <w:rPr>
+        <w:rFonts w:ascii="Symbol" w:hAnsi="Symbol" w:hint="default"/>
+        <w:sz w:val="20"/>
+      </w:rPr>
+    </w:lvl>
+    <w:lvl w:ilvl="1" w:tentative="1">
+      <w:start w:val="1"/>
+      <w:numFmt w:val="bullet"/>
+      <w:lvlText w:val="o"/>
+      <w:lvlJc w:val="left"/>
+      <w:pPr>
+        <w:tabs>
+          <w:tab w:val="num" w:pos="1440"/>
+        </w:tabs>
+        <w:ind w:left="1440" w:hanging="360"/>
+      </w:pPr>
+      <w:rPr>
+        <w:rFonts w:ascii="Courier New" w:hAnsi="Courier New" w:hint="default"/>
+        <w:sz w:val="20"/>
+      </w:rPr>
+    </w:lvl>
+    <w:lvl w:ilvl="2" w:tentative="1">
+      <w:start w:val="1"/>
+      <w:numFmt w:val="bullet"/>
+      <w:lvlText w:val=""/>
+      <w:lvlJc w:val="left"/>
+      <w:pPr>
+        <w:tabs>
+          <w:tab w:val="num" w:pos="2160"/>
+        </w:tabs>
+        <w:ind w:left="2160" w:hanging="360"/>
+      </w:pPr>
+      <w:rPr>
+        <w:rFonts w:ascii="Wingdings" w:hAnsi="Wingdings" w:hint="default"/>
+        <w:sz w:val="20"/>
+      </w:rPr>
+    </w:lvl>
+    <w:lvl w:ilvl="3" w:tentative="1">
+      <w:start w:val="1"/>
+      <w:numFmt w:val="bullet"/>
+      <w:lvlText w:val=""/>
+      <w:lvlJc w:val="left"/>
+      <w:pPr>
+        <w:tabs>
+          <w:tab w:val="num" w:pos="2880"/>
+        </w:tabs>
+        <w:ind w:left="2880" w:hanging="360"/>
+      </w:pPr>
+      <w:rPr>
+        <w:rFonts w:ascii="Wingdings" w:hAnsi="Wingdings" w:hint="default"/>
+        <w:sz w:val="20"/>
+      </w:rPr>
+    </w:lvl>
+    <w:lvl w:ilvl="4" w:tentative="1">
+      <w:start w:val="1"/>
+      <w:numFmt w:val="bullet"/>
+      <w:lvlText w:val=""/>
+      <w:lvlJc w:val="left"/>
+      <w:pPr>
+        <w:tabs>
+          <w:tab w:val="num" w:pos="3600"/>
+        </w:tabs>
+        <w:ind w:left="3600" w:hanging="360"/>
+      </w:pPr>
+      <w:rPr>
+        <w:rFonts w:ascii="Wingdings" w:hAnsi="Wingdings" w:hint="default"/>
+        <w:sz w:val="20"/>
+      </w:rPr>
+    </w:lvl>
+    <w:lvl w:ilvl="5" w:tentative="1">
+      <w:start w:val="1"/>
+      <w:numFmt w:val="bullet"/>
+      <w:lvlText w:val=""/>
+      <w:lvlJc w:val="left"/>
+      <w:pPr>
+        <w:tabs>
+          <w:tab w:val="num" w:pos="4320"/>
+        </w:tabs>
+        <w:ind w:left="4320" w:hanging="360"/>
+      </w:pPr>
+      <w:rPr>
+        <w:rFonts w:ascii="Wingdings" w:hAnsi="Wingdings" w:hint="default"/>
+        <w:sz w:val="20"/>
+      </w:rPr>
+    </w:lvl>
+    <w:lvl w:ilvl="6" w:tentative="1">
+      <w:start w:val="1"/>
+      <w:numFmt w:val="bullet"/>
+      <w:lvlText w:val=""/>
+      <w:lvlJc w:val="left"/>
+      <w:pPr>
+        <w:tabs>
+          <w:tab w:val="num" w:pos="5040"/>
+        </w:tabs>
+        <w:ind w:left="5040" w:hanging="360"/>
+      </w:pPr>
+      <w:rPr>
+        <w:rFonts w:ascii="Wingdings" w:hAnsi="Wingdings" w:hint="default"/>
+        <w:sz w:val="20"/>
+      </w:rPr>
+    </w:lvl>
+    <w:lvl w:ilvl="7" w:tentative="1">
+      <w:start w:val="1"/>
+      <w:numFmt w:val="bullet"/>
+      <w:lvlText w:val=""/>
+      <w:lvlJc w:val="left"/>
+      <w:pPr>
+        <w:tabs>
+          <w:tab w:val="num" w:pos="5760"/>
+        </w:tabs>
+        <w:ind w:left="5760" w:hanging="360"/>
+      </w:pPr>
+      <w:rPr>
+        <w:rFonts w:ascii="Wingdings" w:hAnsi="Wingdings" w:hint="default"/>
+        <w:sz w:val="20"/>
+      </w:rPr>
+    </w:lvl>
+    <w:lvl w:ilvl="8" w:tentative="1">
+      <w:start w:val="1"/>
+      <w:numFmt w:val="bullet"/>
+      <w:lvlText w:val=""/>
+      <w:lvlJc w:val="left"/>
+      <w:pPr>
+        <w:tabs>
+          <w:tab w:val="num" w:pos="6480"/>
+        </w:tabs>
+        <w:ind w:left="6480" w:hanging="360"/>
+      </w:pPr>
+      <w:rPr>
+        <w:rFonts w:ascii="Wingdings" w:hAnsi="Wingdings" w:hint="default"/>
+        <w:sz w:val="20"/>
+      </w:rPr>
+    </w:lvl>
+  </w:abstractNum>
+  <w:abstractNum w:abstractNumId="21" w15:restartNumberingAfterBreak="0">
     <w:nsid w:val="27507527"/>
     <w:multiLevelType w:val="hybridMultilevel"/>
     <w:tmpl w:val="4756428C"/>
@@ -5886,7 +7015,7 @@
       </w:rPr>
     </w:lvl>
   </w:abstractNum>
-  <w:abstractNum w:abstractNumId="21" w15:restartNumberingAfterBreak="0">
+  <w:abstractNum w:abstractNumId="22" w15:restartNumberingAfterBreak="0">
     <w:nsid w:val="27714824"/>
     <w:multiLevelType w:val="hybridMultilevel"/>
     <w:tmpl w:val="BEF41930"/>
@@ -5999,7 +7128,7 @@
       </w:rPr>
     </w:lvl>
   </w:abstractNum>
-  <w:abstractNum w:abstractNumId="22" w15:restartNumberingAfterBreak="0">
+  <w:abstractNum w:abstractNumId="23" w15:restartNumberingAfterBreak="0">
     <w:nsid w:val="27FF28DB"/>
     <w:multiLevelType w:val="hybridMultilevel"/>
     <w:tmpl w:val="3070997E"/>
@@ -6112,7 +7241,7 @@
       </w:rPr>
     </w:lvl>
   </w:abstractNum>
-  <w:abstractNum w:abstractNumId="23" w15:restartNumberingAfterBreak="0">
+  <w:abstractNum w:abstractNumId="24" w15:restartNumberingAfterBreak="0">
     <w:nsid w:val="28837028"/>
     <w:multiLevelType w:val="hybridMultilevel"/>
     <w:tmpl w:val="DB9800FA"/>
@@ -6225,7 +7354,7 @@
       </w:rPr>
     </w:lvl>
   </w:abstractNum>
-  <w:abstractNum w:abstractNumId="24" w15:restartNumberingAfterBreak="0">
+  <w:abstractNum w:abstractNumId="25" w15:restartNumberingAfterBreak="0">
     <w:nsid w:val="28916B39"/>
     <w:multiLevelType w:val="hybridMultilevel"/>
     <w:tmpl w:val="753E6190"/>
@@ -6338,7 +7467,7 @@
       </w:rPr>
     </w:lvl>
   </w:abstractNum>
-  <w:abstractNum w:abstractNumId="25" w15:restartNumberingAfterBreak="0">
+  <w:abstractNum w:abstractNumId="26" w15:restartNumberingAfterBreak="0">
     <w:nsid w:val="2A1F2576"/>
     <w:multiLevelType w:val="multilevel"/>
     <w:tmpl w:val="185CD524"/>
@@ -6487,7 +7616,7 @@
       </w:rPr>
     </w:lvl>
   </w:abstractNum>
-  <w:abstractNum w:abstractNumId="26" w15:restartNumberingAfterBreak="0">
+  <w:abstractNum w:abstractNumId="27" w15:restartNumberingAfterBreak="0">
     <w:nsid w:val="2D4C0936"/>
     <w:multiLevelType w:val="multilevel"/>
     <w:tmpl w:val="0548DA5A"/>
@@ -6636,7 +7765,7 @@
       </w:rPr>
     </w:lvl>
   </w:abstractNum>
-  <w:abstractNum w:abstractNumId="27" w15:restartNumberingAfterBreak="0">
+  <w:abstractNum w:abstractNumId="28" w15:restartNumberingAfterBreak="0">
     <w:nsid w:val="2FEF263D"/>
     <w:multiLevelType w:val="hybridMultilevel"/>
     <w:tmpl w:val="544AF3FC"/>
@@ -6749,7 +7878,7 @@
       </w:rPr>
     </w:lvl>
   </w:abstractNum>
-  <w:abstractNum w:abstractNumId="28" w15:restartNumberingAfterBreak="0">
+  <w:abstractNum w:abstractNumId="29" w15:restartNumberingAfterBreak="0">
     <w:nsid w:val="34D7543E"/>
     <w:multiLevelType w:val="hybridMultilevel"/>
     <w:tmpl w:val="18640A94"/>
@@ -6862,7 +7991,7 @@
       </w:rPr>
     </w:lvl>
   </w:abstractNum>
-  <w:abstractNum w:abstractNumId="29" w15:restartNumberingAfterBreak="0">
+  <w:abstractNum w:abstractNumId="30" w15:restartNumberingAfterBreak="0">
     <w:nsid w:val="37A046AA"/>
     <w:multiLevelType w:val="multilevel"/>
     <w:tmpl w:val="5238B948"/>
@@ -7011,7 +8140,7 @@
       </w:rPr>
     </w:lvl>
   </w:abstractNum>
-  <w:abstractNum w:abstractNumId="30" w15:restartNumberingAfterBreak="0">
+  <w:abstractNum w:abstractNumId="31" w15:restartNumberingAfterBreak="0">
     <w:nsid w:val="399E1C52"/>
     <w:multiLevelType w:val="multilevel"/>
     <w:tmpl w:val="3C281B94"/>
@@ -7160,7 +8289,7 @@
       </w:rPr>
     </w:lvl>
   </w:abstractNum>
-  <w:abstractNum w:abstractNumId="31" w15:restartNumberingAfterBreak="0">
+  <w:abstractNum w:abstractNumId="32" w15:restartNumberingAfterBreak="0">
     <w:nsid w:val="3A4C2D40"/>
     <w:multiLevelType w:val="hybridMultilevel"/>
     <w:tmpl w:val="4B3495E4"/>
@@ -7273,7 +8402,7 @@
       </w:rPr>
     </w:lvl>
   </w:abstractNum>
-  <w:abstractNum w:abstractNumId="32" w15:restartNumberingAfterBreak="0">
+  <w:abstractNum w:abstractNumId="33" w15:restartNumberingAfterBreak="0">
     <w:nsid w:val="3A964405"/>
     <w:multiLevelType w:val="multilevel"/>
     <w:tmpl w:val="7D70D754"/>
@@ -7422,7 +8551,156 @@
       </w:rPr>
     </w:lvl>
   </w:abstractNum>
-  <w:abstractNum w:abstractNumId="33" w15:restartNumberingAfterBreak="0">
+  <w:abstractNum w:abstractNumId="34" w15:restartNumberingAfterBreak="0">
+    <w:nsid w:val="3D2F69DF"/>
+    <w:multiLevelType w:val="multilevel"/>
+    <w:tmpl w:val="E08ABFAE"/>
+    <w:lvl w:ilvl="0">
+      <w:start w:val="1"/>
+      <w:numFmt w:val="bullet"/>
+      <w:lvlText w:val=""/>
+      <w:lvlJc w:val="left"/>
+      <w:pPr>
+        <w:tabs>
+          <w:tab w:val="num" w:pos="720"/>
+        </w:tabs>
+        <w:ind w:left="720" w:hanging="360"/>
+      </w:pPr>
+      <w:rPr>
+        <w:rFonts w:ascii="Symbol" w:hAnsi="Symbol" w:hint="default"/>
+        <w:sz w:val="20"/>
+      </w:rPr>
+    </w:lvl>
+    <w:lvl w:ilvl="1" w:tentative="1">
+      <w:start w:val="1"/>
+      <w:numFmt w:val="bullet"/>
+      <w:lvlText w:val="o"/>
+      <w:lvlJc w:val="left"/>
+      <w:pPr>
+        <w:tabs>
+          <w:tab w:val="num" w:pos="1440"/>
+        </w:tabs>
+        <w:ind w:left="1440" w:hanging="360"/>
+      </w:pPr>
+      <w:rPr>
+        <w:rFonts w:ascii="Courier New" w:hAnsi="Courier New" w:hint="default"/>
+        <w:sz w:val="20"/>
+      </w:rPr>
+    </w:lvl>
+    <w:lvl w:ilvl="2" w:tentative="1">
+      <w:start w:val="1"/>
+      <w:numFmt w:val="bullet"/>
+      <w:lvlText w:val=""/>
+      <w:lvlJc w:val="left"/>
+      <w:pPr>
+        <w:tabs>
+          <w:tab w:val="num" w:pos="2160"/>
+        </w:tabs>
+        <w:ind w:left="2160" w:hanging="360"/>
+      </w:pPr>
+      <w:rPr>
+        <w:rFonts w:ascii="Wingdings" w:hAnsi="Wingdings" w:hint="default"/>
+        <w:sz w:val="20"/>
+      </w:rPr>
+    </w:lvl>
+    <w:lvl w:ilvl="3" w:tentative="1">
+      <w:start w:val="1"/>
+      <w:numFmt w:val="bullet"/>
+      <w:lvlText w:val=""/>
+      <w:lvlJc w:val="left"/>
+      <w:pPr>
+        <w:tabs>
+          <w:tab w:val="num" w:pos="2880"/>
+        </w:tabs>
+        <w:ind w:left="2880" w:hanging="360"/>
+      </w:pPr>
+      <w:rPr>
+        <w:rFonts w:ascii="Wingdings" w:hAnsi="Wingdings" w:hint="default"/>
+        <w:sz w:val="20"/>
+      </w:rPr>
+    </w:lvl>
+    <w:lvl w:ilvl="4" w:tentative="1">
+      <w:start w:val="1"/>
+      <w:numFmt w:val="bullet"/>
+      <w:lvlText w:val=""/>
+      <w:lvlJc w:val="left"/>
+      <w:pPr>
+        <w:tabs>
+          <w:tab w:val="num" w:pos="3600"/>
+        </w:tabs>
+        <w:ind w:left="3600" w:hanging="360"/>
+      </w:pPr>
+      <w:rPr>
+        <w:rFonts w:ascii="Wingdings" w:hAnsi="Wingdings" w:hint="default"/>
+        <w:sz w:val="20"/>
+      </w:rPr>
+    </w:lvl>
+    <w:lvl w:ilvl="5" w:tentative="1">
+      <w:start w:val="1"/>
+      <w:numFmt w:val="bullet"/>
+      <w:lvlText w:val=""/>
+      <w:lvlJc w:val="left"/>
+      <w:pPr>
+        <w:tabs>
+          <w:tab w:val="num" w:pos="4320"/>
+        </w:tabs>
+        <w:ind w:left="4320" w:hanging="360"/>
+      </w:pPr>
+      <w:rPr>
+        <w:rFonts w:ascii="Wingdings" w:hAnsi="Wingdings" w:hint="default"/>
+        <w:sz w:val="20"/>
+      </w:rPr>
+    </w:lvl>
+    <w:lvl w:ilvl="6" w:tentative="1">
+      <w:start w:val="1"/>
+      <w:numFmt w:val="bullet"/>
+      <w:lvlText w:val=""/>
+      <w:lvlJc w:val="left"/>
+      <w:pPr>
+        <w:tabs>
+          <w:tab w:val="num" w:pos="5040"/>
+        </w:tabs>
+        <w:ind w:left="5040" w:hanging="360"/>
+      </w:pPr>
+      <w:rPr>
+        <w:rFonts w:ascii="Wingdings" w:hAnsi="Wingdings" w:hint="default"/>
+        <w:sz w:val="20"/>
+      </w:rPr>
+    </w:lvl>
+    <w:lvl w:ilvl="7" w:tentative="1">
+      <w:start w:val="1"/>
+      <w:numFmt w:val="bullet"/>
+      <w:lvlText w:val=""/>
+      <w:lvlJc w:val="left"/>
+      <w:pPr>
+        <w:tabs>
+          <w:tab w:val="num" w:pos="5760"/>
+        </w:tabs>
+        <w:ind w:left="5760" w:hanging="360"/>
+      </w:pPr>
+      <w:rPr>
+        <w:rFonts w:ascii="Wingdings" w:hAnsi="Wingdings" w:hint="default"/>
+        <w:sz w:val="20"/>
+      </w:rPr>
+    </w:lvl>
+    <w:lvl w:ilvl="8" w:tentative="1">
+      <w:start w:val="1"/>
+      <w:numFmt w:val="bullet"/>
+      <w:lvlText w:val=""/>
+      <w:lvlJc w:val="left"/>
+      <w:pPr>
+        <w:tabs>
+          <w:tab w:val="num" w:pos="6480"/>
+        </w:tabs>
+        <w:ind w:left="6480" w:hanging="360"/>
+      </w:pPr>
+      <w:rPr>
+        <w:rFonts w:ascii="Wingdings" w:hAnsi="Wingdings" w:hint="default"/>
+        <w:sz w:val="20"/>
+      </w:rPr>
+    </w:lvl>
+  </w:abstractNum>
+  <w:abstractNum w:abstractNumId="35" w15:restartNumberingAfterBreak="0">
     <w:nsid w:val="3EB979B5"/>
     <w:multiLevelType w:val="hybridMultilevel"/>
     <w:tmpl w:val="D59EA584"/>
@@ -7535,7 +8813,7 @@
       </w:rPr>
     </w:lvl>
   </w:abstractNum>
-  <w:abstractNum w:abstractNumId="34" w15:restartNumberingAfterBreak="0">
+  <w:abstractNum w:abstractNumId="36" w15:restartNumberingAfterBreak="0">
     <w:nsid w:val="42102FE5"/>
     <w:multiLevelType w:val="multilevel"/>
     <w:tmpl w:val="38962104"/>
@@ -7684,7 +8962,7 @@
       </w:rPr>
     </w:lvl>
   </w:abstractNum>
-  <w:abstractNum w:abstractNumId="35" w15:restartNumberingAfterBreak="0">
+  <w:abstractNum w:abstractNumId="37" w15:restartNumberingAfterBreak="0">
     <w:nsid w:val="42DC2B4E"/>
     <w:multiLevelType w:val="hybridMultilevel"/>
     <w:tmpl w:val="034CF0F6"/>
@@ -7797,7 +9075,7 @@
       </w:rPr>
     </w:lvl>
   </w:abstractNum>
-  <w:abstractNum w:abstractNumId="36" w15:restartNumberingAfterBreak="0">
+  <w:abstractNum w:abstractNumId="38" w15:restartNumberingAfterBreak="0">
     <w:nsid w:val="44011F89"/>
     <w:multiLevelType w:val="hybridMultilevel"/>
     <w:tmpl w:val="DF8ECDF6"/>
@@ -7910,7 +9188,7 @@
       </w:rPr>
     </w:lvl>
   </w:abstractNum>
-  <w:abstractNum w:abstractNumId="37" w15:restartNumberingAfterBreak="0">
+  <w:abstractNum w:abstractNumId="39" w15:restartNumberingAfterBreak="0">
     <w:nsid w:val="4AB41701"/>
     <w:multiLevelType w:val="hybridMultilevel"/>
     <w:tmpl w:val="817E5B00"/>
@@ -8023,7 +9301,7 @@
       </w:rPr>
     </w:lvl>
   </w:abstractNum>
-  <w:abstractNum w:abstractNumId="38" w15:restartNumberingAfterBreak="0">
+  <w:abstractNum w:abstractNumId="40" w15:restartNumberingAfterBreak="0">
     <w:nsid w:val="4B485C9C"/>
     <w:multiLevelType w:val="hybridMultilevel"/>
     <w:tmpl w:val="4DDA3A06"/>
@@ -8136,7 +9414,7 @@
       </w:rPr>
     </w:lvl>
   </w:abstractNum>
-  <w:abstractNum w:abstractNumId="39" w15:restartNumberingAfterBreak="0">
+  <w:abstractNum w:abstractNumId="41" w15:restartNumberingAfterBreak="0">
     <w:nsid w:val="4CF05ECB"/>
     <w:multiLevelType w:val="hybridMultilevel"/>
     <w:tmpl w:val="B10487E8"/>
@@ -8249,7 +9527,7 @@
       </w:rPr>
     </w:lvl>
   </w:abstractNum>
-  <w:abstractNum w:abstractNumId="40" w15:restartNumberingAfterBreak="0">
+  <w:abstractNum w:abstractNumId="42" w15:restartNumberingAfterBreak="0">
     <w:nsid w:val="4CF64F3F"/>
     <w:multiLevelType w:val="hybridMultilevel"/>
     <w:tmpl w:val="CD26BE1E"/>
@@ -8362,7 +9640,7 @@
       </w:rPr>
     </w:lvl>
   </w:abstractNum>
-  <w:abstractNum w:abstractNumId="41" w15:restartNumberingAfterBreak="0">
+  <w:abstractNum w:abstractNumId="43" w15:restartNumberingAfterBreak="0">
     <w:nsid w:val="4E196D80"/>
     <w:multiLevelType w:val="hybridMultilevel"/>
     <w:tmpl w:val="394C60EE"/>
@@ -8475,7 +9753,7 @@
       </w:rPr>
     </w:lvl>
   </w:abstractNum>
-  <w:abstractNum w:abstractNumId="42" w15:restartNumberingAfterBreak="0">
+  <w:abstractNum w:abstractNumId="44" w15:restartNumberingAfterBreak="0">
     <w:nsid w:val="4F757927"/>
     <w:multiLevelType w:val="hybridMultilevel"/>
     <w:tmpl w:val="4CC4485C"/>
@@ -8588,7 +9866,7 @@
       </w:rPr>
     </w:lvl>
   </w:abstractNum>
-  <w:abstractNum w:abstractNumId="43" w15:restartNumberingAfterBreak="0">
+  <w:abstractNum w:abstractNumId="45" w15:restartNumberingAfterBreak="0">
     <w:nsid w:val="4F885A0A"/>
     <w:multiLevelType w:val="hybridMultilevel"/>
     <w:tmpl w:val="FFE6D578"/>
@@ -8701,7 +9979,7 @@
       </w:rPr>
     </w:lvl>
   </w:abstractNum>
-  <w:abstractNum w:abstractNumId="44" w15:restartNumberingAfterBreak="0">
+  <w:abstractNum w:abstractNumId="46" w15:restartNumberingAfterBreak="0">
     <w:nsid w:val="50576A25"/>
     <w:multiLevelType w:val="multilevel"/>
     <w:tmpl w:val="A2A2A188"/>
@@ -8850,7 +10128,7 @@
       </w:rPr>
     </w:lvl>
   </w:abstractNum>
-  <w:abstractNum w:abstractNumId="45" w15:restartNumberingAfterBreak="0">
+  <w:abstractNum w:abstractNumId="47" w15:restartNumberingAfterBreak="0">
     <w:nsid w:val="50EE791D"/>
     <w:multiLevelType w:val="hybridMultilevel"/>
     <w:tmpl w:val="3EF6CD00"/>
@@ -8963,7 +10241,7 @@
       </w:rPr>
     </w:lvl>
   </w:abstractNum>
-  <w:abstractNum w:abstractNumId="46" w15:restartNumberingAfterBreak="0">
+  <w:abstractNum w:abstractNumId="48" w15:restartNumberingAfterBreak="0">
     <w:nsid w:val="52C76E22"/>
     <w:multiLevelType w:val="multilevel"/>
     <w:tmpl w:val="185CD524"/>
@@ -9112,7 +10390,7 @@
       </w:rPr>
     </w:lvl>
   </w:abstractNum>
-  <w:abstractNum w:abstractNumId="47" w15:restartNumberingAfterBreak="0">
+  <w:abstractNum w:abstractNumId="49" w15:restartNumberingAfterBreak="0">
     <w:nsid w:val="547D00A1"/>
     <w:multiLevelType w:val="multilevel"/>
     <w:tmpl w:val="8B86FFAE"/>
@@ -9261,7 +10539,7 @@
       </w:rPr>
     </w:lvl>
   </w:abstractNum>
-  <w:abstractNum w:abstractNumId="48" w15:restartNumberingAfterBreak="0">
+  <w:abstractNum w:abstractNumId="50" w15:restartNumberingAfterBreak="0">
     <w:nsid w:val="548D76D2"/>
     <w:multiLevelType w:val="hybridMultilevel"/>
     <w:tmpl w:val="64D24668"/>
@@ -9374,7 +10652,7 @@
       </w:rPr>
     </w:lvl>
   </w:abstractNum>
-  <w:abstractNum w:abstractNumId="49" w15:restartNumberingAfterBreak="0">
+  <w:abstractNum w:abstractNumId="51" w15:restartNumberingAfterBreak="0">
     <w:nsid w:val="5E4F3B13"/>
     <w:multiLevelType w:val="hybridMultilevel"/>
     <w:tmpl w:val="F5D0CAF4"/>
@@ -9487,7 +10765,7 @@
       </w:rPr>
     </w:lvl>
   </w:abstractNum>
-  <w:abstractNum w:abstractNumId="50" w15:restartNumberingAfterBreak="0">
+  <w:abstractNum w:abstractNumId="52" w15:restartNumberingAfterBreak="0">
     <w:nsid w:val="5F297F51"/>
     <w:multiLevelType w:val="hybridMultilevel"/>
     <w:tmpl w:val="3A788A04"/>
@@ -9600,7 +10878,7 @@
       </w:rPr>
     </w:lvl>
   </w:abstractNum>
-  <w:abstractNum w:abstractNumId="51" w15:restartNumberingAfterBreak="0">
+  <w:abstractNum w:abstractNumId="53" w15:restartNumberingAfterBreak="0">
     <w:nsid w:val="5F906957"/>
     <w:multiLevelType w:val="hybridMultilevel"/>
     <w:tmpl w:val="E88E4532"/>
@@ -9712,7 +10990,7 @@
       </w:rPr>
     </w:lvl>
   </w:abstractNum>
-  <w:abstractNum w:abstractNumId="52" w15:restartNumberingAfterBreak="0">
+  <w:abstractNum w:abstractNumId="54" w15:restartNumberingAfterBreak="0">
     <w:nsid w:val="61070358"/>
     <w:multiLevelType w:val="hybridMultilevel"/>
     <w:tmpl w:val="F60E2636"/>
@@ -9825,7 +11103,7 @@
       </w:rPr>
     </w:lvl>
   </w:abstractNum>
-  <w:abstractNum w:abstractNumId="53" w15:restartNumberingAfterBreak="0">
+  <w:abstractNum w:abstractNumId="55" w15:restartNumberingAfterBreak="0">
     <w:nsid w:val="61DC71ED"/>
     <w:multiLevelType w:val="hybridMultilevel"/>
     <w:tmpl w:val="5B2AF230"/>
@@ -9937,7 +11215,7 @@
       </w:rPr>
     </w:lvl>
   </w:abstractNum>
-  <w:abstractNum w:abstractNumId="54" w15:restartNumberingAfterBreak="0">
+  <w:abstractNum w:abstractNumId="56" w15:restartNumberingAfterBreak="0">
     <w:nsid w:val="650B228D"/>
     <w:multiLevelType w:val="hybridMultilevel"/>
     <w:tmpl w:val="83A827BC"/>
@@ -10050,7 +11328,7 @@
       </w:rPr>
     </w:lvl>
   </w:abstractNum>
-  <w:abstractNum w:abstractNumId="55" w15:restartNumberingAfterBreak="0">
+  <w:abstractNum w:abstractNumId="57" w15:restartNumberingAfterBreak="0">
     <w:nsid w:val="6BA156FA"/>
     <w:multiLevelType w:val="hybridMultilevel"/>
     <w:tmpl w:val="05F62E6E"/>
@@ -10163,7 +11441,7 @@
       </w:rPr>
     </w:lvl>
   </w:abstractNum>
-  <w:abstractNum w:abstractNumId="56" w15:restartNumberingAfterBreak="0">
+  <w:abstractNum w:abstractNumId="58" w15:restartNumberingAfterBreak="0">
     <w:nsid w:val="6BFA1F50"/>
     <w:multiLevelType w:val="hybridMultilevel"/>
     <w:tmpl w:val="14A2FAF8"/>
@@ -10276,7 +11554,7 @@
       </w:rPr>
     </w:lvl>
   </w:abstractNum>
-  <w:abstractNum w:abstractNumId="57" w15:restartNumberingAfterBreak="0">
+  <w:abstractNum w:abstractNumId="59" w15:restartNumberingAfterBreak="0">
     <w:nsid w:val="6C1F38BF"/>
     <w:multiLevelType w:val="hybridMultilevel"/>
     <w:tmpl w:val="7C2655D0"/>
@@ -10389,7 +11667,7 @@
       </w:rPr>
     </w:lvl>
   </w:abstractNum>
-  <w:abstractNum w:abstractNumId="58" w15:restartNumberingAfterBreak="0">
+  <w:abstractNum w:abstractNumId="60" w15:restartNumberingAfterBreak="0">
     <w:nsid w:val="6C967FAC"/>
     <w:multiLevelType w:val="multilevel"/>
     <w:tmpl w:val="689A3D04"/>
@@ -10538,7 +11816,7 @@
       </w:rPr>
     </w:lvl>
   </w:abstractNum>
-  <w:abstractNum w:abstractNumId="59" w15:restartNumberingAfterBreak="0">
+  <w:abstractNum w:abstractNumId="61" w15:restartNumberingAfterBreak="0">
     <w:nsid w:val="6D41138A"/>
     <w:multiLevelType w:val="multilevel"/>
     <w:tmpl w:val="A4806B98"/>
@@ -10687,7 +11965,7 @@
       </w:rPr>
     </w:lvl>
   </w:abstractNum>
-  <w:abstractNum w:abstractNumId="60" w15:restartNumberingAfterBreak="0">
+  <w:abstractNum w:abstractNumId="62" w15:restartNumberingAfterBreak="0">
     <w:nsid w:val="6EF03FED"/>
     <w:multiLevelType w:val="multilevel"/>
     <w:tmpl w:val="5C0EFC5E"/>
@@ -10836,7 +12114,7 @@
       </w:rPr>
     </w:lvl>
   </w:abstractNum>
-  <w:abstractNum w:abstractNumId="61" w15:restartNumberingAfterBreak="0">
+  <w:abstractNum w:abstractNumId="63" w15:restartNumberingAfterBreak="0">
     <w:nsid w:val="6F4449FA"/>
     <w:multiLevelType w:val="multilevel"/>
     <w:tmpl w:val="9E9AE4AE"/>
@@ -10985,7 +12263,7 @@
       </w:rPr>
     </w:lvl>
   </w:abstractNum>
-  <w:abstractNum w:abstractNumId="62" w15:restartNumberingAfterBreak="0">
+  <w:abstractNum w:abstractNumId="64" w15:restartNumberingAfterBreak="0">
     <w:nsid w:val="6F8C20C9"/>
     <w:multiLevelType w:val="hybridMultilevel"/>
     <w:tmpl w:val="E20A34DE"/>
@@ -11098,7 +12376,7 @@
       </w:rPr>
     </w:lvl>
   </w:abstractNum>
-  <w:abstractNum w:abstractNumId="63" w15:restartNumberingAfterBreak="0">
+  <w:abstractNum w:abstractNumId="65" w15:restartNumberingAfterBreak="0">
     <w:nsid w:val="71CA28DA"/>
     <w:multiLevelType w:val="multilevel"/>
     <w:tmpl w:val="D4988684"/>
@@ -11247,7 +12525,7 @@
       </w:rPr>
     </w:lvl>
   </w:abstractNum>
-  <w:abstractNum w:abstractNumId="64" w15:restartNumberingAfterBreak="0">
+  <w:abstractNum w:abstractNumId="66" w15:restartNumberingAfterBreak="0">
     <w:nsid w:val="729A3E5A"/>
     <w:multiLevelType w:val="multilevel"/>
     <w:tmpl w:val="8AF8EC36"/>
@@ -11396,7 +12674,7 @@
       </w:rPr>
     </w:lvl>
   </w:abstractNum>
-  <w:abstractNum w:abstractNumId="65" w15:restartNumberingAfterBreak="0">
+  <w:abstractNum w:abstractNumId="67" w15:restartNumberingAfterBreak="0">
     <w:nsid w:val="75A47776"/>
     <w:multiLevelType w:val="hybridMultilevel"/>
     <w:tmpl w:val="72000EBA"/>
@@ -11509,7 +12787,7 @@
       </w:rPr>
     </w:lvl>
   </w:abstractNum>
-  <w:abstractNum w:abstractNumId="66" w15:restartNumberingAfterBreak="0">
+  <w:abstractNum w:abstractNumId="68" w15:restartNumberingAfterBreak="0">
     <w:nsid w:val="76A44EE2"/>
     <w:multiLevelType w:val="multilevel"/>
     <w:tmpl w:val="185CD524"/>
@@ -11658,7 +12936,7 @@
       </w:rPr>
     </w:lvl>
   </w:abstractNum>
-  <w:abstractNum w:abstractNumId="67" w15:restartNumberingAfterBreak="0">
+  <w:abstractNum w:abstractNumId="69" w15:restartNumberingAfterBreak="0">
     <w:nsid w:val="7937097E"/>
     <w:multiLevelType w:val="multilevel"/>
     <w:tmpl w:val="93021CFE"/>
@@ -11807,7 +13085,7 @@
       </w:rPr>
     </w:lvl>
   </w:abstractNum>
-  <w:abstractNum w:abstractNumId="68" w15:restartNumberingAfterBreak="0">
+  <w:abstractNum w:abstractNumId="70" w15:restartNumberingAfterBreak="0">
     <w:nsid w:val="7AA72A14"/>
     <w:multiLevelType w:val="multilevel"/>
     <w:tmpl w:val="E996A6FE"/>
@@ -11956,7 +13234,7 @@
       </w:rPr>
     </w:lvl>
   </w:abstractNum>
-  <w:abstractNum w:abstractNumId="69" w15:restartNumberingAfterBreak="0">
+  <w:abstractNum w:abstractNumId="71" w15:restartNumberingAfterBreak="0">
     <w:nsid w:val="7AD33450"/>
     <w:multiLevelType w:val="hybridMultilevel"/>
     <w:tmpl w:val="3642E990"/>
@@ -12069,7 +13347,7 @@
       </w:rPr>
     </w:lvl>
   </w:abstractNum>
-  <w:abstractNum w:abstractNumId="70" w15:restartNumberingAfterBreak="0">
+  <w:abstractNum w:abstractNumId="72" w15:restartNumberingAfterBreak="0">
     <w:nsid w:val="7C0A4FAA"/>
     <w:multiLevelType w:val="multilevel"/>
     <w:tmpl w:val="C9D44424"/>
@@ -12218,7 +13496,7 @@
       </w:rPr>
     </w:lvl>
   </w:abstractNum>
-  <w:abstractNum w:abstractNumId="71" w15:restartNumberingAfterBreak="0">
+  <w:abstractNum w:abstractNumId="73" w15:restartNumberingAfterBreak="0">
     <w:nsid w:val="7C396CB0"/>
     <w:multiLevelType w:val="multilevel"/>
     <w:tmpl w:val="CA1417EE"/>
@@ -12367,7 +13645,7 @@
       </w:rPr>
     </w:lvl>
   </w:abstractNum>
-  <w:abstractNum w:abstractNumId="72" w15:restartNumberingAfterBreak="0">
+  <w:abstractNum w:abstractNumId="74" w15:restartNumberingAfterBreak="0">
     <w:nsid w:val="7C47741F"/>
     <w:multiLevelType w:val="hybridMultilevel"/>
     <w:tmpl w:val="5964E864"/>
@@ -12480,7 +13758,7 @@
       </w:rPr>
     </w:lvl>
   </w:abstractNum>
-  <w:abstractNum w:abstractNumId="73" w15:restartNumberingAfterBreak="0">
+  <w:abstractNum w:abstractNumId="75" w15:restartNumberingAfterBreak="0">
     <w:nsid w:val="7D48189E"/>
     <w:multiLevelType w:val="hybridMultilevel"/>
     <w:tmpl w:val="3C38869A"/>
@@ -12593,7 +13871,7 @@
       </w:rPr>
     </w:lvl>
   </w:abstractNum>
-  <w:abstractNum w:abstractNumId="74" w15:restartNumberingAfterBreak="0">
+  <w:abstractNum w:abstractNumId="76" w15:restartNumberingAfterBreak="0">
     <w:nsid w:val="7D5571EA"/>
     <w:multiLevelType w:val="multilevel"/>
     <w:tmpl w:val="B9B00FD2"/>
@@ -12743,43 +14021,43 @@
     </w:lvl>
   </w:abstractNum>
   <w:num w:numId="1" w16cid:durableId="944845586">
-    <w:abstractNumId w:val="32"/>
+    <w:abstractNumId w:val="33"/>
   </w:num>
   <w:num w:numId="2" w16cid:durableId="857545198">
+    <w:abstractNumId w:val="63"/>
+  </w:num>
+  <w:num w:numId="3" w16cid:durableId="582879440">
     <w:abstractNumId w:val="61"/>
   </w:num>
-  <w:num w:numId="3" w16cid:durableId="582879440">
-    <w:abstractNumId w:val="59"/>
+  <w:num w:numId="4" w16cid:durableId="818308647">
+    <w:abstractNumId w:val="31"/>
   </w:num>
-  <w:num w:numId="4" w16cid:durableId="818308647">
+  <w:num w:numId="5" w16cid:durableId="1457290957">
     <w:abstractNumId w:val="30"/>
   </w:num>
-  <w:num w:numId="5" w16cid:durableId="1457290957">
-    <w:abstractNumId w:val="29"/>
-  </w:num>
   <w:num w:numId="6" w16cid:durableId="1094279423">
-    <w:abstractNumId w:val="44"/>
+    <w:abstractNumId w:val="46"/>
   </w:num>
   <w:num w:numId="7" w16cid:durableId="96487599">
-    <w:abstractNumId w:val="63"/>
+    <w:abstractNumId w:val="65"/>
   </w:num>
   <w:num w:numId="8" w16cid:durableId="1121846661">
     <w:abstractNumId w:val="15"/>
   </w:num>
   <w:num w:numId="9" w16cid:durableId="372461490">
-    <w:abstractNumId w:val="58"/>
+    <w:abstractNumId w:val="60"/>
   </w:num>
   <w:num w:numId="10" w16cid:durableId="1882739851">
     <w:abstractNumId w:val="13"/>
   </w:num>
   <w:num w:numId="11" w16cid:durableId="1832721248">
-    <w:abstractNumId w:val="54"/>
+    <w:abstractNumId w:val="56"/>
   </w:num>
   <w:num w:numId="12" w16cid:durableId="1806656836">
-    <w:abstractNumId w:val="53"/>
+    <w:abstractNumId w:val="55"/>
   </w:num>
   <w:num w:numId="13" w16cid:durableId="112405178">
-    <w:abstractNumId w:val="51"/>
+    <w:abstractNumId w:val="53"/>
   </w:num>
   <w:num w:numId="14" w16cid:durableId="1440566769">
     <w:abstractNumId w:val="8"/>
@@ -12788,7 +14066,7 @@
     <w:abstractNumId w:val="4"/>
   </w:num>
   <w:num w:numId="16" w16cid:durableId="700784699">
-    <w:abstractNumId w:val="47"/>
+    <w:abstractNumId w:val="49"/>
   </w:num>
   <w:num w:numId="17" w16cid:durableId="120417864">
     <w:abstractNumId w:val="17"/>
@@ -12797,64 +14075,64 @@
     <w:abstractNumId w:val="2"/>
   </w:num>
   <w:num w:numId="19" w16cid:durableId="1118842241">
-    <w:abstractNumId w:val="71"/>
+    <w:abstractNumId w:val="73"/>
   </w:num>
   <w:num w:numId="20" w16cid:durableId="658314337">
-    <w:abstractNumId w:val="60"/>
+    <w:abstractNumId w:val="62"/>
   </w:num>
   <w:num w:numId="21" w16cid:durableId="1691948586">
-    <w:abstractNumId w:val="68"/>
+    <w:abstractNumId w:val="70"/>
   </w:num>
   <w:num w:numId="22" w16cid:durableId="423460118">
-    <w:abstractNumId w:val="74"/>
+    <w:abstractNumId w:val="76"/>
   </w:num>
   <w:num w:numId="23" w16cid:durableId="1430932016">
-    <w:abstractNumId w:val="70"/>
+    <w:abstractNumId w:val="72"/>
   </w:num>
   <w:num w:numId="24" w16cid:durableId="206337393">
-    <w:abstractNumId w:val="43"/>
+    <w:abstractNumId w:val="45"/>
   </w:num>
   <w:num w:numId="25" w16cid:durableId="147600844">
     <w:abstractNumId w:val="5"/>
   </w:num>
   <w:num w:numId="26" w16cid:durableId="1009527258">
-    <w:abstractNumId w:val="35"/>
+    <w:abstractNumId w:val="37"/>
   </w:num>
   <w:num w:numId="27" w16cid:durableId="1574898014">
     <w:abstractNumId w:val="6"/>
   </w:num>
   <w:num w:numId="28" w16cid:durableId="267540425">
-    <w:abstractNumId w:val="34"/>
+    <w:abstractNumId w:val="36"/>
   </w:num>
   <w:num w:numId="29" w16cid:durableId="1746759620">
     <w:abstractNumId w:val="3"/>
   </w:num>
   <w:num w:numId="30" w16cid:durableId="1578322399">
-    <w:abstractNumId w:val="22"/>
+    <w:abstractNumId w:val="23"/>
   </w:num>
   <w:num w:numId="31" w16cid:durableId="980691972">
     <w:abstractNumId w:val="9"/>
   </w:num>
   <w:num w:numId="32" w16cid:durableId="75132023">
-    <w:abstractNumId w:val="50"/>
+    <w:abstractNumId w:val="52"/>
   </w:num>
   <w:num w:numId="33" w16cid:durableId="1989899728">
-    <w:abstractNumId w:val="72"/>
+    <w:abstractNumId w:val="74"/>
   </w:num>
   <w:num w:numId="34" w16cid:durableId="1778744866">
     <w:abstractNumId w:val="11"/>
   </w:num>
   <w:num w:numId="35" w16cid:durableId="391124322">
-    <w:abstractNumId w:val="26"/>
+    <w:abstractNumId w:val="27"/>
   </w:num>
   <w:num w:numId="36" w16cid:durableId="1018658333">
     <w:abstractNumId w:val="14"/>
   </w:num>
   <w:num w:numId="37" w16cid:durableId="1059212579">
-    <w:abstractNumId w:val="67"/>
+    <w:abstractNumId w:val="69"/>
   </w:num>
   <w:num w:numId="38" w16cid:durableId="1075934234">
-    <w:abstractNumId w:val="66"/>
+    <w:abstractNumId w:val="68"/>
   </w:num>
   <w:num w:numId="39" w16cid:durableId="960037554">
     <w:abstractNumId w:val="10"/>
@@ -12863,73 +14141,73 @@
     <w:abstractNumId w:val="1"/>
   </w:num>
   <w:num w:numId="41" w16cid:durableId="1463427349">
-    <w:abstractNumId w:val="45"/>
+    <w:abstractNumId w:val="47"/>
   </w:num>
   <w:num w:numId="42" w16cid:durableId="691346823">
-    <w:abstractNumId w:val="73"/>
+    <w:abstractNumId w:val="75"/>
   </w:num>
   <w:num w:numId="43" w16cid:durableId="679896521">
-    <w:abstractNumId w:val="25"/>
+    <w:abstractNumId w:val="26"/>
   </w:num>
   <w:num w:numId="44" w16cid:durableId="1692874163">
-    <w:abstractNumId w:val="46"/>
+    <w:abstractNumId w:val="48"/>
   </w:num>
   <w:num w:numId="45" w16cid:durableId="371851641">
     <w:abstractNumId w:val="18"/>
   </w:num>
   <w:num w:numId="46" w16cid:durableId="1382436620">
-    <w:abstractNumId w:val="38"/>
+    <w:abstractNumId w:val="40"/>
   </w:num>
   <w:num w:numId="47" w16cid:durableId="385490112">
-    <w:abstractNumId w:val="23"/>
+    <w:abstractNumId w:val="24"/>
   </w:num>
   <w:num w:numId="48" w16cid:durableId="750813032">
     <w:abstractNumId w:val="7"/>
   </w:num>
   <w:num w:numId="49" w16cid:durableId="1769153486">
-    <w:abstractNumId w:val="48"/>
+    <w:abstractNumId w:val="50"/>
   </w:num>
   <w:num w:numId="50" w16cid:durableId="1919097969">
-    <w:abstractNumId w:val="42"/>
+    <w:abstractNumId w:val="44"/>
   </w:num>
   <w:num w:numId="51" w16cid:durableId="823357406">
-    <w:abstractNumId w:val="57"/>
+    <w:abstractNumId w:val="59"/>
   </w:num>
   <w:num w:numId="52" w16cid:durableId="227424093">
-    <w:abstractNumId w:val="28"/>
+    <w:abstractNumId w:val="29"/>
   </w:num>
   <w:num w:numId="53" w16cid:durableId="1606039298">
-    <w:abstractNumId w:val="69"/>
+    <w:abstractNumId w:val="71"/>
   </w:num>
   <w:num w:numId="54" w16cid:durableId="614215893">
+    <w:abstractNumId w:val="22"/>
+  </w:num>
+  <w:num w:numId="55" w16cid:durableId="416488507">
     <w:abstractNumId w:val="21"/>
   </w:num>
-  <w:num w:numId="55" w16cid:durableId="416488507">
-    <w:abstractNumId w:val="20"/>
-  </w:num>
   <w:num w:numId="56" w16cid:durableId="820732940">
-    <w:abstractNumId w:val="55"/>
+    <w:abstractNumId w:val="57"/>
   </w:num>
   <w:num w:numId="57" w16cid:durableId="834298276">
     <w:abstractNumId w:val="16"/>
   </w:num>
   <w:num w:numId="58" w16cid:durableId="360059806">
+    <w:abstractNumId w:val="41"/>
+  </w:num>
+  <w:num w:numId="59" w16cid:durableId="1604731088">
+    <w:abstractNumId w:val="25"/>
+  </w:num>
+  <w:num w:numId="60" w16cid:durableId="507793529">
+    <w:abstractNumId w:val="64"/>
+  </w:num>
+  <w:num w:numId="61" w16cid:durableId="1497458740">
+    <w:abstractNumId w:val="51"/>
+  </w:num>
+  <w:num w:numId="62" w16cid:durableId="44988005">
     <w:abstractNumId w:val="39"/>
   </w:num>
-  <w:num w:numId="59" w16cid:durableId="1604731088">
-    <w:abstractNumId w:val="24"/>
-  </w:num>
-  <w:num w:numId="60" w16cid:durableId="507793529">
-    <w:abstractNumId w:val="62"/>
-  </w:num>
-  <w:num w:numId="61" w16cid:durableId="1497458740">
-    <w:abstractNumId w:val="49"/>
-  </w:num>
-  <w:num w:numId="62" w16cid:durableId="44988005">
-    <w:abstractNumId w:val="37"/>
-  </w:num>
   <w:num w:numId="63" w16cid:durableId="1882399444">
-    <w:abstractNumId w:val="52"/>
+    <w:abstractNumId w:val="54"/>
   </w:num>
   <w:num w:numId="64" w16cid:durableId="1632442101">
     <w:abstractNumId w:val="12"/>
@@ -12938,34 +14216,40 @@
     <w:abstractNumId w:val="19"/>
   </w:num>
   <w:num w:numId="66" w16cid:durableId="40984704">
-    <w:abstractNumId w:val="40"/>
+    <w:abstractNumId w:val="42"/>
   </w:num>
   <w:num w:numId="67" w16cid:durableId="401483887">
-    <w:abstractNumId w:val="65"/>
+    <w:abstractNumId w:val="67"/>
   </w:num>
   <w:num w:numId="68" w16cid:durableId="941031561">
-    <w:abstractNumId w:val="33"/>
+    <w:abstractNumId w:val="35"/>
   </w:num>
   <w:num w:numId="69" w16cid:durableId="1972593169">
-    <w:abstractNumId w:val="56"/>
+    <w:abstractNumId w:val="58"/>
   </w:num>
   <w:num w:numId="70" w16cid:durableId="1689984169">
-    <w:abstractNumId w:val="31"/>
+    <w:abstractNumId w:val="32"/>
   </w:num>
   <w:num w:numId="71" w16cid:durableId="1998916209">
-    <w:abstractNumId w:val="41"/>
+    <w:abstractNumId w:val="43"/>
   </w:num>
   <w:num w:numId="72" w16cid:durableId="1144351038">
-    <w:abstractNumId w:val="36"/>
+    <w:abstractNumId w:val="38"/>
   </w:num>
   <w:num w:numId="73" w16cid:durableId="1870754260">
-    <w:abstractNumId w:val="27"/>
+    <w:abstractNumId w:val="28"/>
   </w:num>
   <w:num w:numId="74" w16cid:durableId="1000232166">
-    <w:abstractNumId w:val="64"/>
+    <w:abstractNumId w:val="66"/>
   </w:num>
   <w:num w:numId="75" w16cid:durableId="1739816874">
     <w:abstractNumId w:val="0"/>
+  </w:num>
+  <w:num w:numId="76" w16cid:durableId="311298077">
+    <w:abstractNumId w:val="20"/>
+  </w:num>
+  <w:num w:numId="77" w16cid:durableId="2090150023">
+    <w:abstractNumId w:val="34"/>
   </w:num>
 </w:numbering>
 </file>

--- a/Payment Tracking in Banking.docx
+++ b/Payment Tracking in Banking.docx
@@ -1250,27 +1250,7 @@
           <w:sz w:val="32"/>
           <w:szCs w:val="32"/>
         </w:rPr>
-        <w:t xml:space="preserve">Phase 3: Data </w:t>
-      </w:r>
-      <w:proofErr w:type="spellStart"/>
-      <w:r>
-        <w:rPr>
-          <w:b/>
-          <w:bCs/>
-          <w:sz w:val="32"/>
-          <w:szCs w:val="32"/>
-        </w:rPr>
-        <w:t>Modeling</w:t>
-      </w:r>
-      <w:proofErr w:type="spellEnd"/>
-      <w:r>
-        <w:rPr>
-          <w:b/>
-          <w:bCs/>
-          <w:sz w:val="32"/>
-          <w:szCs w:val="32"/>
-        </w:rPr>
-        <w:t xml:space="preserve"> &amp; Relationships</w:t>
+        <w:t>Phase 3: Data Modeling &amp; Relationships</w:t>
       </w:r>
     </w:p>
     <w:p>
@@ -1778,39 +1758,7 @@
           <w:sz w:val="32"/>
           <w:szCs w:val="32"/>
         </w:rPr>
-        <w:t>Confirm relationships: Loan–Payment (Master-Detail), Loan–Recovery (Lookup), Loan–</w:t>
-      </w:r>
-      <w:proofErr w:type="spellStart"/>
-      <w:r>
-        <w:rPr>
-          <w:sz w:val="32"/>
-          <w:szCs w:val="32"/>
-        </w:rPr>
-        <w:t>LoanAgentAssignment</w:t>
-      </w:r>
-      <w:proofErr w:type="spellEnd"/>
-      <w:r>
-        <w:rPr>
-          <w:sz w:val="32"/>
-          <w:szCs w:val="32"/>
-        </w:rPr>
-        <w:t xml:space="preserve"> (Master-Detail), </w:t>
-      </w:r>
-      <w:proofErr w:type="spellStart"/>
-      <w:r>
-        <w:rPr>
-          <w:sz w:val="32"/>
-          <w:szCs w:val="32"/>
-        </w:rPr>
-        <w:t>LoanAgentAssignment</w:t>
-      </w:r>
-      <w:proofErr w:type="spellEnd"/>
-      <w:r>
-        <w:rPr>
-          <w:sz w:val="32"/>
-          <w:szCs w:val="32"/>
-        </w:rPr>
-        <w:t>–User (Lookup).</w:t>
+        <w:t>Confirm relationships: Loan–Payment (Master-Detail), Loan–Recovery (Lookup), Loan–LoanAgentAssignment (Master-Detail), LoanAgentAssignment–User (Lookup).</w:t>
       </w:r>
     </w:p>
     <w:p>
@@ -2256,23 +2204,7 @@
           <w:sz w:val="32"/>
           <w:szCs w:val="32"/>
         </w:rPr>
-        <w:t xml:space="preserve">Rule: </w:t>
-      </w:r>
-      <w:proofErr w:type="spellStart"/>
-      <w:r>
-        <w:rPr>
-          <w:sz w:val="32"/>
-          <w:szCs w:val="32"/>
-        </w:rPr>
-        <w:t>Pending_Payment_Reminder</w:t>
-      </w:r>
-      <w:proofErr w:type="spellEnd"/>
-      <w:r>
-        <w:rPr>
-          <w:sz w:val="32"/>
-          <w:szCs w:val="32"/>
-        </w:rPr>
-        <w:t>.</w:t>
+        <w:t>Rule: Pending_Payment_Reminder.</w:t>
       </w:r>
     </w:p>
     <w:p>
@@ -2586,21 +2518,12 @@
           <w:szCs w:val="32"/>
         </w:rPr>
       </w:pPr>
-      <w:proofErr w:type="spellStart"/>
-      <w:r>
-        <w:rPr>
-          <w:sz w:val="32"/>
-          <w:szCs w:val="32"/>
-        </w:rPr>
-        <w:t>Payment_Reminder_Email</w:t>
-      </w:r>
-      <w:proofErr w:type="spellEnd"/>
-      <w:r>
-        <w:rPr>
-          <w:sz w:val="32"/>
-          <w:szCs w:val="32"/>
-        </w:rPr>
-        <w:t xml:space="preserve"> → Customer.</w:t>
+      <w:r>
+        <w:rPr>
+          <w:sz w:val="32"/>
+          <w:szCs w:val="32"/>
+        </w:rPr>
+        <w:t>Payment_Reminder_Email → Customer.</w:t>
       </w:r>
     </w:p>
     <w:p>
@@ -2616,21 +2539,12 @@
           <w:szCs w:val="32"/>
         </w:rPr>
       </w:pPr>
-      <w:proofErr w:type="spellStart"/>
-      <w:r>
-        <w:rPr>
-          <w:sz w:val="32"/>
-          <w:szCs w:val="32"/>
-        </w:rPr>
-        <w:t>Loan_Submitted</w:t>
-      </w:r>
-      <w:proofErr w:type="spellEnd"/>
-      <w:r>
-        <w:rPr>
-          <w:sz w:val="32"/>
-          <w:szCs w:val="32"/>
-        </w:rPr>
-        <w:t>, Approved, Rejected → Manager/Officer.</w:t>
+      <w:r>
+        <w:rPr>
+          <w:sz w:val="32"/>
+          <w:szCs w:val="32"/>
+        </w:rPr>
+        <w:t>Loan_Submitted, Approved, Rejected → Manager/Officer.</w:t>
       </w:r>
     </w:p>
     <w:p>
@@ -2685,23 +2599,7 @@
           <w:sz w:val="32"/>
           <w:szCs w:val="32"/>
         </w:rPr>
-        <w:t xml:space="preserve">uto-change </w:t>
-      </w:r>
-      <w:proofErr w:type="spellStart"/>
-      <w:r>
-        <w:rPr>
-          <w:sz w:val="32"/>
-          <w:szCs w:val="32"/>
-        </w:rPr>
-        <w:t>Payment.Status</w:t>
-      </w:r>
-      <w:proofErr w:type="spellEnd"/>
-      <w:r>
-        <w:rPr>
-          <w:sz w:val="32"/>
-          <w:szCs w:val="32"/>
-        </w:rPr>
-        <w:t xml:space="preserve"> to Overdue.</w:t>
+        <w:t>uto-change Payment.Status to Overdue.</w:t>
       </w:r>
     </w:p>
     <w:p>
@@ -2867,7 +2765,7 @@
           <w:szCs w:val="32"/>
         </w:rPr>
         <w:pict w14:anchorId="6F015DD5">
-          <v:rect id="_x0000_i1032" style="width:0;height:1.5pt" o:hralign="center" o:hrstd="t" o:hr="t" fillcolor="#a0a0a0" stroked="f"/>
+          <v:rect id="_x0000_i1029" style="width:0;height:1.5pt" o:hralign="center" o:hrstd="t" o:hr="t" fillcolor="#a0a0a0" stroked="f"/>
         </w:pict>
       </w:r>
     </w:p>
@@ -2956,39 +2854,7 @@
           <w:sz w:val="32"/>
           <w:szCs w:val="32"/>
         </w:rPr>
-        <w:t>Created Apex helper classes (</w:t>
-      </w:r>
-      <w:proofErr w:type="spellStart"/>
-      <w:r>
-        <w:rPr>
-          <w:sz w:val="32"/>
-          <w:szCs w:val="32"/>
-        </w:rPr>
-        <w:t>LoanHandler</w:t>
-      </w:r>
-      <w:proofErr w:type="spellEnd"/>
-      <w:r>
-        <w:rPr>
-          <w:sz w:val="32"/>
-          <w:szCs w:val="32"/>
-        </w:rPr>
-        <w:t xml:space="preserve">, </w:t>
-      </w:r>
-      <w:proofErr w:type="spellStart"/>
-      <w:r>
-        <w:rPr>
-          <w:sz w:val="32"/>
-          <w:szCs w:val="32"/>
-        </w:rPr>
-        <w:t>PaymentHandler</w:t>
-      </w:r>
-      <w:proofErr w:type="spellEnd"/>
-      <w:r>
-        <w:rPr>
-          <w:sz w:val="32"/>
-          <w:szCs w:val="32"/>
-        </w:rPr>
-        <w:t>, RecoveryHandler) to separate business logic from triggers.</w:t>
+        <w:t>Created Apex helper classes (LoanHandler, PaymentHandler, RecoveryHandler) to separate business logic from triggers.</w:t>
       </w:r>
     </w:p>
     <w:p>
@@ -3182,7 +3048,7 @@
           <w:sz w:val="32"/>
           <w:szCs w:val="32"/>
         </w:rPr>
-        <w:t xml:space="preserve">       </w:t>
+        <w:t xml:space="preserve">     </w:t>
       </w:r>
       <w:r>
         <w:rPr>
@@ -3251,7 +3117,7 @@
           <w:sz w:val="32"/>
           <w:szCs w:val="32"/>
         </w:rPr>
-        <w:t xml:space="preserve">       </w:t>
+        <w:t xml:space="preserve">     </w:t>
       </w:r>
       <w:r>
         <w:rPr>
@@ -3313,15 +3179,6 @@
           <w:szCs w:val="32"/>
         </w:rPr>
       </w:pPr>
-      <w:r>
-        <w:rPr>
-          <w:b/>
-          <w:bCs/>
-          <w:sz w:val="32"/>
-          <w:szCs w:val="32"/>
-        </w:rPr>
-        <w:t xml:space="preserve">  </w:t>
-      </w:r>
       <w:r>
         <w:rPr>
           <w:b/>
@@ -3370,15 +3227,6 @@
           <w:sz w:val="32"/>
           <w:szCs w:val="32"/>
         </w:rPr>
-        <w:t xml:space="preserve">  </w:t>
-      </w:r>
-      <w:r>
-        <w:rPr>
-          <w:b/>
-          <w:bCs/>
-          <w:sz w:val="32"/>
-          <w:szCs w:val="32"/>
-        </w:rPr>
         <w:t>Batch Apex</w:t>
       </w:r>
     </w:p>
@@ -3448,16 +3296,16 @@
           <w:sz w:val="32"/>
           <w:szCs w:val="32"/>
         </w:rPr>
-        <w:t xml:space="preserve">      </w:t>
-      </w:r>
-      <w:r>
-        <w:rPr>
-          <w:b/>
-          <w:bCs/>
-          <w:sz w:val="32"/>
-          <w:szCs w:val="32"/>
-        </w:rPr>
-        <w:t xml:space="preserve"> Queueable Apex</w:t>
+        <w:t xml:space="preserve">     </w:t>
+      </w:r>
+      <w:r>
+        <w:rPr>
+          <w:b/>
+          <w:bCs/>
+          <w:sz w:val="32"/>
+          <w:szCs w:val="32"/>
+        </w:rPr>
+        <w:t>Queueable Apex</w:t>
       </w:r>
     </w:p>
     <w:p>
@@ -3519,7 +3367,16 @@
           <w:sz w:val="32"/>
           <w:szCs w:val="32"/>
         </w:rPr>
-        <w:t xml:space="preserve">      </w:t>
+        <w:t xml:space="preserve">    </w:t>
+      </w:r>
+      <w:r>
+        <w:rPr>
+          <w:b/>
+          <w:bCs/>
+          <w:sz w:val="32"/>
+          <w:szCs w:val="32"/>
+        </w:rPr>
+        <w:t xml:space="preserve"> </w:t>
       </w:r>
       <w:r>
         <w:rPr>
@@ -3601,7 +3458,7 @@
           <w:szCs w:val="32"/>
         </w:rPr>
         <w:lastRenderedPageBreak/>
-        <w:t xml:space="preserve">      </w:t>
+        <w:t xml:space="preserve">     </w:t>
       </w:r>
       <w:r>
         <w:rPr>
@@ -3649,7 +3506,7 @@
           <w:sz w:val="32"/>
           <w:szCs w:val="32"/>
         </w:rPr>
-        <w:t xml:space="preserve">      </w:t>
+        <w:t xml:space="preserve">     </w:t>
       </w:r>
       <w:r>
         <w:rPr>
@@ -3718,7 +3575,7 @@
           <w:sz w:val="32"/>
           <w:szCs w:val="32"/>
         </w:rPr>
-        <w:t xml:space="preserve">      </w:t>
+        <w:t xml:space="preserve">     </w:t>
       </w:r>
       <w:r>
         <w:rPr>
@@ -3766,7 +3623,7 @@
           <w:sz w:val="32"/>
           <w:szCs w:val="32"/>
         </w:rPr>
-        <w:t xml:space="preserve">      </w:t>
+        <w:t xml:space="preserve">     </w:t>
       </w:r>
       <w:r>
         <w:rPr>
@@ -3836,9 +3693,830 @@
           <w:szCs w:val="32"/>
         </w:rPr>
         <w:pict w14:anchorId="2279A5F9">
-          <v:rect id="_x0000_i1033" style="width:476.7pt;height:2.1pt" o:hrpct="990" o:hralign="center" o:hrstd="t" o:hr="t" fillcolor="#a0a0a0" stroked="f"/>
+          <v:rect id="_x0000_i1030" style="width:476.7pt;height:2.1pt" o:hrpct="990" o:hralign="center" o:hrstd="t" o:hr="t" fillcolor="#a0a0a0" stroked="f"/>
         </w:pict>
       </w:r>
+    </w:p>
+    <w:p>
+      <w:pPr>
+        <w:ind w:right="-604"/>
+        <w:rPr>
+          <w:b/>
+          <w:bCs/>
+          <w:sz w:val="32"/>
+          <w:szCs w:val="32"/>
+        </w:rPr>
+      </w:pPr>
+      <w:r>
+        <w:rPr>
+          <w:b/>
+          <w:bCs/>
+          <w:sz w:val="32"/>
+          <w:szCs w:val="32"/>
+        </w:rPr>
+        <w:t xml:space="preserve">Phase </w:t>
+      </w:r>
+      <w:r>
+        <w:rPr>
+          <w:b/>
+          <w:bCs/>
+          <w:sz w:val="32"/>
+          <w:szCs w:val="32"/>
+        </w:rPr>
+        <w:t>6</w:t>
+      </w:r>
+      <w:r>
+        <w:rPr>
+          <w:b/>
+          <w:bCs/>
+          <w:sz w:val="32"/>
+          <w:szCs w:val="32"/>
+        </w:rPr>
+        <w:t xml:space="preserve">: </w:t>
+      </w:r>
+      <w:r>
+        <w:rPr>
+          <w:b/>
+          <w:bCs/>
+          <w:sz w:val="32"/>
+          <w:szCs w:val="32"/>
+        </w:rPr>
+        <w:t>User Interface Development</w:t>
+      </w:r>
+    </w:p>
+    <w:p>
+      <w:pPr>
+        <w:ind w:right="-604"/>
+        <w:rPr>
+          <w:b/>
+          <w:bCs/>
+          <w:sz w:val="32"/>
+          <w:szCs w:val="32"/>
+        </w:rPr>
+      </w:pPr>
+      <w:r>
+        <w:rPr>
+          <w:b/>
+          <w:bCs/>
+          <w:sz w:val="32"/>
+          <w:szCs w:val="32"/>
+        </w:rPr>
+        <w:t xml:space="preserve">     </w:t>
+      </w:r>
+      <w:r>
+        <w:rPr>
+          <w:b/>
+          <w:bCs/>
+          <w:sz w:val="32"/>
+          <w:szCs w:val="32"/>
+        </w:rPr>
+        <w:t>Lightning App Builder</w:t>
+      </w:r>
+    </w:p>
+    <w:p>
+      <w:pPr>
+        <w:pStyle w:val="ListParagraph"/>
+        <w:numPr>
+          <w:ilvl w:val="0"/>
+          <w:numId w:val="29"/>
+        </w:numPr>
+        <w:ind w:right="-604"/>
+        <w:rPr>
+          <w:sz w:val="32"/>
+          <w:szCs w:val="32"/>
+        </w:rPr>
+      </w:pPr>
+      <w:r>
+        <w:rPr>
+          <w:sz w:val="32"/>
+          <w:szCs w:val="32"/>
+        </w:rPr>
+        <w:t>Created a custom Banking App with navigation tabs for Loan, Payment, Recovery</w:t>
+      </w:r>
+      <w:r>
+        <w:rPr>
+          <w:sz w:val="32"/>
+          <w:szCs w:val="32"/>
+        </w:rPr>
+        <w:t>.</w:t>
+      </w:r>
+    </w:p>
+    <w:p>
+      <w:pPr>
+        <w:pStyle w:val="ListParagraph"/>
+        <w:numPr>
+          <w:ilvl w:val="0"/>
+          <w:numId w:val="29"/>
+        </w:numPr>
+        <w:ind w:right="-604"/>
+        <w:rPr>
+          <w:sz w:val="32"/>
+          <w:szCs w:val="32"/>
+        </w:rPr>
+      </w:pPr>
+      <w:r>
+        <w:rPr>
+          <w:sz w:val="32"/>
+          <w:szCs w:val="32"/>
+        </w:rPr>
+        <w:t xml:space="preserve"> </w:t>
+      </w:r>
+      <w:r>
+        <w:rPr>
+          <w:sz w:val="32"/>
+          <w:szCs w:val="32"/>
+        </w:rPr>
+        <w:t>Assigned the app to custom profiles (Loan Officer, Manager, Recovery Agent)</w:t>
+      </w:r>
+      <w:r>
+        <w:rPr>
+          <w:sz w:val="32"/>
+          <w:szCs w:val="32"/>
+        </w:rPr>
+        <w:t>.</w:t>
+      </w:r>
+    </w:p>
+    <w:p>
+      <w:pPr>
+        <w:ind w:right="-604"/>
+        <w:rPr>
+          <w:b/>
+          <w:bCs/>
+          <w:sz w:val="32"/>
+          <w:szCs w:val="32"/>
+        </w:rPr>
+      </w:pPr>
+      <w:r>
+        <w:rPr>
+          <w:sz w:val="32"/>
+          <w:szCs w:val="32"/>
+        </w:rPr>
+        <w:t xml:space="preserve">     </w:t>
+      </w:r>
+      <w:r>
+        <w:rPr>
+          <w:b/>
+          <w:bCs/>
+          <w:sz w:val="32"/>
+          <w:szCs w:val="32"/>
+        </w:rPr>
+        <w:t>Record Pages</w:t>
+      </w:r>
+    </w:p>
+    <w:p>
+      <w:pPr>
+        <w:pStyle w:val="ListParagraph"/>
+        <w:numPr>
+          <w:ilvl w:val="0"/>
+          <w:numId w:val="29"/>
+        </w:numPr>
+        <w:rPr>
+          <w:sz w:val="32"/>
+          <w:szCs w:val="32"/>
+        </w:rPr>
+      </w:pPr>
+      <w:r>
+        <w:rPr>
+          <w:sz w:val="32"/>
+          <w:szCs w:val="32"/>
+        </w:rPr>
+        <w:t>Built custom record pages for Loan, Payment, and Recovery using Lightning App Builder.</w:t>
+      </w:r>
+    </w:p>
+    <w:p>
+      <w:pPr>
+        <w:pStyle w:val="ListParagraph"/>
+        <w:numPr>
+          <w:ilvl w:val="0"/>
+          <w:numId w:val="29"/>
+        </w:numPr>
+        <w:rPr>
+          <w:sz w:val="32"/>
+          <w:szCs w:val="32"/>
+        </w:rPr>
+      </w:pPr>
+      <w:r>
+        <w:rPr>
+          <w:sz w:val="32"/>
+          <w:szCs w:val="32"/>
+        </w:rPr>
+        <w:t>Added Highlights Panel, Related Lists, and Custom LWCs for better data visibility.</w:t>
+      </w:r>
+      <w:r>
+        <w:rPr>
+          <w:sz w:val="32"/>
+          <w:szCs w:val="32"/>
+        </w:rPr>
+        <w:t xml:space="preserve">      </w:t>
+      </w:r>
+    </w:p>
+    <w:p>
+      <w:pPr>
+        <w:ind w:right="-604" w:firstLine="360"/>
+        <w:rPr>
+          <w:b/>
+          <w:bCs/>
+          <w:sz w:val="32"/>
+          <w:szCs w:val="32"/>
+        </w:rPr>
+      </w:pPr>
+    </w:p>
+    <w:p>
+      <w:pPr>
+        <w:ind w:right="-604" w:firstLine="360"/>
+        <w:rPr>
+          <w:b/>
+          <w:bCs/>
+          <w:sz w:val="32"/>
+          <w:szCs w:val="32"/>
+        </w:rPr>
+      </w:pPr>
+      <w:r>
+        <w:rPr>
+          <w:b/>
+          <w:bCs/>
+          <w:sz w:val="32"/>
+          <w:szCs w:val="32"/>
+        </w:rPr>
+        <w:lastRenderedPageBreak/>
+        <w:t>T</w:t>
+      </w:r>
+      <w:r>
+        <w:rPr>
+          <w:b/>
+          <w:bCs/>
+          <w:sz w:val="32"/>
+          <w:szCs w:val="32"/>
+        </w:rPr>
+        <w:t>abs</w:t>
+      </w:r>
+    </w:p>
+    <w:p>
+      <w:pPr>
+        <w:numPr>
+          <w:ilvl w:val="0"/>
+          <w:numId w:val="32"/>
+        </w:numPr>
+        <w:spacing w:before="100" w:beforeAutospacing="1" w:after="100" w:afterAutospacing="1" w:line="240" w:lineRule="auto"/>
+        <w:rPr>
+          <w:rFonts w:eastAsia="Times New Roman" w:cstheme="minorHAnsi"/>
+          <w:kern w:val="0"/>
+          <w:sz w:val="32"/>
+          <w:szCs w:val="32"/>
+          <w:lang w:eastAsia="en-IN"/>
+          <w14:ligatures w14:val="none"/>
+        </w:rPr>
+      </w:pPr>
+      <w:r>
+        <w:rPr>
+          <w:sz w:val="32"/>
+          <w:szCs w:val="32"/>
+        </w:rPr>
+        <w:t>Created custom tabs for Loan__c, Payment__c, Recovery__c.</w:t>
+      </w:r>
+    </w:p>
+    <w:p>
+      <w:pPr>
+        <w:numPr>
+          <w:ilvl w:val="0"/>
+          <w:numId w:val="32"/>
+        </w:numPr>
+        <w:spacing w:before="100" w:beforeAutospacing="1" w:after="100" w:afterAutospacing="1" w:line="240" w:lineRule="auto"/>
+        <w:rPr>
+          <w:rFonts w:eastAsia="Times New Roman" w:cstheme="minorHAnsi"/>
+          <w:kern w:val="0"/>
+          <w:sz w:val="32"/>
+          <w:szCs w:val="32"/>
+          <w:lang w:eastAsia="en-IN"/>
+          <w14:ligatures w14:val="none"/>
+        </w:rPr>
+      </w:pPr>
+      <w:r>
+        <w:rPr>
+          <w:rFonts w:eastAsia="Times New Roman" w:cstheme="minorHAnsi"/>
+          <w:kern w:val="0"/>
+          <w:sz w:val="32"/>
+          <w:szCs w:val="32"/>
+          <w:lang w:eastAsia="en-IN"/>
+          <w14:ligatures w14:val="none"/>
+        </w:rPr>
+        <w:t>Added them into the Banking App navigation bar for easy access.</w:t>
+      </w:r>
+    </w:p>
+    <w:p>
+      <w:pPr>
+        <w:ind w:right="-604"/>
+        <w:rPr>
+          <w:b/>
+          <w:bCs/>
+          <w:sz w:val="32"/>
+          <w:szCs w:val="32"/>
+        </w:rPr>
+      </w:pPr>
+      <w:r>
+        <w:rPr>
+          <w:sz w:val="32"/>
+          <w:szCs w:val="32"/>
+        </w:rPr>
+        <w:t xml:space="preserve">     </w:t>
+      </w:r>
+      <w:r>
+        <w:rPr>
+          <w:b/>
+          <w:bCs/>
+          <w:sz w:val="32"/>
+          <w:szCs w:val="32"/>
+        </w:rPr>
+        <w:t>Home Page Layouts</w:t>
+      </w:r>
+    </w:p>
+    <w:p>
+      <w:pPr>
+        <w:pStyle w:val="ListParagraph"/>
+        <w:numPr>
+          <w:ilvl w:val="0"/>
+          <w:numId w:val="32"/>
+        </w:numPr>
+        <w:ind w:right="-604"/>
+        <w:rPr>
+          <w:sz w:val="32"/>
+          <w:szCs w:val="32"/>
+        </w:rPr>
+      </w:pPr>
+      <w:r>
+        <w:rPr>
+          <w:sz w:val="32"/>
+          <w:szCs w:val="32"/>
+        </w:rPr>
+        <w:t>Customized Home Page to show Dashboards, Reports, and Key Loan Metrics.</w:t>
+      </w:r>
+    </w:p>
+    <w:p>
+      <w:pPr>
+        <w:ind w:right="-604"/>
+        <w:rPr>
+          <w:b/>
+          <w:bCs/>
+          <w:sz w:val="32"/>
+          <w:szCs w:val="32"/>
+        </w:rPr>
+      </w:pPr>
+      <w:r>
+        <w:rPr>
+          <w:sz w:val="32"/>
+          <w:szCs w:val="32"/>
+        </w:rPr>
+        <w:t xml:space="preserve">     </w:t>
+      </w:r>
+      <w:r>
+        <w:rPr>
+          <w:b/>
+          <w:bCs/>
+          <w:sz w:val="32"/>
+          <w:szCs w:val="32"/>
+        </w:rPr>
+        <w:t>Utility Bar</w:t>
+      </w:r>
+    </w:p>
+    <w:p>
+      <w:pPr>
+        <w:pStyle w:val="ListParagraph"/>
+        <w:numPr>
+          <w:ilvl w:val="0"/>
+          <w:numId w:val="39"/>
+        </w:numPr>
+        <w:rPr>
+          <w:sz w:val="32"/>
+          <w:szCs w:val="32"/>
+        </w:rPr>
+      </w:pPr>
+      <w:r>
+        <w:rPr>
+          <w:sz w:val="32"/>
+          <w:szCs w:val="32"/>
+        </w:rPr>
+        <w:t>Added Notes, Recent Items</w:t>
+      </w:r>
+      <w:r>
+        <w:rPr>
+          <w:sz w:val="32"/>
+          <w:szCs w:val="32"/>
+        </w:rPr>
+        <w:t>.</w:t>
+      </w:r>
+    </w:p>
+    <w:p>
+      <w:pPr>
+        <w:pStyle w:val="ListParagraph"/>
+        <w:numPr>
+          <w:ilvl w:val="0"/>
+          <w:numId w:val="39"/>
+        </w:numPr>
+        <w:rPr>
+          <w:sz w:val="32"/>
+          <w:szCs w:val="32"/>
+        </w:rPr>
+      </w:pPr>
+      <w:r>
+        <w:rPr>
+          <w:sz w:val="32"/>
+          <w:szCs w:val="32"/>
+        </w:rPr>
+        <w:t>Ensured visibility across the app for all profiles.</w:t>
+      </w:r>
+    </w:p>
+    <w:p>
+      <w:pPr>
+        <w:ind w:right="-604" w:firstLine="360"/>
+        <w:rPr>
+          <w:b/>
+          <w:bCs/>
+          <w:sz w:val="32"/>
+          <w:szCs w:val="32"/>
+        </w:rPr>
+      </w:pPr>
+      <w:r>
+        <w:rPr>
+          <w:b/>
+          <w:bCs/>
+          <w:sz w:val="32"/>
+          <w:szCs w:val="32"/>
+        </w:rPr>
+        <w:t>LWC</w:t>
+      </w:r>
+    </w:p>
+    <w:p>
+      <w:pPr>
+        <w:pStyle w:val="ListParagraph"/>
+        <w:numPr>
+          <w:ilvl w:val="0"/>
+          <w:numId w:val="40"/>
+        </w:numPr>
+        <w:ind w:right="-604"/>
+        <w:rPr>
+          <w:sz w:val="32"/>
+          <w:szCs w:val="32"/>
+        </w:rPr>
+      </w:pPr>
+      <w:r>
+        <w:rPr>
+          <w:sz w:val="32"/>
+          <w:szCs w:val="32"/>
+        </w:rPr>
+        <w:t>Developed loanSummary, loanDetails, paymentChild LWCs for dynamic UI.</w:t>
+      </w:r>
+    </w:p>
+    <w:p>
+      <w:pPr>
+        <w:pStyle w:val="ListParagraph"/>
+        <w:numPr>
+          <w:ilvl w:val="0"/>
+          <w:numId w:val="40"/>
+        </w:numPr>
+        <w:ind w:right="-604"/>
+        <w:rPr>
+          <w:sz w:val="32"/>
+          <w:szCs w:val="32"/>
+        </w:rPr>
+      </w:pPr>
+      <w:r>
+        <w:rPr>
+          <w:sz w:val="32"/>
+          <w:szCs w:val="32"/>
+        </w:rPr>
+        <w:t>Components fetch Loan/Payment/Recovery data via Apex and display in dashboards.</w:t>
+      </w:r>
+    </w:p>
+    <w:p>
+      <w:pPr>
+        <w:ind w:right="-604" w:firstLine="360"/>
+        <w:rPr>
+          <w:b/>
+          <w:bCs/>
+          <w:sz w:val="32"/>
+          <w:szCs w:val="32"/>
+        </w:rPr>
+      </w:pPr>
+      <w:r>
+        <w:rPr>
+          <w:b/>
+          <w:bCs/>
+          <w:sz w:val="32"/>
+          <w:szCs w:val="32"/>
+        </w:rPr>
+        <w:t xml:space="preserve"> </w:t>
+      </w:r>
+      <w:r>
+        <w:rPr>
+          <w:b/>
+          <w:bCs/>
+          <w:sz w:val="32"/>
+          <w:szCs w:val="32"/>
+        </w:rPr>
+        <w:t>Apex with LWC</w:t>
+      </w:r>
+    </w:p>
+    <w:p>
+      <w:pPr>
+        <w:pStyle w:val="ListParagraph"/>
+        <w:numPr>
+          <w:ilvl w:val="0"/>
+          <w:numId w:val="41"/>
+        </w:numPr>
+        <w:ind w:right="-604"/>
+        <w:rPr>
+          <w:sz w:val="32"/>
+          <w:szCs w:val="32"/>
+        </w:rPr>
+      </w:pPr>
+      <w:r>
+        <w:rPr>
+          <w:sz w:val="32"/>
+          <w:szCs w:val="32"/>
+        </w:rPr>
+        <w:t>Created PaymentSummaryController.cls to fetch Loan &amp; Payment records.</w:t>
+      </w:r>
+    </w:p>
+    <w:p>
+      <w:pPr>
+        <w:pStyle w:val="ListParagraph"/>
+        <w:numPr>
+          <w:ilvl w:val="0"/>
+          <w:numId w:val="41"/>
+        </w:numPr>
+        <w:ind w:right="-604"/>
+        <w:rPr>
+          <w:sz w:val="32"/>
+          <w:szCs w:val="32"/>
+        </w:rPr>
+      </w:pPr>
+      <w:r>
+        <w:rPr>
+          <w:sz w:val="32"/>
+          <w:szCs w:val="32"/>
+        </w:rPr>
+        <w:t>Integrated Apex with LWCs using @wire adapters and imperative calls.</w:t>
+      </w:r>
+    </w:p>
+    <w:p>
+      <w:pPr>
+        <w:ind w:right="-604"/>
+        <w:rPr>
+          <w:b/>
+          <w:bCs/>
+          <w:sz w:val="32"/>
+          <w:szCs w:val="32"/>
+        </w:rPr>
+      </w:pPr>
+      <w:r>
+        <w:rPr>
+          <w:b/>
+          <w:bCs/>
+          <w:sz w:val="32"/>
+          <w:szCs w:val="32"/>
+        </w:rPr>
+        <w:t xml:space="preserve">      </w:t>
+      </w:r>
+      <w:r>
+        <w:rPr>
+          <w:b/>
+          <w:bCs/>
+          <w:sz w:val="32"/>
+          <w:szCs w:val="32"/>
+        </w:rPr>
+        <w:t>Events in LWC</w:t>
+      </w:r>
+    </w:p>
+    <w:p>
+      <w:pPr>
+        <w:pStyle w:val="ListParagraph"/>
+        <w:numPr>
+          <w:ilvl w:val="0"/>
+          <w:numId w:val="42"/>
+        </w:numPr>
+        <w:rPr>
+          <w:sz w:val="32"/>
+          <w:szCs w:val="32"/>
+        </w:rPr>
+      </w:pPr>
+      <w:r>
+        <w:rPr>
+          <w:sz w:val="32"/>
+          <w:szCs w:val="32"/>
+        </w:rPr>
+        <w:t>Used Custom Events for parent-child communication between LWCs.</w:t>
+      </w:r>
+    </w:p>
+    <w:p>
+      <w:pPr>
+        <w:ind w:right="-604"/>
+        <w:rPr>
+          <w:b/>
+          <w:bCs/>
+          <w:sz w:val="32"/>
+          <w:szCs w:val="32"/>
+        </w:rPr>
+      </w:pPr>
+      <w:r>
+        <w:rPr>
+          <w:b/>
+          <w:bCs/>
+          <w:sz w:val="32"/>
+          <w:szCs w:val="32"/>
+        </w:rPr>
+        <w:t xml:space="preserve">      </w:t>
+      </w:r>
+      <w:r>
+        <w:rPr>
+          <w:b/>
+          <w:bCs/>
+          <w:sz w:val="32"/>
+          <w:szCs w:val="32"/>
+        </w:rPr>
+        <w:t>Wire Adapters</w:t>
+      </w:r>
+    </w:p>
+    <w:p>
+      <w:pPr>
+        <w:pStyle w:val="ListParagraph"/>
+        <w:numPr>
+          <w:ilvl w:val="0"/>
+          <w:numId w:val="42"/>
+        </w:numPr>
+        <w:ind w:right="-604"/>
+        <w:rPr>
+          <w:sz w:val="32"/>
+          <w:szCs w:val="32"/>
+        </w:rPr>
+      </w:pPr>
+      <w:r>
+        <w:rPr>
+          <w:sz w:val="32"/>
+          <w:szCs w:val="32"/>
+        </w:rPr>
+        <w:t>Used @wire(getRecord) to fetch Loan fields in real-time from UI RecordAPI</w:t>
+      </w:r>
+    </w:p>
+    <w:p>
+      <w:pPr>
+        <w:ind w:right="-604"/>
+        <w:rPr>
+          <w:b/>
+          <w:bCs/>
+          <w:sz w:val="32"/>
+          <w:szCs w:val="32"/>
+        </w:rPr>
+      </w:pPr>
+      <w:r>
+        <w:rPr>
+          <w:b/>
+          <w:bCs/>
+          <w:sz w:val="32"/>
+          <w:szCs w:val="32"/>
+        </w:rPr>
+        <w:t xml:space="preserve">      </w:t>
+      </w:r>
+    </w:p>
+    <w:p>
+      <w:pPr>
+        <w:ind w:right="-604"/>
+        <w:rPr>
+          <w:b/>
+          <w:bCs/>
+          <w:sz w:val="32"/>
+          <w:szCs w:val="32"/>
+        </w:rPr>
+      </w:pPr>
+      <w:r>
+        <w:rPr>
+          <w:b/>
+          <w:bCs/>
+          <w:sz w:val="32"/>
+          <w:szCs w:val="32"/>
+        </w:rPr>
+        <w:lastRenderedPageBreak/>
+        <w:t xml:space="preserve">       </w:t>
+      </w:r>
+      <w:r>
+        <w:rPr>
+          <w:b/>
+          <w:bCs/>
+          <w:sz w:val="32"/>
+          <w:szCs w:val="32"/>
+        </w:rPr>
+        <w:t>Imperative Apex Calls</w:t>
+      </w:r>
+    </w:p>
+    <w:p>
+      <w:pPr>
+        <w:pStyle w:val="ListParagraph"/>
+        <w:numPr>
+          <w:ilvl w:val="0"/>
+          <w:numId w:val="42"/>
+        </w:numPr>
+        <w:ind w:right="-604"/>
+        <w:rPr>
+          <w:sz w:val="32"/>
+          <w:szCs w:val="32"/>
+        </w:rPr>
+      </w:pPr>
+      <w:r>
+        <w:rPr>
+          <w:sz w:val="32"/>
+          <w:szCs w:val="32"/>
+        </w:rPr>
+        <w:t>Used imperative Apex methods (@AuraEnabled) for complex queries and filtering.</w:t>
+      </w:r>
+    </w:p>
+    <w:p>
+      <w:pPr>
+        <w:ind w:right="-604"/>
+        <w:rPr>
+          <w:b/>
+          <w:bCs/>
+          <w:sz w:val="32"/>
+          <w:szCs w:val="32"/>
+        </w:rPr>
+      </w:pPr>
+      <w:r>
+        <w:rPr>
+          <w:sz w:val="32"/>
+          <w:szCs w:val="32"/>
+        </w:rPr>
+        <w:t xml:space="preserve">      </w:t>
+      </w:r>
+      <w:r>
+        <w:rPr>
+          <w:b/>
+          <w:bCs/>
+          <w:sz w:val="32"/>
+          <w:szCs w:val="32"/>
+        </w:rPr>
+        <w:t>Navigation Service</w:t>
+      </w:r>
+    </w:p>
+    <w:p>
+      <w:pPr>
+        <w:pStyle w:val="ListParagraph"/>
+        <w:numPr>
+          <w:ilvl w:val="0"/>
+          <w:numId w:val="42"/>
+        </w:numPr>
+        <w:ind w:right="-604"/>
+        <w:rPr>
+          <w:b/>
+          <w:bCs/>
+          <w:sz w:val="32"/>
+          <w:szCs w:val="32"/>
+        </w:rPr>
+      </w:pPr>
+      <w:r>
+        <w:rPr>
+          <w:sz w:val="32"/>
+          <w:szCs w:val="32"/>
+        </w:rPr>
+        <w:t>Implemented NavigationMixin to allow programmatic navigation</w:t>
+      </w:r>
+      <w:r>
+        <w:rPr>
+          <w:b/>
+          <w:bCs/>
+          <w:sz w:val="32"/>
+          <w:szCs w:val="32"/>
+        </w:rPr>
+        <w:t>.</w:t>
+      </w:r>
+    </w:p>
+    <w:p>
+      <w:pPr>
+        <w:ind w:right="-604"/>
+        <w:rPr>
+          <w:sz w:val="32"/>
+          <w:szCs w:val="32"/>
+        </w:rPr>
+      </w:pPr>
+      <w:r>
+        <w:rPr>
+          <w:b/>
+          <w:bCs/>
+          <w:sz w:val="32"/>
+          <w:szCs w:val="32"/>
+        </w:rPr>
+        <w:pict w14:anchorId="7C341A00">
+          <v:rect id="_x0000_i1031" style="width:476.7pt;height:2.1pt" o:hrpct="990" o:hralign="center" o:hrstd="t" o:hr="t" fillcolor="#a0a0a0" stroked="f"/>
+        </w:pict>
+      </w:r>
+    </w:p>
+    <w:p>
+      <w:pPr>
+        <w:ind w:right="-604"/>
+        <w:rPr>
+          <w:b/>
+          <w:bCs/>
+          <w:sz w:val="32"/>
+          <w:szCs w:val="32"/>
+        </w:rPr>
+      </w:pPr>
     </w:p>
     <w:p>
       <w:pPr>
@@ -13761,7 +14439,7 @@
   <w:abstractNum w:abstractNumId="75" w15:restartNumberingAfterBreak="0">
     <w:nsid w:val="7D48189E"/>
     <w:multiLevelType w:val="hybridMultilevel"/>
-    <w:tmpl w:val="3C38869A"/>
+    <w:tmpl w:val="E3F83D70"/>
     <w:lvl w:ilvl="0" w:tplc="40090001">
       <w:start w:val="1"/>
       <w:numFmt w:val="bullet"/>
